--- a/Lab 1/Lab1.docx
+++ b/Lab 1/Lab1.docx
@@ -1,6 +1,6 @@
 
 <file path=word/document.xml><?xml version="1.0" encoding="utf-8"?>
-<w:document xmlns:wpc="http://schemas.microsoft.com/office/word/2010/wordprocessingCanvas" xmlns:cx="http://schemas.microsoft.com/office/drawing/2014/chartex" xmlns:cx1="http://schemas.microsoft.com/office/drawing/2015/9/8/chartex" xmlns:cx2="http://schemas.microsoft.com/office/drawing/2015/10/21/chartex" xmlns:cx3="http://schemas.microsoft.com/office/drawing/2016/5/9/chartex" xmlns:cx4="http://schemas.microsoft.com/office/drawing/2016/5/10/chartex" xmlns:cx5="http://schemas.microsoft.com/office/drawing/2016/5/11/chartex" xmlns:cx6="http://schemas.microsoft.com/office/drawing/2016/5/12/chartex" xmlns:cx7="http://schemas.microsoft.com/office/drawing/2016/5/13/chartex" xmlns:cx8="http://schemas.microsoft.com/office/drawing/2016/5/14/chartex" xmlns:mc="http://schemas.openxmlformats.org/markup-compatibility/2006" xmlns:aink="http://schemas.microsoft.com/office/drawing/2016/ink" xmlns:am3d="http://schemas.microsoft.com/office/drawing/2017/model3d" xmlns:o="urn:schemas-microsoft-com:office:office" xmlns:r="http://schemas.openxmlformats.org/officeDocument/2006/relationships" xmlns:m="http://schemas.openxmlformats.org/officeDocument/2006/math" xmlns:v="urn:schemas-microsoft-com:vml" xmlns:wp14="http://schemas.microsoft.com/office/word/2010/wordprocessingDrawing" xmlns:wp="http://schemas.openxmlformats.org/drawingml/2006/wordprocessingDrawing" xmlns:w10="urn:schemas-microsoft-com:office:word" xmlns:w="http://schemas.openxmlformats.org/wordprocessingml/2006/main" xmlns:w14="http://schemas.microsoft.com/office/word/2010/wordml" xmlns:w15="http://schemas.microsoft.com/office/word/2012/wordml" xmlns:w16cex="http://schemas.microsoft.com/office/word/2018/wordml/cex" xmlns:w16cid="http://schemas.microsoft.com/office/word/2016/wordml/cid" xmlns:w16="http://schemas.microsoft.com/office/word/2018/wordml" xmlns:w16sdtdh="http://schemas.microsoft.com/office/word/2020/wordml/sdtdatahash" xmlns:w16se="http://schemas.microsoft.com/office/word/2015/wordml/symex" xmlns:wpg="http://schemas.microsoft.com/office/word/2010/wordprocessingGroup" xmlns:wpi="http://schemas.microsoft.com/office/word/2010/wordprocessingInk" xmlns:wne="http://schemas.microsoft.com/office/word/2006/wordml" xmlns:wps="http://schemas.microsoft.com/office/word/2010/wordprocessingShape" mc:Ignorable="w14 w15 w16se w16cid w16 w16cex w16sdtdh wp14">
+<w:document xmlns:wpc="http://schemas.microsoft.com/office/word/2010/wordprocessingCanvas" xmlns:cx="http://schemas.microsoft.com/office/drawing/2014/chartex" xmlns:cx1="http://schemas.microsoft.com/office/drawing/2015/9/8/chartex" xmlns:cx2="http://schemas.microsoft.com/office/drawing/2015/10/21/chartex" xmlns:cx3="http://schemas.microsoft.com/office/drawing/2016/5/9/chartex" xmlns:cx4="http://schemas.microsoft.com/office/drawing/2016/5/10/chartex" xmlns:cx5="http://schemas.microsoft.com/office/drawing/2016/5/11/chartex" xmlns:cx6="http://schemas.microsoft.com/office/drawing/2016/5/12/chartex" xmlns:cx7="http://schemas.microsoft.com/office/drawing/2016/5/13/chartex" xmlns:cx8="http://schemas.microsoft.com/office/drawing/2016/5/14/chartex" xmlns:mc="http://schemas.openxmlformats.org/markup-compatibility/2006" xmlns:aink="http://schemas.microsoft.com/office/drawing/2016/ink" xmlns:am3d="http://schemas.microsoft.com/office/drawing/2017/model3d" xmlns:o="urn:schemas-microsoft-com:office:office" xmlns:oel="http://schemas.microsoft.com/office/2019/extlst" xmlns:r="http://schemas.openxmlformats.org/officeDocument/2006/relationships" xmlns:m="http://schemas.openxmlformats.org/officeDocument/2006/math" xmlns:v="urn:schemas-microsoft-com:vml" xmlns:wp14="http://schemas.microsoft.com/office/word/2010/wordprocessingDrawing" xmlns:wp="http://schemas.openxmlformats.org/drawingml/2006/wordprocessingDrawing" xmlns:w10="urn:schemas-microsoft-com:office:word" xmlns:w="http://schemas.openxmlformats.org/wordprocessingml/2006/main" xmlns:w14="http://schemas.microsoft.com/office/word/2010/wordml" xmlns:w15="http://schemas.microsoft.com/office/word/2012/wordml" xmlns:w16cex="http://schemas.microsoft.com/office/word/2018/wordml/cex" xmlns:w16cid="http://schemas.microsoft.com/office/word/2016/wordml/cid" xmlns:w16="http://schemas.microsoft.com/office/word/2018/wordml" xmlns:w16sdtdh="http://schemas.microsoft.com/office/word/2020/wordml/sdtdatahash" xmlns:w16se="http://schemas.microsoft.com/office/word/2015/wordml/symex" xmlns:wpg="http://schemas.microsoft.com/office/word/2010/wordprocessingGroup" xmlns:wpi="http://schemas.microsoft.com/office/word/2010/wordprocessingInk" xmlns:wne="http://schemas.microsoft.com/office/word/2006/wordml" xmlns:wps="http://schemas.microsoft.com/office/word/2010/wordprocessingShape" mc:Ignorable="w14 w15 w16se w16cid w16 w16cex w16sdtdh wp14">
   <w:body>
     <w:p/>
     <w:p/>
@@ -1658,6 +1658,168 @@
           <w:bCs/>
         </w:rPr>
       </w:pPr>
+      <w:r>
+        <w:rPr>
+          <w:b/>
+          <w:bCs/>
+        </w:rPr>
+        <w:t>Answer:</w:t>
+      </w:r>
+    </w:p>
+    <w:p>
+      <w:pPr>
+        <w:jc w:val="both"/>
+      </w:pPr>
+      <w:r>
+        <w:t>values = [50, 12, 27, 33, 61, 49, 28]</w:t>
+      </w:r>
+    </w:p>
+    <w:p>
+      <w:pPr>
+        <w:jc w:val="both"/>
+      </w:pPr>
+    </w:p>
+    <w:p>
+      <w:pPr>
+        <w:jc w:val="both"/>
+      </w:pPr>
+      <w:r>
+        <w:t>for _ in values:</w:t>
+      </w:r>
+    </w:p>
+    <w:p>
+      <w:pPr>
+        <w:jc w:val="both"/>
+      </w:pPr>
+      <w:r>
+        <w:t xml:space="preserve">    for j in range (</w:t>
+      </w:r>
+      <w:proofErr w:type="spellStart"/>
+      <w:r>
+        <w:t>len</w:t>
+      </w:r>
+      <w:proofErr w:type="spellEnd"/>
+      <w:r>
+        <w:t>(values)-1):</w:t>
+      </w:r>
+    </w:p>
+    <w:p>
+      <w:pPr>
+        <w:jc w:val="both"/>
+      </w:pPr>
+      <w:r>
+        <w:t xml:space="preserve">        if values[j]&gt;values[j+1]:</w:t>
+      </w:r>
+    </w:p>
+    <w:p>
+      <w:pPr>
+        <w:jc w:val="both"/>
+      </w:pPr>
+      <w:r>
+        <w:t xml:space="preserve">            values[j], values[j+1] = values [j+1], values[j]</w:t>
+      </w:r>
+    </w:p>
+    <w:p>
+      <w:pPr>
+        <w:jc w:val="both"/>
+      </w:pPr>
+    </w:p>
+    <w:p>
+      <w:pPr>
+        <w:jc w:val="both"/>
+      </w:pPr>
+      <w:proofErr w:type="gramStart"/>
+      <w:r>
+        <w:t>print(</w:t>
+      </w:r>
+      <w:proofErr w:type="gramEnd"/>
+      <w:r>
+        <w:t>"Array after bubble sort: ", end = ""); print(values)</w:t>
+      </w:r>
+    </w:p>
+    <w:p>
+      <w:pPr>
+        <w:jc w:val="both"/>
+        <w:rPr>
+          <w:b/>
+          <w:bCs/>
+        </w:rPr>
+      </w:pPr>
+    </w:p>
+    <w:p>
+      <w:pPr>
+        <w:jc w:val="both"/>
+        <w:rPr>
+          <w:b/>
+          <w:bCs/>
+        </w:rPr>
+      </w:pPr>
+      <w:r>
+        <w:rPr>
+          <w:b/>
+          <w:bCs/>
+        </w:rPr>
+        <w:t>Screenshot:</w:t>
+      </w:r>
+    </w:p>
+    <w:p>
+      <w:pPr>
+        <w:jc w:val="both"/>
+        <w:rPr>
+          <w:b/>
+          <w:bCs/>
+        </w:rPr>
+      </w:pPr>
+      <w:r>
+        <w:rPr>
+          <w:b/>
+          <w:bCs/>
+        </w:rPr>
+        <w:drawing>
+          <wp:inline distT="0" distB="0" distL="0" distR="0" wp14:anchorId="5F5FAD02" wp14:editId="747D1285">
+            <wp:extent cx="4734586" cy="314369"/>
+            <wp:effectExtent l="0" t="0" r="0" b="9525"/>
+            <wp:docPr id="3" name="Picture 3"/>
+            <wp:cNvGraphicFramePr>
+              <a:graphicFrameLocks xmlns:a="http://schemas.openxmlformats.org/drawingml/2006/main" noChangeAspect="1"/>
+            </wp:cNvGraphicFramePr>
+            <a:graphic xmlns:a="http://schemas.openxmlformats.org/drawingml/2006/main">
+              <a:graphicData uri="http://schemas.openxmlformats.org/drawingml/2006/picture">
+                <pic:pic xmlns:pic="http://schemas.openxmlformats.org/drawingml/2006/picture">
+                  <pic:nvPicPr>
+                    <pic:cNvPr id="1" name=""/>
+                    <pic:cNvPicPr/>
+                  </pic:nvPicPr>
+                  <pic:blipFill>
+                    <a:blip r:embed="rId8"/>
+                    <a:stretch>
+                      <a:fillRect/>
+                    </a:stretch>
+                  </pic:blipFill>
+                  <pic:spPr>
+                    <a:xfrm>
+                      <a:off x="0" y="0"/>
+                      <a:ext cx="4734586" cy="314369"/>
+                    </a:xfrm>
+                    <a:prstGeom prst="rect">
+                      <a:avLst/>
+                    </a:prstGeom>
+                  </pic:spPr>
+                </pic:pic>
+              </a:graphicData>
+            </a:graphic>
+          </wp:inline>
+        </w:drawing>
+      </w:r>
+    </w:p>
+    <w:p>
+      <w:pPr>
+        <w:jc w:val="both"/>
+        <w:rPr>
+          <w:b/>
+          <w:bCs/>
+        </w:rPr>
+      </w:pPr>
     </w:p>
     <w:p>
       <w:pPr>
@@ -1868,6 +2030,7 @@
         <w:rPr>
           <w:rFonts w:ascii="Times New Roman" w:hAnsi="Times New Roman" w:cs="Times New Roman"/>
         </w:rPr>
+        <w:lastRenderedPageBreak/>
         <w:t>Prints all characters from the 6</w:t>
       </w:r>
       <w:r>
@@ -1990,6 +2153,216 @@
     </w:p>
     <w:p>
       <w:pPr>
+        <w:jc w:val="both"/>
+        <w:rPr>
+          <w:rFonts w:ascii="Times New Roman" w:hAnsi="Times New Roman" w:cs="Times New Roman"/>
+          <w:b/>
+          <w:bCs/>
+        </w:rPr>
+      </w:pPr>
+      <w:r>
+        <w:rPr>
+          <w:rFonts w:ascii="Times New Roman" w:hAnsi="Times New Roman" w:cs="Times New Roman"/>
+          <w:b/>
+          <w:bCs/>
+        </w:rPr>
+        <w:t>Answer:</w:t>
+      </w:r>
+    </w:p>
+    <w:p>
+      <w:pPr>
+        <w:jc w:val="both"/>
+        <w:rPr>
+          <w:rFonts w:ascii="Times New Roman" w:hAnsi="Times New Roman" w:cs="Times New Roman"/>
+        </w:rPr>
+      </w:pPr>
+    </w:p>
+    <w:p>
+      <w:pPr>
+        <w:jc w:val="both"/>
+        <w:rPr>
+          <w:rFonts w:ascii="Times New Roman" w:hAnsi="Times New Roman" w:cs="Times New Roman"/>
+        </w:rPr>
+      </w:pPr>
+      <w:r>
+        <w:rPr>
+          <w:rFonts w:ascii="Times New Roman" w:hAnsi="Times New Roman" w:cs="Times New Roman"/>
+        </w:rPr>
+        <w:t>string = "Welcome to Python"</w:t>
+      </w:r>
+    </w:p>
+    <w:p>
+      <w:pPr>
+        <w:jc w:val="both"/>
+        <w:rPr>
+          <w:rFonts w:ascii="Times New Roman" w:hAnsi="Times New Roman" w:cs="Times New Roman"/>
+        </w:rPr>
+      </w:pPr>
+      <w:r>
+        <w:rPr>
+          <w:rFonts w:ascii="Times New Roman" w:hAnsi="Times New Roman" w:cs="Times New Roman"/>
+        </w:rPr>
+        <w:t>print(</w:t>
+      </w:r>
+      <w:proofErr w:type="gramStart"/>
+      <w:r>
+        <w:rPr>
+          <w:rFonts w:ascii="Times New Roman" w:hAnsi="Times New Roman" w:cs="Times New Roman"/>
+        </w:rPr>
+        <w:t>string[</w:t>
+      </w:r>
+      <w:proofErr w:type="gramEnd"/>
+      <w:r>
+        <w:rPr>
+          <w:rFonts w:ascii="Times New Roman" w:hAnsi="Times New Roman" w:cs="Times New Roman"/>
+        </w:rPr>
+        <w:t>5:10])</w:t>
+      </w:r>
+      <w:r>
+        <w:rPr>
+          <w:rFonts w:ascii="Times New Roman" w:hAnsi="Times New Roman" w:cs="Times New Roman"/>
+        </w:rPr>
+        <w:t xml:space="preserve"> #6</w:t>
+      </w:r>
+      <w:r>
+        <w:rPr>
+          <w:rFonts w:ascii="Times New Roman" w:hAnsi="Times New Roman" w:cs="Times New Roman"/>
+          <w:vertAlign w:val="superscript"/>
+        </w:rPr>
+        <w:t>th</w:t>
+      </w:r>
+      <w:r>
+        <w:rPr>
+          <w:rFonts w:ascii="Times New Roman" w:hAnsi="Times New Roman" w:cs="Times New Roman"/>
+        </w:rPr>
+        <w:t xml:space="preserve"> char at index 5, 10</w:t>
+      </w:r>
+      <w:r>
+        <w:rPr>
+          <w:rFonts w:ascii="Times New Roman" w:hAnsi="Times New Roman" w:cs="Times New Roman"/>
+          <w:vertAlign w:val="superscript"/>
+        </w:rPr>
+        <w:t>th</w:t>
+      </w:r>
+      <w:r>
+        <w:rPr>
+          <w:rFonts w:ascii="Times New Roman" w:hAnsi="Times New Roman" w:cs="Times New Roman"/>
+        </w:rPr>
+        <w:t xml:space="preserve"> char at index 9</w:t>
+      </w:r>
+    </w:p>
+    <w:p>
+      <w:pPr>
+        <w:jc w:val="both"/>
+        <w:rPr>
+          <w:rFonts w:ascii="Times New Roman" w:hAnsi="Times New Roman" w:cs="Times New Roman"/>
+        </w:rPr>
+      </w:pPr>
+      <w:r>
+        <w:rPr>
+          <w:rFonts w:ascii="Times New Roman" w:hAnsi="Times New Roman" w:cs="Times New Roman"/>
+        </w:rPr>
+        <w:t>print(</w:t>
+      </w:r>
+      <w:proofErr w:type="gramStart"/>
+      <w:r>
+        <w:rPr>
+          <w:rFonts w:ascii="Times New Roman" w:hAnsi="Times New Roman" w:cs="Times New Roman"/>
+        </w:rPr>
+        <w:t>string[</w:t>
+      </w:r>
+      <w:proofErr w:type="gramEnd"/>
+      <w:r>
+        <w:rPr>
+          <w:rFonts w:ascii="Times New Roman" w:hAnsi="Times New Roman" w:cs="Times New Roman"/>
+        </w:rPr>
+        <w:t>4:]) #5th char onwards (AFTER 4th char)</w:t>
+      </w:r>
+    </w:p>
+    <w:p>
+      <w:pPr>
+        <w:jc w:val="both"/>
+        <w:rPr>
+          <w:rFonts w:ascii="Times New Roman" w:hAnsi="Times New Roman" w:cs="Times New Roman"/>
+        </w:rPr>
+      </w:pPr>
+      <w:r>
+        <w:rPr>
+          <w:rFonts w:ascii="Times New Roman" w:hAnsi="Times New Roman" w:cs="Times New Roman"/>
+        </w:rPr>
+        <w:t>print(</w:t>
+      </w:r>
+      <w:proofErr w:type="gramStart"/>
+      <w:r>
+        <w:rPr>
+          <w:rFonts w:ascii="Times New Roman" w:hAnsi="Times New Roman" w:cs="Times New Roman"/>
+        </w:rPr>
+        <w:t>string[</w:t>
+      </w:r>
+      <w:proofErr w:type="gramEnd"/>
+      <w:r>
+        <w:rPr>
+          <w:rFonts w:ascii="Times New Roman" w:hAnsi="Times New Roman" w:cs="Times New Roman"/>
+        </w:rPr>
+        <w:t>-5:])</w:t>
+      </w:r>
+    </w:p>
+    <w:p>
+      <w:pPr>
+        <w:jc w:val="both"/>
+        <w:rPr>
+          <w:rFonts w:ascii="Times New Roman" w:hAnsi="Times New Roman" w:cs="Times New Roman"/>
+        </w:rPr>
+      </w:pPr>
+      <w:proofErr w:type="gramStart"/>
+      <w:r>
+        <w:rPr>
+          <w:rFonts w:ascii="Times New Roman" w:hAnsi="Times New Roman" w:cs="Times New Roman"/>
+        </w:rPr>
+        <w:t>print(</w:t>
+      </w:r>
+      <w:proofErr w:type="gramEnd"/>
+      <w:r>
+        <w:rPr>
+          <w:rFonts w:ascii="Times New Roman" w:hAnsi="Times New Roman" w:cs="Times New Roman"/>
+        </w:rPr>
+        <w:t>string == string[::-1])</w:t>
+      </w:r>
+    </w:p>
+    <w:p>
+      <w:pPr>
+        <w:jc w:val="both"/>
+        <w:rPr>
+          <w:rFonts w:ascii="Times New Roman" w:hAnsi="Times New Roman" w:cs="Times New Roman"/>
+        </w:rPr>
+      </w:pPr>
+    </w:p>
+    <w:p>
+      <w:pPr>
+        <w:jc w:val="both"/>
+        <w:rPr>
+          <w:rFonts w:ascii="Times New Roman" w:hAnsi="Times New Roman" w:cs="Times New Roman"/>
+        </w:rPr>
+      </w:pPr>
+    </w:p>
+    <w:p>
+      <w:pPr>
+        <w:jc w:val="both"/>
+        <w:rPr>
+          <w:rFonts w:ascii="Times New Roman" w:hAnsi="Times New Roman" w:cs="Times New Roman"/>
+        </w:rPr>
+      </w:pPr>
+    </w:p>
+    <w:p>
+      <w:pPr>
+        <w:jc w:val="both"/>
+        <w:rPr>
+          <w:rFonts w:ascii="Times New Roman" w:hAnsi="Times New Roman" w:cs="Times New Roman"/>
+        </w:rPr>
+      </w:pPr>
+    </w:p>
+    <w:p>
+      <w:pPr>
         <w:pStyle w:val="ListParagraph"/>
         <w:numPr>
           <w:ilvl w:val="0"/>
@@ -2562,6 +2935,327 @@
       <w:pPr>
         <w:rPr>
           <w:rFonts w:ascii="Times New Roman" w:eastAsia="Times New Roman" w:hAnsi="Times New Roman" w:cs="Times New Roman"/>
+          <w:b/>
+          <w:bCs/>
+          <w:lang w:val="en-US"/>
+        </w:rPr>
+      </w:pPr>
+      <w:r>
+        <w:rPr>
+          <w:rFonts w:ascii="Times New Roman" w:eastAsia="Times New Roman" w:hAnsi="Times New Roman" w:cs="Times New Roman"/>
+          <w:b/>
+          <w:bCs/>
+          <w:lang w:val="en-US"/>
+        </w:rPr>
+        <w:t>Answer:</w:t>
+      </w:r>
+    </w:p>
+    <w:p>
+      <w:pPr>
+        <w:rPr>
+          <w:rFonts w:ascii="Times New Roman" w:eastAsia="Times New Roman" w:hAnsi="Times New Roman" w:cs="Times New Roman"/>
+          <w:lang w:val="en-US"/>
+        </w:rPr>
+      </w:pPr>
+    </w:p>
+    <w:p>
+      <w:pPr>
+        <w:rPr>
+          <w:rFonts w:ascii="Times New Roman" w:eastAsia="Times New Roman" w:hAnsi="Times New Roman" w:cs="Times New Roman"/>
+          <w:lang w:val="en-US"/>
+        </w:rPr>
+      </w:pPr>
+      <w:r>
+        <w:rPr>
+          <w:rFonts w:ascii="Times New Roman" w:eastAsia="Times New Roman" w:hAnsi="Times New Roman" w:cs="Times New Roman"/>
+          <w:lang w:val="en-US"/>
+        </w:rPr>
+        <w:t>places = ["Cairo", "Egypt", "Baghdad", "Iraq", "Delhi", "India", "Tehran", "Iran", "Riyadh", "Saudi Arabia", "Ankara", "Turkey"]</w:t>
+      </w:r>
+    </w:p>
+    <w:p>
+      <w:pPr>
+        <w:rPr>
+          <w:rFonts w:ascii="Times New Roman" w:eastAsia="Times New Roman" w:hAnsi="Times New Roman" w:cs="Times New Roman"/>
+          <w:lang w:val="en-US"/>
+        </w:rPr>
+      </w:pPr>
+      <w:r>
+        <w:rPr>
+          <w:rFonts w:ascii="Times New Roman" w:eastAsia="Times New Roman" w:hAnsi="Times New Roman" w:cs="Times New Roman"/>
+          <w:lang w:val="en-US"/>
+        </w:rPr>
+        <w:t>print(places</w:t>
+      </w:r>
+      <w:proofErr w:type="gramStart"/>
+      <w:r>
+        <w:rPr>
+          <w:rFonts w:ascii="Times New Roman" w:eastAsia="Times New Roman" w:hAnsi="Times New Roman" w:cs="Times New Roman"/>
+          <w:lang w:val="en-US"/>
+        </w:rPr>
+        <w:t>[::</w:t>
+      </w:r>
+      <w:proofErr w:type="gramEnd"/>
+      <w:r>
+        <w:rPr>
+          <w:rFonts w:ascii="Times New Roman" w:eastAsia="Times New Roman" w:hAnsi="Times New Roman" w:cs="Times New Roman"/>
+          <w:lang w:val="en-US"/>
+        </w:rPr>
+        <w:t>2]) #Even indices</w:t>
+      </w:r>
+    </w:p>
+    <w:p>
+      <w:pPr>
+        <w:rPr>
+          <w:rFonts w:ascii="Times New Roman" w:eastAsia="Times New Roman" w:hAnsi="Times New Roman" w:cs="Times New Roman"/>
+          <w:lang w:val="en-US"/>
+        </w:rPr>
+      </w:pPr>
+      <w:r>
+        <w:rPr>
+          <w:rFonts w:ascii="Times New Roman" w:eastAsia="Times New Roman" w:hAnsi="Times New Roman" w:cs="Times New Roman"/>
+          <w:lang w:val="en-US"/>
+        </w:rPr>
+        <w:t>print(places</w:t>
+      </w:r>
+      <w:proofErr w:type="gramStart"/>
+      <w:r>
+        <w:rPr>
+          <w:rFonts w:ascii="Times New Roman" w:eastAsia="Times New Roman" w:hAnsi="Times New Roman" w:cs="Times New Roman"/>
+          <w:lang w:val="en-US"/>
+        </w:rPr>
+        <w:t>[::</w:t>
+      </w:r>
+      <w:proofErr w:type="gramEnd"/>
+      <w:r>
+        <w:rPr>
+          <w:rFonts w:ascii="Times New Roman" w:eastAsia="Times New Roman" w:hAnsi="Times New Roman" w:cs="Times New Roman"/>
+          <w:lang w:val="en-US"/>
+        </w:rPr>
+        <w:t>-2]) #Odd indices backwards</w:t>
+      </w:r>
+    </w:p>
+    <w:p>
+      <w:pPr>
+        <w:rPr>
+          <w:rFonts w:ascii="Times New Roman" w:eastAsia="Times New Roman" w:hAnsi="Times New Roman" w:cs="Times New Roman"/>
+          <w:lang w:val="en-US"/>
+        </w:rPr>
+      </w:pPr>
+      <w:r>
+        <w:rPr>
+          <w:rFonts w:ascii="Times New Roman" w:eastAsia="Times New Roman" w:hAnsi="Times New Roman" w:cs="Times New Roman"/>
+          <w:lang w:val="en-US"/>
+        </w:rPr>
+        <w:t xml:space="preserve">places = ["Muscat" if </w:t>
+      </w:r>
+      <w:proofErr w:type="spellStart"/>
+      <w:r>
+        <w:rPr>
+          <w:rFonts w:ascii="Times New Roman" w:eastAsia="Times New Roman" w:hAnsi="Times New Roman" w:cs="Times New Roman"/>
+          <w:lang w:val="en-US"/>
+        </w:rPr>
+        <w:t>i</w:t>
+      </w:r>
+      <w:proofErr w:type="spellEnd"/>
+      <w:r>
+        <w:rPr>
+          <w:rFonts w:ascii="Times New Roman" w:eastAsia="Times New Roman" w:hAnsi="Times New Roman" w:cs="Times New Roman"/>
+          <w:lang w:val="en-US"/>
+        </w:rPr>
+        <w:t xml:space="preserve"> == "Delhi" else </w:t>
+      </w:r>
+      <w:proofErr w:type="spellStart"/>
+      <w:r>
+        <w:rPr>
+          <w:rFonts w:ascii="Times New Roman" w:eastAsia="Times New Roman" w:hAnsi="Times New Roman" w:cs="Times New Roman"/>
+          <w:lang w:val="en-US"/>
+        </w:rPr>
+        <w:t>i</w:t>
+      </w:r>
+      <w:proofErr w:type="spellEnd"/>
+      <w:r>
+        <w:rPr>
+          <w:rFonts w:ascii="Times New Roman" w:eastAsia="Times New Roman" w:hAnsi="Times New Roman" w:cs="Times New Roman"/>
+          <w:lang w:val="en-US"/>
+        </w:rPr>
+        <w:t xml:space="preserve"> for </w:t>
+      </w:r>
+      <w:proofErr w:type="spellStart"/>
+      <w:r>
+        <w:rPr>
+          <w:rFonts w:ascii="Times New Roman" w:eastAsia="Times New Roman" w:hAnsi="Times New Roman" w:cs="Times New Roman"/>
+          <w:lang w:val="en-US"/>
+        </w:rPr>
+        <w:t>i</w:t>
+      </w:r>
+      <w:proofErr w:type="spellEnd"/>
+      <w:r>
+        <w:rPr>
+          <w:rFonts w:ascii="Times New Roman" w:eastAsia="Times New Roman" w:hAnsi="Times New Roman" w:cs="Times New Roman"/>
+          <w:lang w:val="en-US"/>
+        </w:rPr>
+        <w:t xml:space="preserve"> in places]</w:t>
+      </w:r>
+    </w:p>
+    <w:p>
+      <w:pPr>
+        <w:rPr>
+          <w:rFonts w:ascii="Times New Roman" w:eastAsia="Times New Roman" w:hAnsi="Times New Roman" w:cs="Times New Roman"/>
+          <w:lang w:val="en-US"/>
+        </w:rPr>
+      </w:pPr>
+      <w:r>
+        <w:rPr>
+          <w:rFonts w:ascii="Times New Roman" w:eastAsia="Times New Roman" w:hAnsi="Times New Roman" w:cs="Times New Roman"/>
+          <w:lang w:val="en-US"/>
+        </w:rPr>
+        <w:t xml:space="preserve">places = ["Oman" if </w:t>
+      </w:r>
+      <w:proofErr w:type="spellStart"/>
+      <w:r>
+        <w:rPr>
+          <w:rFonts w:ascii="Times New Roman" w:eastAsia="Times New Roman" w:hAnsi="Times New Roman" w:cs="Times New Roman"/>
+          <w:lang w:val="en-US"/>
+        </w:rPr>
+        <w:t>i</w:t>
+      </w:r>
+      <w:proofErr w:type="spellEnd"/>
+      <w:r>
+        <w:rPr>
+          <w:rFonts w:ascii="Times New Roman" w:eastAsia="Times New Roman" w:hAnsi="Times New Roman" w:cs="Times New Roman"/>
+          <w:lang w:val="en-US"/>
+        </w:rPr>
+        <w:t xml:space="preserve"> == "India" else </w:t>
+      </w:r>
+      <w:proofErr w:type="spellStart"/>
+      <w:r>
+        <w:rPr>
+          <w:rFonts w:ascii="Times New Roman" w:eastAsia="Times New Roman" w:hAnsi="Times New Roman" w:cs="Times New Roman"/>
+          <w:lang w:val="en-US"/>
+        </w:rPr>
+        <w:t>i</w:t>
+      </w:r>
+      <w:proofErr w:type="spellEnd"/>
+      <w:r>
+        <w:rPr>
+          <w:rFonts w:ascii="Times New Roman" w:eastAsia="Times New Roman" w:hAnsi="Times New Roman" w:cs="Times New Roman"/>
+          <w:lang w:val="en-US"/>
+        </w:rPr>
+        <w:t xml:space="preserve"> for </w:t>
+      </w:r>
+      <w:proofErr w:type="spellStart"/>
+      <w:r>
+        <w:rPr>
+          <w:rFonts w:ascii="Times New Roman" w:eastAsia="Times New Roman" w:hAnsi="Times New Roman" w:cs="Times New Roman"/>
+          <w:lang w:val="en-US"/>
+        </w:rPr>
+        <w:t>i</w:t>
+      </w:r>
+      <w:proofErr w:type="spellEnd"/>
+      <w:r>
+        <w:rPr>
+          <w:rFonts w:ascii="Times New Roman" w:eastAsia="Times New Roman" w:hAnsi="Times New Roman" w:cs="Times New Roman"/>
+          <w:lang w:val="en-US"/>
+        </w:rPr>
+        <w:t xml:space="preserve"> in places]</w:t>
+      </w:r>
+    </w:p>
+    <w:p>
+      <w:pPr>
+        <w:rPr>
+          <w:rFonts w:ascii="Times New Roman" w:eastAsia="Times New Roman" w:hAnsi="Times New Roman" w:cs="Times New Roman"/>
+          <w:lang w:val="en-US"/>
+        </w:rPr>
+      </w:pPr>
+      <w:r>
+        <w:rPr>
+          <w:rFonts w:ascii="Times New Roman" w:eastAsia="Times New Roman" w:hAnsi="Times New Roman" w:cs="Times New Roman"/>
+          <w:lang w:val="en-US"/>
+        </w:rPr>
+        <w:t>print(places)</w:t>
+      </w:r>
+    </w:p>
+    <w:p>
+      <w:pPr>
+        <w:rPr>
+          <w:rFonts w:ascii="Times New Roman" w:eastAsia="Times New Roman" w:hAnsi="Times New Roman" w:cs="Times New Roman"/>
+          <w:lang w:val="en-US"/>
+        </w:rPr>
+      </w:pPr>
+    </w:p>
+    <w:p>
+      <w:pPr>
+        <w:rPr>
+          <w:rFonts w:ascii="Times New Roman" w:eastAsia="Times New Roman" w:hAnsi="Times New Roman" w:cs="Times New Roman"/>
+          <w:b/>
+          <w:bCs/>
+          <w:lang w:val="en-US"/>
+        </w:rPr>
+      </w:pPr>
+      <w:r>
+        <w:rPr>
+          <w:rFonts w:ascii="Times New Roman" w:eastAsia="Times New Roman" w:hAnsi="Times New Roman" w:cs="Times New Roman"/>
+          <w:b/>
+          <w:bCs/>
+          <w:lang w:val="en-US"/>
+        </w:rPr>
+        <w:t>Screenshot:</w:t>
+      </w:r>
+    </w:p>
+    <w:p>
+      <w:pPr>
+        <w:rPr>
+          <w:rFonts w:ascii="Times New Roman" w:eastAsia="Times New Roman" w:hAnsi="Times New Roman" w:cs="Times New Roman"/>
+          <w:lang w:val="en-US"/>
+        </w:rPr>
+      </w:pPr>
+      <w:r>
+        <w:rPr>
+          <w:rFonts w:ascii="Times New Roman" w:eastAsia="Times New Roman" w:hAnsi="Times New Roman" w:cs="Times New Roman"/>
+          <w:lang w:val="en-US"/>
+        </w:rPr>
+        <w:drawing>
+          <wp:inline distT="0" distB="0" distL="0" distR="0" wp14:anchorId="1ECA91AD" wp14:editId="47470474">
+            <wp:extent cx="5943600" cy="1193165"/>
+            <wp:effectExtent l="0" t="0" r="0" b="6985"/>
+            <wp:docPr id="4" name="Picture 4" descr="Text&#10;&#10;Description automatically generated"/>
+            <wp:cNvGraphicFramePr>
+              <a:graphicFrameLocks xmlns:a="http://schemas.openxmlformats.org/drawingml/2006/main" noChangeAspect="1"/>
+            </wp:cNvGraphicFramePr>
+            <a:graphic xmlns:a="http://schemas.openxmlformats.org/drawingml/2006/main">
+              <a:graphicData uri="http://schemas.openxmlformats.org/drawingml/2006/picture">
+                <pic:pic xmlns:pic="http://schemas.openxmlformats.org/drawingml/2006/picture">
+                  <pic:nvPicPr>
+                    <pic:cNvPr id="4" name="Picture 4" descr="Text&#10;&#10;Description automatically generated"/>
+                    <pic:cNvPicPr/>
+                  </pic:nvPicPr>
+                  <pic:blipFill>
+                    <a:blip r:embed="rId9"/>
+                    <a:stretch>
+                      <a:fillRect/>
+                    </a:stretch>
+                  </pic:blipFill>
+                  <pic:spPr>
+                    <a:xfrm>
+                      <a:off x="0" y="0"/>
+                      <a:ext cx="5943600" cy="1193165"/>
+                    </a:xfrm>
+                    <a:prstGeom prst="rect">
+                      <a:avLst/>
+                    </a:prstGeom>
+                  </pic:spPr>
+                </pic:pic>
+              </a:graphicData>
+            </a:graphic>
+          </wp:inline>
+        </w:drawing>
+      </w:r>
+    </w:p>
+    <w:p>
+      <w:pPr>
+        <w:rPr>
+          <w:rFonts w:ascii="Times New Roman" w:eastAsia="Times New Roman" w:hAnsi="Times New Roman" w:cs="Times New Roman"/>
           <w:lang w:val="en-US"/>
         </w:rPr>
       </w:pPr>
@@ -2727,6 +3421,7 @@
           <w:rFonts w:ascii="Times New Roman" w:hAnsi="Times New Roman" w:cs="Times New Roman"/>
           <w:bCs/>
         </w:rPr>
+        <w:lastRenderedPageBreak/>
         <w:t>Given a list of full names, print acronyms for each by combining the first letter of the first name and the last name (ignoring middle names, if any). Example:</w:t>
       </w:r>
     </w:p>
@@ -2766,7 +3461,6 @@
     </w:p>
     <w:p>
       <w:pPr>
-        <w:pStyle w:val="ListParagraph"/>
         <w:jc w:val="both"/>
         <w:rPr>
           <w:rFonts w:ascii="Times New Roman" w:hAnsi="Times New Roman" w:cs="Times New Roman"/>
@@ -2813,6 +3507,482 @@
           <w:bCs/>
         </w:rPr>
       </w:pPr>
+    </w:p>
+    <w:p>
+      <w:pPr>
+        <w:jc w:val="both"/>
+        <w:rPr>
+          <w:rFonts w:ascii="Times New Roman" w:hAnsi="Times New Roman" w:cs="Times New Roman"/>
+          <w:b/>
+        </w:rPr>
+      </w:pPr>
+      <w:r>
+        <w:rPr>
+          <w:rFonts w:ascii="Times New Roman" w:hAnsi="Times New Roman" w:cs="Times New Roman"/>
+          <w:b/>
+        </w:rPr>
+        <w:t>Answer:</w:t>
+      </w:r>
+    </w:p>
+    <w:p>
+      <w:pPr>
+        <w:jc w:val="both"/>
+        <w:rPr>
+          <w:rFonts w:ascii="Times New Roman" w:hAnsi="Times New Roman" w:cs="Times New Roman"/>
+          <w:bCs/>
+        </w:rPr>
+      </w:pPr>
+      <w:r>
+        <w:rPr>
+          <w:rFonts w:ascii="Times New Roman" w:hAnsi="Times New Roman" w:cs="Times New Roman"/>
+          <w:bCs/>
+        </w:rPr>
+        <w:t>#</w:t>
+      </w:r>
+      <w:proofErr w:type="gramStart"/>
+      <w:r>
+        <w:rPr>
+          <w:rFonts w:ascii="Times New Roman" w:hAnsi="Times New Roman" w:cs="Times New Roman"/>
+          <w:bCs/>
+        </w:rPr>
+        <w:t>part</w:t>
+      </w:r>
+      <w:proofErr w:type="gramEnd"/>
+      <w:r>
+        <w:rPr>
+          <w:rFonts w:ascii="Times New Roman" w:hAnsi="Times New Roman" w:cs="Times New Roman"/>
+          <w:bCs/>
+        </w:rPr>
+        <w:t xml:space="preserve"> a</w:t>
+      </w:r>
+    </w:p>
+    <w:p>
+      <w:pPr>
+        <w:jc w:val="both"/>
+        <w:rPr>
+          <w:rFonts w:ascii="Times New Roman" w:hAnsi="Times New Roman" w:cs="Times New Roman"/>
+          <w:bCs/>
+        </w:rPr>
+      </w:pPr>
+      <w:proofErr w:type="spellStart"/>
+      <w:r>
+        <w:rPr>
+          <w:rFonts w:ascii="Times New Roman" w:hAnsi="Times New Roman" w:cs="Times New Roman"/>
+          <w:bCs/>
+        </w:rPr>
+        <w:t>nameList</w:t>
+      </w:r>
+      <w:proofErr w:type="spellEnd"/>
+      <w:proofErr w:type="gramStart"/>
+      <w:r>
+        <w:rPr>
+          <w:rFonts w:ascii="Times New Roman" w:hAnsi="Times New Roman" w:cs="Times New Roman"/>
+          <w:bCs/>
+        </w:rPr>
+        <w:t>=[</w:t>
+      </w:r>
+      <w:proofErr w:type="gramEnd"/>
+      <w:r>
+        <w:rPr>
+          <w:rFonts w:ascii="Times New Roman" w:hAnsi="Times New Roman" w:cs="Times New Roman"/>
+          <w:bCs/>
+        </w:rPr>
+        <w:t xml:space="preserve">"Abdulla </w:t>
+      </w:r>
+      <w:proofErr w:type="spellStart"/>
+      <w:r>
+        <w:rPr>
+          <w:rFonts w:ascii="Times New Roman" w:hAnsi="Times New Roman" w:cs="Times New Roman"/>
+          <w:bCs/>
+        </w:rPr>
+        <w:t>mhd</w:t>
+      </w:r>
+      <w:proofErr w:type="spellEnd"/>
+      <w:r>
+        <w:rPr>
+          <w:rFonts w:ascii="Times New Roman" w:hAnsi="Times New Roman" w:cs="Times New Roman"/>
+          <w:bCs/>
+        </w:rPr>
+        <w:t xml:space="preserve"> </w:t>
+      </w:r>
+      <w:proofErr w:type="spellStart"/>
+      <w:r>
+        <w:rPr>
+          <w:rFonts w:ascii="Times New Roman" w:hAnsi="Times New Roman" w:cs="Times New Roman"/>
+          <w:bCs/>
+        </w:rPr>
+        <w:t>zayed</w:t>
+      </w:r>
+      <w:proofErr w:type="spellEnd"/>
+      <w:r>
+        <w:rPr>
+          <w:rFonts w:ascii="Times New Roman" w:hAnsi="Times New Roman" w:cs="Times New Roman"/>
+          <w:bCs/>
+        </w:rPr>
+        <w:t>", "</w:t>
+      </w:r>
+      <w:proofErr w:type="spellStart"/>
+      <w:r>
+        <w:rPr>
+          <w:rFonts w:ascii="Times New Roman" w:hAnsi="Times New Roman" w:cs="Times New Roman"/>
+          <w:bCs/>
+        </w:rPr>
+        <w:t>rashid</w:t>
+      </w:r>
+      <w:proofErr w:type="spellEnd"/>
+      <w:r>
+        <w:rPr>
+          <w:rFonts w:ascii="Times New Roman" w:hAnsi="Times New Roman" w:cs="Times New Roman"/>
+          <w:bCs/>
+        </w:rPr>
+        <w:t xml:space="preserve"> </w:t>
+      </w:r>
+      <w:proofErr w:type="spellStart"/>
+      <w:r>
+        <w:rPr>
+          <w:rFonts w:ascii="Times New Roman" w:hAnsi="Times New Roman" w:cs="Times New Roman"/>
+          <w:bCs/>
+        </w:rPr>
+        <w:t>asif</w:t>
+      </w:r>
+      <w:proofErr w:type="spellEnd"/>
+      <w:r>
+        <w:rPr>
+          <w:rFonts w:ascii="Times New Roman" w:hAnsi="Times New Roman" w:cs="Times New Roman"/>
+          <w:bCs/>
+        </w:rPr>
+        <w:t xml:space="preserve">", "john </w:t>
+      </w:r>
+      <w:proofErr w:type="spellStart"/>
+      <w:r>
+        <w:rPr>
+          <w:rFonts w:ascii="Times New Roman" w:hAnsi="Times New Roman" w:cs="Times New Roman"/>
+          <w:bCs/>
+        </w:rPr>
+        <w:t>elton</w:t>
+      </w:r>
+      <w:proofErr w:type="spellEnd"/>
+      <w:r>
+        <w:rPr>
+          <w:rFonts w:ascii="Times New Roman" w:hAnsi="Times New Roman" w:cs="Times New Roman"/>
+          <w:bCs/>
+        </w:rPr>
+        <w:t xml:space="preserve"> rowan smith", "Ali Rami"] </w:t>
+      </w:r>
+    </w:p>
+    <w:p>
+      <w:pPr>
+        <w:jc w:val="both"/>
+        <w:rPr>
+          <w:rFonts w:ascii="Times New Roman" w:hAnsi="Times New Roman" w:cs="Times New Roman"/>
+          <w:bCs/>
+        </w:rPr>
+      </w:pPr>
+    </w:p>
+    <w:p>
+      <w:pPr>
+        <w:jc w:val="both"/>
+        <w:rPr>
+          <w:rFonts w:ascii="Times New Roman" w:hAnsi="Times New Roman" w:cs="Times New Roman"/>
+          <w:bCs/>
+        </w:rPr>
+      </w:pPr>
+      <w:r>
+        <w:rPr>
+          <w:rFonts w:ascii="Times New Roman" w:hAnsi="Times New Roman" w:cs="Times New Roman"/>
+          <w:bCs/>
+        </w:rPr>
+        <w:t>print(*[</w:t>
+      </w:r>
+      <w:proofErr w:type="spellStart"/>
+      <w:r>
+        <w:rPr>
+          <w:rFonts w:ascii="Times New Roman" w:hAnsi="Times New Roman" w:cs="Times New Roman"/>
+          <w:bCs/>
+        </w:rPr>
+        <w:t>fullName.split</w:t>
+      </w:r>
+      <w:proofErr w:type="spellEnd"/>
+      <w:proofErr w:type="gramStart"/>
+      <w:r>
+        <w:rPr>
+          <w:rFonts w:ascii="Times New Roman" w:hAnsi="Times New Roman" w:cs="Times New Roman"/>
+          <w:bCs/>
+        </w:rPr>
+        <w:t>()[</w:t>
+      </w:r>
+      <w:proofErr w:type="gramEnd"/>
+      <w:r>
+        <w:rPr>
+          <w:rFonts w:ascii="Times New Roman" w:hAnsi="Times New Roman" w:cs="Times New Roman"/>
+          <w:bCs/>
+        </w:rPr>
+        <w:t xml:space="preserve">0][0].upper()+ </w:t>
+      </w:r>
+      <w:proofErr w:type="spellStart"/>
+      <w:r>
+        <w:rPr>
+          <w:rFonts w:ascii="Times New Roman" w:hAnsi="Times New Roman" w:cs="Times New Roman"/>
+          <w:bCs/>
+        </w:rPr>
+        <w:t>fullName.split</w:t>
+      </w:r>
+      <w:proofErr w:type="spellEnd"/>
+      <w:r>
+        <w:rPr>
+          <w:rFonts w:ascii="Times New Roman" w:hAnsi="Times New Roman" w:cs="Times New Roman"/>
+          <w:bCs/>
+        </w:rPr>
+        <w:t xml:space="preserve">()[-1][0].upper() for </w:t>
+      </w:r>
+      <w:proofErr w:type="spellStart"/>
+      <w:r>
+        <w:rPr>
+          <w:rFonts w:ascii="Times New Roman" w:hAnsi="Times New Roman" w:cs="Times New Roman"/>
+          <w:bCs/>
+        </w:rPr>
+        <w:t>fullName</w:t>
+      </w:r>
+      <w:proofErr w:type="spellEnd"/>
+      <w:r>
+        <w:rPr>
+          <w:rFonts w:ascii="Times New Roman" w:hAnsi="Times New Roman" w:cs="Times New Roman"/>
+          <w:bCs/>
+        </w:rPr>
+        <w:t xml:space="preserve"> in </w:t>
+      </w:r>
+      <w:proofErr w:type="spellStart"/>
+      <w:r>
+        <w:rPr>
+          <w:rFonts w:ascii="Times New Roman" w:hAnsi="Times New Roman" w:cs="Times New Roman"/>
+          <w:bCs/>
+        </w:rPr>
+        <w:t>nameList</w:t>
+      </w:r>
+      <w:proofErr w:type="spellEnd"/>
+      <w:r>
+        <w:rPr>
+          <w:rFonts w:ascii="Times New Roman" w:hAnsi="Times New Roman" w:cs="Times New Roman"/>
+          <w:bCs/>
+        </w:rPr>
+        <w:t>])</w:t>
+      </w:r>
+    </w:p>
+    <w:p>
+      <w:pPr>
+        <w:jc w:val="both"/>
+        <w:rPr>
+          <w:rFonts w:ascii="Times New Roman" w:hAnsi="Times New Roman" w:cs="Times New Roman"/>
+          <w:bCs/>
+        </w:rPr>
+      </w:pPr>
+    </w:p>
+    <w:p>
+      <w:pPr>
+        <w:jc w:val="both"/>
+        <w:rPr>
+          <w:rFonts w:ascii="Times New Roman" w:hAnsi="Times New Roman" w:cs="Times New Roman"/>
+          <w:bCs/>
+        </w:rPr>
+      </w:pPr>
+    </w:p>
+    <w:p>
+      <w:pPr>
+        <w:jc w:val="both"/>
+        <w:rPr>
+          <w:rFonts w:ascii="Times New Roman" w:hAnsi="Times New Roman" w:cs="Times New Roman"/>
+          <w:bCs/>
+        </w:rPr>
+      </w:pPr>
+      <w:r>
+        <w:rPr>
+          <w:rFonts w:ascii="Times New Roman" w:hAnsi="Times New Roman" w:cs="Times New Roman"/>
+          <w:bCs/>
+        </w:rPr>
+        <w:t>#</w:t>
+      </w:r>
+      <w:proofErr w:type="gramStart"/>
+      <w:r>
+        <w:rPr>
+          <w:rFonts w:ascii="Times New Roman" w:hAnsi="Times New Roman" w:cs="Times New Roman"/>
+          <w:bCs/>
+        </w:rPr>
+        <w:t>part</w:t>
+      </w:r>
+      <w:proofErr w:type="gramEnd"/>
+      <w:r>
+        <w:rPr>
+          <w:rFonts w:ascii="Times New Roman" w:hAnsi="Times New Roman" w:cs="Times New Roman"/>
+          <w:bCs/>
+        </w:rPr>
+        <w:t xml:space="preserve"> b</w:t>
+      </w:r>
+    </w:p>
+    <w:p>
+      <w:pPr>
+        <w:jc w:val="both"/>
+        <w:rPr>
+          <w:rFonts w:ascii="Times New Roman" w:hAnsi="Times New Roman" w:cs="Times New Roman"/>
+          <w:bCs/>
+        </w:rPr>
+      </w:pPr>
+      <w:r>
+        <w:rPr>
+          <w:rFonts w:ascii="Times New Roman" w:hAnsi="Times New Roman" w:cs="Times New Roman"/>
+          <w:bCs/>
+        </w:rPr>
+        <w:t xml:space="preserve">s="Welcome to UAE. </w:t>
+      </w:r>
+      <w:proofErr w:type="spellStart"/>
+      <w:r>
+        <w:rPr>
+          <w:rFonts w:ascii="Times New Roman" w:hAnsi="Times New Roman" w:cs="Times New Roman"/>
+          <w:bCs/>
+        </w:rPr>
+        <w:t>uae</w:t>
+      </w:r>
+      <w:proofErr w:type="spellEnd"/>
+      <w:r>
+        <w:rPr>
+          <w:rFonts w:ascii="Times New Roman" w:hAnsi="Times New Roman" w:cs="Times New Roman"/>
+          <w:bCs/>
+        </w:rPr>
+        <w:t xml:space="preserve"> is awesome, right?"</w:t>
+      </w:r>
+    </w:p>
+    <w:p>
+      <w:pPr>
+        <w:jc w:val="both"/>
+        <w:rPr>
+          <w:rFonts w:ascii="Times New Roman" w:hAnsi="Times New Roman" w:cs="Times New Roman"/>
+          <w:bCs/>
+        </w:rPr>
+      </w:pPr>
+    </w:p>
+    <w:p>
+      <w:pPr>
+        <w:jc w:val="both"/>
+        <w:rPr>
+          <w:rFonts w:ascii="Times New Roman" w:hAnsi="Times New Roman" w:cs="Times New Roman"/>
+          <w:bCs/>
+        </w:rPr>
+      </w:pPr>
+      <w:r>
+        <w:rPr>
+          <w:rFonts w:ascii="Times New Roman" w:hAnsi="Times New Roman" w:cs="Times New Roman"/>
+          <w:bCs/>
+        </w:rPr>
+        <w:t>print(</w:t>
+      </w:r>
+      <w:proofErr w:type="spellStart"/>
+      <w:proofErr w:type="gramStart"/>
+      <w:r>
+        <w:rPr>
+          <w:rFonts w:ascii="Times New Roman" w:hAnsi="Times New Roman" w:cs="Times New Roman"/>
+          <w:bCs/>
+        </w:rPr>
+        <w:t>s.lower</w:t>
+      </w:r>
+      <w:proofErr w:type="spellEnd"/>
+      <w:proofErr w:type="gramEnd"/>
+      <w:r>
+        <w:rPr>
+          <w:rFonts w:ascii="Times New Roman" w:hAnsi="Times New Roman" w:cs="Times New Roman"/>
+          <w:bCs/>
+        </w:rPr>
+        <w:t>().count('</w:t>
+      </w:r>
+      <w:proofErr w:type="spellStart"/>
+      <w:r>
+        <w:rPr>
+          <w:rFonts w:ascii="Times New Roman" w:hAnsi="Times New Roman" w:cs="Times New Roman"/>
+          <w:bCs/>
+        </w:rPr>
+        <w:t>uae</w:t>
+      </w:r>
+      <w:proofErr w:type="spellEnd"/>
+      <w:r>
+        <w:rPr>
+          <w:rFonts w:ascii="Times New Roman" w:hAnsi="Times New Roman" w:cs="Times New Roman"/>
+          <w:bCs/>
+        </w:rPr>
+        <w:t>')) #.lower to ignore the case</w:t>
+      </w:r>
+    </w:p>
+    <w:p>
+      <w:pPr>
+        <w:jc w:val="both"/>
+        <w:rPr>
+          <w:rFonts w:ascii="Times New Roman" w:hAnsi="Times New Roman" w:cs="Times New Roman"/>
+          <w:bCs/>
+        </w:rPr>
+      </w:pPr>
+    </w:p>
+    <w:p>
+      <w:pPr>
+        <w:jc w:val="both"/>
+        <w:rPr>
+          <w:rFonts w:ascii="Times New Roman" w:hAnsi="Times New Roman" w:cs="Times New Roman"/>
+          <w:b/>
+        </w:rPr>
+      </w:pPr>
+      <w:r>
+        <w:rPr>
+          <w:rFonts w:ascii="Times New Roman" w:hAnsi="Times New Roman" w:cs="Times New Roman"/>
+          <w:b/>
+        </w:rPr>
+        <w:t>Screenshot:</w:t>
+      </w:r>
+    </w:p>
+    <w:p>
+      <w:pPr>
+        <w:jc w:val="both"/>
+        <w:rPr>
+          <w:rFonts w:ascii="Times New Roman" w:hAnsi="Times New Roman" w:cs="Times New Roman"/>
+          <w:bCs/>
+        </w:rPr>
+      </w:pPr>
+      <w:r>
+        <w:rPr>
+          <w:rFonts w:ascii="Times New Roman" w:hAnsi="Times New Roman" w:cs="Times New Roman"/>
+          <w:bCs/>
+        </w:rPr>
+        <w:drawing>
+          <wp:inline distT="0" distB="0" distL="0" distR="0" wp14:anchorId="2CB9EB00" wp14:editId="73792774">
+            <wp:extent cx="1219370" cy="485843"/>
+            <wp:effectExtent l="0" t="0" r="0" b="9525"/>
+            <wp:docPr id="5" name="Picture 5" descr="Text&#10;&#10;Description automatically generated"/>
+            <wp:cNvGraphicFramePr>
+              <a:graphicFrameLocks xmlns:a="http://schemas.openxmlformats.org/drawingml/2006/main" noChangeAspect="1"/>
+            </wp:cNvGraphicFramePr>
+            <a:graphic xmlns:a="http://schemas.openxmlformats.org/drawingml/2006/main">
+              <a:graphicData uri="http://schemas.openxmlformats.org/drawingml/2006/picture">
+                <pic:pic xmlns:pic="http://schemas.openxmlformats.org/drawingml/2006/picture">
+                  <pic:nvPicPr>
+                    <pic:cNvPr id="5" name="Picture 5" descr="Text&#10;&#10;Description automatically generated"/>
+                    <pic:cNvPicPr/>
+                  </pic:nvPicPr>
+                  <pic:blipFill>
+                    <a:blip r:embed="rId10"/>
+                    <a:stretch>
+                      <a:fillRect/>
+                    </a:stretch>
+                  </pic:blipFill>
+                  <pic:spPr>
+                    <a:xfrm>
+                      <a:off x="0" y="0"/>
+                      <a:ext cx="1219370" cy="485843"/>
+                    </a:xfrm>
+                    <a:prstGeom prst="rect">
+                      <a:avLst/>
+                    </a:prstGeom>
+                  </pic:spPr>
+                </pic:pic>
+              </a:graphicData>
+            </a:graphic>
+          </wp:inline>
+        </w:drawing>
+      </w:r>
     </w:p>
     <w:p>
       <w:pPr>
@@ -2991,6 +4161,318 @@
     </w:p>
     <w:p>
       <w:pPr>
+        <w:shd w:val="clear" w:color="auto" w:fill="FFFFFF"/>
+        <w:rPr>
+          <w:rFonts w:ascii="Times New Roman" w:hAnsi="Times New Roman" w:cs="Times New Roman"/>
+          <w:bCs/>
+        </w:rPr>
+      </w:pPr>
+    </w:p>
+    <w:p>
+      <w:pPr>
+        <w:shd w:val="clear" w:color="auto" w:fill="FFFFFF"/>
+        <w:rPr>
+          <w:rFonts w:ascii="Times New Roman" w:hAnsi="Times New Roman" w:cs="Times New Roman"/>
+          <w:b/>
+        </w:rPr>
+      </w:pPr>
+      <w:r>
+        <w:rPr>
+          <w:rFonts w:ascii="Times New Roman" w:hAnsi="Times New Roman" w:cs="Times New Roman"/>
+          <w:b/>
+        </w:rPr>
+        <w:t>Answer:</w:t>
+      </w:r>
+    </w:p>
+    <w:p>
+      <w:pPr>
+        <w:shd w:val="clear" w:color="auto" w:fill="FFFFFF"/>
+        <w:rPr>
+          <w:rFonts w:ascii="Times New Roman" w:hAnsi="Times New Roman" w:cs="Times New Roman"/>
+          <w:bCs/>
+        </w:rPr>
+      </w:pPr>
+      <w:r>
+        <w:rPr>
+          <w:rFonts w:ascii="Times New Roman" w:hAnsi="Times New Roman" w:cs="Times New Roman"/>
+          <w:bCs/>
+        </w:rPr>
+        <w:t xml:space="preserve">def </w:t>
+      </w:r>
+      <w:proofErr w:type="spellStart"/>
+      <w:r>
+        <w:rPr>
+          <w:rFonts w:ascii="Times New Roman" w:hAnsi="Times New Roman" w:cs="Times New Roman"/>
+          <w:bCs/>
+        </w:rPr>
+        <w:t>addUnderScores</w:t>
+      </w:r>
+      <w:proofErr w:type="spellEnd"/>
+      <w:r>
+        <w:rPr>
+          <w:rFonts w:ascii="Times New Roman" w:hAnsi="Times New Roman" w:cs="Times New Roman"/>
+          <w:bCs/>
+        </w:rPr>
+        <w:t>(x):</w:t>
+      </w:r>
+    </w:p>
+    <w:p>
+      <w:pPr>
+        <w:shd w:val="clear" w:color="auto" w:fill="FFFFFF"/>
+        <w:rPr>
+          <w:rFonts w:ascii="Times New Roman" w:hAnsi="Times New Roman" w:cs="Times New Roman"/>
+          <w:bCs/>
+        </w:rPr>
+      </w:pPr>
+      <w:r>
+        <w:rPr>
+          <w:rFonts w:ascii="Times New Roman" w:hAnsi="Times New Roman" w:cs="Times New Roman"/>
+          <w:bCs/>
+        </w:rPr>
+        <w:t xml:space="preserve">    x=str(x)</w:t>
+      </w:r>
+    </w:p>
+    <w:p>
+      <w:pPr>
+        <w:shd w:val="clear" w:color="auto" w:fill="FFFFFF"/>
+        <w:rPr>
+          <w:rFonts w:ascii="Times New Roman" w:hAnsi="Times New Roman" w:cs="Times New Roman"/>
+          <w:bCs/>
+        </w:rPr>
+      </w:pPr>
+      <w:r>
+        <w:rPr>
+          <w:rFonts w:ascii="Times New Roman" w:hAnsi="Times New Roman" w:cs="Times New Roman"/>
+          <w:bCs/>
+        </w:rPr>
+        <w:t xml:space="preserve">    </w:t>
+      </w:r>
+      <w:proofErr w:type="spellStart"/>
+      <w:r>
+        <w:rPr>
+          <w:rFonts w:ascii="Times New Roman" w:hAnsi="Times New Roman" w:cs="Times New Roman"/>
+          <w:bCs/>
+        </w:rPr>
+        <w:t>ans</w:t>
+      </w:r>
+      <w:proofErr w:type="spellEnd"/>
+      <w:r>
+        <w:rPr>
+          <w:rFonts w:ascii="Times New Roman" w:hAnsi="Times New Roman" w:cs="Times New Roman"/>
+          <w:bCs/>
+        </w:rPr>
+        <w:t>=</w:t>
+      </w:r>
+      <w:proofErr w:type="gramStart"/>
+      <w:r>
+        <w:rPr>
+          <w:rFonts w:ascii="Times New Roman" w:hAnsi="Times New Roman" w:cs="Times New Roman"/>
+          <w:bCs/>
+        </w:rPr>
+        <w:t>list(</w:t>
+      </w:r>
+      <w:proofErr w:type="gramEnd"/>
+      <w:r>
+        <w:rPr>
+          <w:rFonts w:ascii="Times New Roman" w:hAnsi="Times New Roman" w:cs="Times New Roman"/>
+          <w:bCs/>
+        </w:rPr>
+        <w:t>)</w:t>
+      </w:r>
+    </w:p>
+    <w:p>
+      <w:pPr>
+        <w:shd w:val="clear" w:color="auto" w:fill="FFFFFF"/>
+        <w:rPr>
+          <w:rFonts w:ascii="Times New Roman" w:hAnsi="Times New Roman" w:cs="Times New Roman"/>
+          <w:bCs/>
+        </w:rPr>
+      </w:pPr>
+      <w:r>
+        <w:rPr>
+          <w:rFonts w:ascii="Times New Roman" w:hAnsi="Times New Roman" w:cs="Times New Roman"/>
+          <w:bCs/>
+        </w:rPr>
+        <w:t xml:space="preserve">    while(x):</w:t>
+      </w:r>
+    </w:p>
+    <w:p>
+      <w:pPr>
+        <w:shd w:val="clear" w:color="auto" w:fill="FFFFFF"/>
+        <w:rPr>
+          <w:rFonts w:ascii="Times New Roman" w:hAnsi="Times New Roman" w:cs="Times New Roman"/>
+          <w:bCs/>
+        </w:rPr>
+      </w:pPr>
+      <w:r>
+        <w:rPr>
+          <w:rFonts w:ascii="Times New Roman" w:hAnsi="Times New Roman" w:cs="Times New Roman"/>
+          <w:bCs/>
+        </w:rPr>
+        <w:t xml:space="preserve">        </w:t>
+      </w:r>
+      <w:proofErr w:type="spellStart"/>
+      <w:proofErr w:type="gramStart"/>
+      <w:r>
+        <w:rPr>
+          <w:rFonts w:ascii="Times New Roman" w:hAnsi="Times New Roman" w:cs="Times New Roman"/>
+          <w:bCs/>
+        </w:rPr>
+        <w:t>ans.append</w:t>
+      </w:r>
+      <w:proofErr w:type="spellEnd"/>
+      <w:proofErr w:type="gramEnd"/>
+      <w:r>
+        <w:rPr>
+          <w:rFonts w:ascii="Times New Roman" w:hAnsi="Times New Roman" w:cs="Times New Roman"/>
+          <w:bCs/>
+        </w:rPr>
+        <w:t>(x[-3:])</w:t>
+      </w:r>
+    </w:p>
+    <w:p>
+      <w:pPr>
+        <w:shd w:val="clear" w:color="auto" w:fill="FFFFFF"/>
+        <w:rPr>
+          <w:rFonts w:ascii="Times New Roman" w:hAnsi="Times New Roman" w:cs="Times New Roman"/>
+          <w:bCs/>
+        </w:rPr>
+      </w:pPr>
+      <w:r>
+        <w:rPr>
+          <w:rFonts w:ascii="Times New Roman" w:hAnsi="Times New Roman" w:cs="Times New Roman"/>
+          <w:bCs/>
+        </w:rPr>
+        <w:t xml:space="preserve">        x = </w:t>
+      </w:r>
+      <w:proofErr w:type="gramStart"/>
+      <w:r>
+        <w:rPr>
+          <w:rFonts w:ascii="Times New Roman" w:hAnsi="Times New Roman" w:cs="Times New Roman"/>
+          <w:bCs/>
+        </w:rPr>
+        <w:t>x[</w:t>
+      </w:r>
+      <w:proofErr w:type="gramEnd"/>
+      <w:r>
+        <w:rPr>
+          <w:rFonts w:ascii="Times New Roman" w:hAnsi="Times New Roman" w:cs="Times New Roman"/>
+          <w:bCs/>
+        </w:rPr>
+        <w:t>:-3]</w:t>
+      </w:r>
+    </w:p>
+    <w:p>
+      <w:pPr>
+        <w:shd w:val="clear" w:color="auto" w:fill="FFFFFF"/>
+        <w:rPr>
+          <w:rFonts w:ascii="Times New Roman" w:hAnsi="Times New Roman" w:cs="Times New Roman"/>
+          <w:bCs/>
+        </w:rPr>
+      </w:pPr>
+      <w:r>
+        <w:rPr>
+          <w:rFonts w:ascii="Times New Roman" w:hAnsi="Times New Roman" w:cs="Times New Roman"/>
+          <w:bCs/>
+        </w:rPr>
+        <w:t xml:space="preserve">    return ('_</w:t>
+      </w:r>
+      <w:proofErr w:type="gramStart"/>
+      <w:r>
+        <w:rPr>
+          <w:rFonts w:ascii="Times New Roman" w:hAnsi="Times New Roman" w:cs="Times New Roman"/>
+          <w:bCs/>
+        </w:rPr>
+        <w:t>'.join</w:t>
+      </w:r>
+      <w:proofErr w:type="gramEnd"/>
+      <w:r>
+        <w:rPr>
+          <w:rFonts w:ascii="Times New Roman" w:hAnsi="Times New Roman" w:cs="Times New Roman"/>
+          <w:bCs/>
+        </w:rPr>
+        <w:t>(</w:t>
+      </w:r>
+      <w:proofErr w:type="spellStart"/>
+      <w:r>
+        <w:rPr>
+          <w:rFonts w:ascii="Times New Roman" w:hAnsi="Times New Roman" w:cs="Times New Roman"/>
+          <w:bCs/>
+        </w:rPr>
+        <w:t>ans</w:t>
+      </w:r>
+      <w:proofErr w:type="spellEnd"/>
+      <w:r>
+        <w:rPr>
+          <w:rFonts w:ascii="Times New Roman" w:hAnsi="Times New Roman" w:cs="Times New Roman"/>
+          <w:bCs/>
+        </w:rPr>
+        <w:t>[::-1]))</w:t>
+      </w:r>
+    </w:p>
+    <w:p>
+      <w:pPr>
+        <w:shd w:val="clear" w:color="auto" w:fill="FFFFFF"/>
+        <w:rPr>
+          <w:rFonts w:ascii="Times New Roman" w:hAnsi="Times New Roman" w:cs="Times New Roman"/>
+          <w:bCs/>
+        </w:rPr>
+      </w:pPr>
+    </w:p>
+    <w:p>
+      <w:pPr>
+        <w:shd w:val="clear" w:color="auto" w:fill="FFFFFF"/>
+        <w:rPr>
+          <w:rFonts w:ascii="Times New Roman" w:hAnsi="Times New Roman" w:cs="Times New Roman"/>
+          <w:bCs/>
+        </w:rPr>
+      </w:pPr>
+      <w:r>
+        <w:rPr>
+          <w:rFonts w:ascii="Times New Roman" w:hAnsi="Times New Roman" w:cs="Times New Roman"/>
+          <w:bCs/>
+        </w:rPr>
+        <w:t>print(</w:t>
+      </w:r>
+      <w:proofErr w:type="spellStart"/>
+      <w:proofErr w:type="gramStart"/>
+      <w:r>
+        <w:rPr>
+          <w:rFonts w:ascii="Times New Roman" w:hAnsi="Times New Roman" w:cs="Times New Roman"/>
+          <w:bCs/>
+        </w:rPr>
+        <w:t>addUnderScores</w:t>
+      </w:r>
+      <w:proofErr w:type="spellEnd"/>
+      <w:r>
+        <w:rPr>
+          <w:rFonts w:ascii="Times New Roman" w:hAnsi="Times New Roman" w:cs="Times New Roman"/>
+          <w:bCs/>
+        </w:rPr>
+        <w:t>(</w:t>
+      </w:r>
+      <w:proofErr w:type="gramEnd"/>
+      <w:r>
+        <w:rPr>
+          <w:rFonts w:ascii="Times New Roman" w:hAnsi="Times New Roman" w:cs="Times New Roman"/>
+          <w:bCs/>
+        </w:rPr>
+        <w:t>3141592653589793))</w:t>
+      </w:r>
+    </w:p>
+    <w:p>
+      <w:pPr>
+        <w:pStyle w:val="ListParagraph"/>
+        <w:shd w:val="clear" w:color="auto" w:fill="FFFFFF"/>
+        <w:ind w:left="840"/>
+        <w:rPr>
+          <w:rFonts w:ascii="Times New Roman" w:hAnsi="Times New Roman" w:cs="Times New Roman"/>
+          <w:bCs/>
+        </w:rPr>
+      </w:pPr>
+    </w:p>
+    <w:p>
+      <w:pPr>
         <w:pStyle w:val="ListParagraph"/>
         <w:shd w:val="clear" w:color="auto" w:fill="FFFFFF"/>
         <w:ind w:left="840"/>
@@ -3054,6 +4536,7 @@
           <w:rFonts w:ascii="Times New Roman" w:hAnsi="Times New Roman" w:cs="Times New Roman"/>
           <w:bCs/>
         </w:rPr>
+        <w:lastRenderedPageBreak/>
         <w:t xml:space="preserve">   UAE:  phoneNumber = 971506455734, phoneFormat = "3+2+3+4"</w:t>
       </w:r>
     </w:p>
@@ -3188,6 +4671,596 @@
     </w:p>
     <w:p>
       <w:pPr>
+        <w:rPr>
+          <w:rFonts w:ascii="Times New Roman" w:hAnsi="Times New Roman" w:cs="Times New Roman"/>
+          <w:b/>
+          <w:bCs/>
+          <w:lang w:val="en-US"/>
+        </w:rPr>
+      </w:pPr>
+      <w:r>
+        <w:rPr>
+          <w:rFonts w:ascii="Times New Roman" w:hAnsi="Times New Roman" w:cs="Times New Roman"/>
+          <w:b/>
+          <w:bCs/>
+          <w:lang w:val="en-US"/>
+        </w:rPr>
+        <w:t>Answer:</w:t>
+      </w:r>
+    </w:p>
+    <w:p>
+      <w:pPr>
+        <w:rPr>
+          <w:rFonts w:ascii="Times New Roman" w:hAnsi="Times New Roman" w:cs="Times New Roman"/>
+          <w:lang w:val="en-US"/>
+        </w:rPr>
+      </w:pPr>
+      <w:proofErr w:type="gramStart"/>
+      <w:r>
+        <w:rPr>
+          <w:rFonts w:ascii="Times New Roman" w:hAnsi="Times New Roman" w:cs="Times New Roman"/>
+          <w:lang w:val="en-US"/>
+        </w:rPr>
+        <w:t>print(</w:t>
+      </w:r>
+      <w:proofErr w:type="gramEnd"/>
+      <w:r>
+        <w:rPr>
+          <w:rFonts w:ascii="Times New Roman" w:hAnsi="Times New Roman" w:cs="Times New Roman"/>
+          <w:lang w:val="en-US"/>
+        </w:rPr>
+        <w:t>'-'*95)</w:t>
+      </w:r>
+    </w:p>
+    <w:p>
+      <w:pPr>
+        <w:rPr>
+          <w:rFonts w:ascii="Times New Roman" w:hAnsi="Times New Roman" w:cs="Times New Roman"/>
+          <w:lang w:val="en-US"/>
+        </w:rPr>
+      </w:pPr>
+      <w:r>
+        <w:rPr>
+          <w:rFonts w:ascii="Times New Roman" w:hAnsi="Times New Roman" w:cs="Times New Roman"/>
+          <w:lang w:val="en-US"/>
+        </w:rPr>
+        <w:t xml:space="preserve">def </w:t>
+      </w:r>
+      <w:proofErr w:type="spellStart"/>
+      <w:r>
+        <w:rPr>
+          <w:rFonts w:ascii="Times New Roman" w:hAnsi="Times New Roman" w:cs="Times New Roman"/>
+          <w:lang w:val="en-US"/>
+        </w:rPr>
+        <w:t>splitNum</w:t>
+      </w:r>
+      <w:proofErr w:type="spellEnd"/>
+      <w:r>
+        <w:rPr>
+          <w:rFonts w:ascii="Times New Roman" w:hAnsi="Times New Roman" w:cs="Times New Roman"/>
+          <w:lang w:val="en-US"/>
+        </w:rPr>
+        <w:t>(</w:t>
+      </w:r>
+      <w:proofErr w:type="spellStart"/>
+      <w:proofErr w:type="gramStart"/>
+      <w:r>
+        <w:rPr>
+          <w:rFonts w:ascii="Times New Roman" w:hAnsi="Times New Roman" w:cs="Times New Roman"/>
+          <w:lang w:val="en-US"/>
+        </w:rPr>
+        <w:t>num,form</w:t>
+      </w:r>
+      <w:proofErr w:type="spellEnd"/>
+      <w:proofErr w:type="gramEnd"/>
+      <w:r>
+        <w:rPr>
+          <w:rFonts w:ascii="Times New Roman" w:hAnsi="Times New Roman" w:cs="Times New Roman"/>
+          <w:lang w:val="en-US"/>
+        </w:rPr>
+        <w:t>):</w:t>
+      </w:r>
+    </w:p>
+    <w:p>
+      <w:pPr>
+        <w:rPr>
+          <w:rFonts w:ascii="Times New Roman" w:hAnsi="Times New Roman" w:cs="Times New Roman"/>
+          <w:lang w:val="en-US"/>
+        </w:rPr>
+      </w:pPr>
+      <w:r>
+        <w:rPr>
+          <w:rFonts w:ascii="Times New Roman" w:hAnsi="Times New Roman" w:cs="Times New Roman"/>
+          <w:lang w:val="en-US"/>
+        </w:rPr>
+        <w:t xml:space="preserve">    num=str(num)</w:t>
+      </w:r>
+    </w:p>
+    <w:p>
+      <w:pPr>
+        <w:rPr>
+          <w:rFonts w:ascii="Times New Roman" w:hAnsi="Times New Roman" w:cs="Times New Roman"/>
+          <w:lang w:val="en-US"/>
+        </w:rPr>
+      </w:pPr>
+      <w:r>
+        <w:rPr>
+          <w:rFonts w:ascii="Times New Roman" w:hAnsi="Times New Roman" w:cs="Times New Roman"/>
+          <w:lang w:val="en-US"/>
+        </w:rPr>
+        <w:t xml:space="preserve">    </w:t>
+      </w:r>
+      <w:proofErr w:type="spellStart"/>
+      <w:r>
+        <w:rPr>
+          <w:rFonts w:ascii="Times New Roman" w:hAnsi="Times New Roman" w:cs="Times New Roman"/>
+          <w:lang w:val="en-US"/>
+        </w:rPr>
+        <w:t>arr</w:t>
+      </w:r>
+      <w:proofErr w:type="spellEnd"/>
+      <w:r>
+        <w:rPr>
+          <w:rFonts w:ascii="Times New Roman" w:hAnsi="Times New Roman" w:cs="Times New Roman"/>
+          <w:lang w:val="en-US"/>
+        </w:rPr>
+        <w:t>=list(map(</w:t>
+      </w:r>
+      <w:proofErr w:type="spellStart"/>
+      <w:proofErr w:type="gramStart"/>
+      <w:r>
+        <w:rPr>
+          <w:rFonts w:ascii="Times New Roman" w:hAnsi="Times New Roman" w:cs="Times New Roman"/>
+          <w:lang w:val="en-US"/>
+        </w:rPr>
+        <w:t>int,form</w:t>
+      </w:r>
+      <w:proofErr w:type="gramEnd"/>
+      <w:r>
+        <w:rPr>
+          <w:rFonts w:ascii="Times New Roman" w:hAnsi="Times New Roman" w:cs="Times New Roman"/>
+          <w:lang w:val="en-US"/>
+        </w:rPr>
+        <w:t>.split</w:t>
+      </w:r>
+      <w:proofErr w:type="spellEnd"/>
+      <w:r>
+        <w:rPr>
+          <w:rFonts w:ascii="Times New Roman" w:hAnsi="Times New Roman" w:cs="Times New Roman"/>
+          <w:lang w:val="en-US"/>
+        </w:rPr>
+        <w:t>('+')))</w:t>
+      </w:r>
+    </w:p>
+    <w:p>
+      <w:pPr>
+        <w:rPr>
+          <w:rFonts w:ascii="Times New Roman" w:hAnsi="Times New Roman" w:cs="Times New Roman"/>
+          <w:lang w:val="en-US"/>
+        </w:rPr>
+      </w:pPr>
+      <w:r>
+        <w:rPr>
+          <w:rFonts w:ascii="Times New Roman" w:hAnsi="Times New Roman" w:cs="Times New Roman"/>
+          <w:lang w:val="en-US"/>
+        </w:rPr>
+        <w:t xml:space="preserve">    </w:t>
+      </w:r>
+      <w:proofErr w:type="spellStart"/>
+      <w:r>
+        <w:rPr>
+          <w:rFonts w:ascii="Times New Roman" w:hAnsi="Times New Roman" w:cs="Times New Roman"/>
+          <w:lang w:val="en-US"/>
+        </w:rPr>
+        <w:t>ans</w:t>
+      </w:r>
+      <w:proofErr w:type="spellEnd"/>
+      <w:r>
+        <w:rPr>
+          <w:rFonts w:ascii="Times New Roman" w:hAnsi="Times New Roman" w:cs="Times New Roman"/>
+          <w:lang w:val="en-US"/>
+        </w:rPr>
+        <w:t>=""</w:t>
+      </w:r>
+    </w:p>
+    <w:p>
+      <w:pPr>
+        <w:rPr>
+          <w:rFonts w:ascii="Times New Roman" w:hAnsi="Times New Roman" w:cs="Times New Roman"/>
+          <w:lang w:val="en-US"/>
+        </w:rPr>
+      </w:pPr>
+      <w:r>
+        <w:rPr>
+          <w:rFonts w:ascii="Times New Roman" w:hAnsi="Times New Roman" w:cs="Times New Roman"/>
+          <w:lang w:val="en-US"/>
+        </w:rPr>
+        <w:t xml:space="preserve">    </w:t>
+      </w:r>
+      <w:proofErr w:type="spellStart"/>
+      <w:r>
+        <w:rPr>
+          <w:rFonts w:ascii="Times New Roman" w:hAnsi="Times New Roman" w:cs="Times New Roman"/>
+          <w:lang w:val="en-US"/>
+        </w:rPr>
+        <w:t>currIndex</w:t>
+      </w:r>
+      <w:proofErr w:type="spellEnd"/>
+      <w:r>
+        <w:rPr>
+          <w:rFonts w:ascii="Times New Roman" w:hAnsi="Times New Roman" w:cs="Times New Roman"/>
+          <w:lang w:val="en-US"/>
+        </w:rPr>
+        <w:t>=0</w:t>
+      </w:r>
+    </w:p>
+    <w:p>
+      <w:pPr>
+        <w:rPr>
+          <w:rFonts w:ascii="Times New Roman" w:hAnsi="Times New Roman" w:cs="Times New Roman"/>
+          <w:lang w:val="en-US"/>
+        </w:rPr>
+      </w:pPr>
+      <w:r>
+        <w:rPr>
+          <w:rFonts w:ascii="Times New Roman" w:hAnsi="Times New Roman" w:cs="Times New Roman"/>
+          <w:lang w:val="en-US"/>
+        </w:rPr>
+        <w:t xml:space="preserve">    for x in </w:t>
+      </w:r>
+      <w:proofErr w:type="spellStart"/>
+      <w:r>
+        <w:rPr>
+          <w:rFonts w:ascii="Times New Roman" w:hAnsi="Times New Roman" w:cs="Times New Roman"/>
+          <w:lang w:val="en-US"/>
+        </w:rPr>
+        <w:t>arr</w:t>
+      </w:r>
+      <w:proofErr w:type="spellEnd"/>
+      <w:r>
+        <w:rPr>
+          <w:rFonts w:ascii="Times New Roman" w:hAnsi="Times New Roman" w:cs="Times New Roman"/>
+          <w:lang w:val="en-US"/>
+        </w:rPr>
+        <w:t>:</w:t>
+      </w:r>
+    </w:p>
+    <w:p>
+      <w:pPr>
+        <w:rPr>
+          <w:rFonts w:ascii="Times New Roman" w:hAnsi="Times New Roman" w:cs="Times New Roman"/>
+          <w:lang w:val="en-US"/>
+        </w:rPr>
+      </w:pPr>
+      <w:r>
+        <w:rPr>
+          <w:rFonts w:ascii="Times New Roman" w:hAnsi="Times New Roman" w:cs="Times New Roman"/>
+          <w:lang w:val="en-US"/>
+        </w:rPr>
+        <w:t xml:space="preserve">        </w:t>
+      </w:r>
+      <w:proofErr w:type="spellStart"/>
+      <w:r>
+        <w:rPr>
+          <w:rFonts w:ascii="Times New Roman" w:hAnsi="Times New Roman" w:cs="Times New Roman"/>
+          <w:lang w:val="en-US"/>
+        </w:rPr>
+        <w:t>ans</w:t>
+      </w:r>
+      <w:proofErr w:type="spellEnd"/>
+      <w:r>
+        <w:rPr>
+          <w:rFonts w:ascii="Times New Roman" w:hAnsi="Times New Roman" w:cs="Times New Roman"/>
+          <w:lang w:val="en-US"/>
+        </w:rPr>
+        <w:t>+=num[</w:t>
+      </w:r>
+      <w:proofErr w:type="spellStart"/>
+      <w:proofErr w:type="gramStart"/>
+      <w:r>
+        <w:rPr>
+          <w:rFonts w:ascii="Times New Roman" w:hAnsi="Times New Roman" w:cs="Times New Roman"/>
+          <w:lang w:val="en-US"/>
+        </w:rPr>
+        <w:t>currIndex:currIndex</w:t>
+      </w:r>
+      <w:proofErr w:type="gramEnd"/>
+      <w:r>
+        <w:rPr>
+          <w:rFonts w:ascii="Times New Roman" w:hAnsi="Times New Roman" w:cs="Times New Roman"/>
+          <w:lang w:val="en-US"/>
+        </w:rPr>
+        <w:t>+x</w:t>
+      </w:r>
+      <w:proofErr w:type="spellEnd"/>
+      <w:r>
+        <w:rPr>
+          <w:rFonts w:ascii="Times New Roman" w:hAnsi="Times New Roman" w:cs="Times New Roman"/>
+          <w:lang w:val="en-US"/>
+        </w:rPr>
+        <w:t>]+"-"</w:t>
+      </w:r>
+    </w:p>
+    <w:p>
+      <w:pPr>
+        <w:rPr>
+          <w:rFonts w:ascii="Times New Roman" w:hAnsi="Times New Roman" w:cs="Times New Roman"/>
+          <w:lang w:val="en-US"/>
+        </w:rPr>
+      </w:pPr>
+      <w:r>
+        <w:rPr>
+          <w:rFonts w:ascii="Times New Roman" w:hAnsi="Times New Roman" w:cs="Times New Roman"/>
+          <w:lang w:val="en-US"/>
+        </w:rPr>
+        <w:t xml:space="preserve">        </w:t>
+      </w:r>
+      <w:proofErr w:type="spellStart"/>
+      <w:r>
+        <w:rPr>
+          <w:rFonts w:ascii="Times New Roman" w:hAnsi="Times New Roman" w:cs="Times New Roman"/>
+          <w:lang w:val="en-US"/>
+        </w:rPr>
+        <w:t>currIndex</w:t>
+      </w:r>
+      <w:proofErr w:type="spellEnd"/>
+      <w:r>
+        <w:rPr>
+          <w:rFonts w:ascii="Times New Roman" w:hAnsi="Times New Roman" w:cs="Times New Roman"/>
+          <w:lang w:val="en-US"/>
+        </w:rPr>
+        <w:t>+=x</w:t>
+      </w:r>
+    </w:p>
+    <w:p>
+      <w:pPr>
+        <w:rPr>
+          <w:rFonts w:ascii="Times New Roman" w:hAnsi="Times New Roman" w:cs="Times New Roman"/>
+          <w:lang w:val="en-US"/>
+        </w:rPr>
+      </w:pPr>
+      <w:r>
+        <w:rPr>
+          <w:rFonts w:ascii="Times New Roman" w:hAnsi="Times New Roman" w:cs="Times New Roman"/>
+          <w:lang w:val="en-US"/>
+        </w:rPr>
+        <w:t xml:space="preserve">    return </w:t>
+      </w:r>
+      <w:proofErr w:type="spellStart"/>
+      <w:proofErr w:type="gramStart"/>
+      <w:r>
+        <w:rPr>
+          <w:rFonts w:ascii="Times New Roman" w:hAnsi="Times New Roman" w:cs="Times New Roman"/>
+          <w:lang w:val="en-US"/>
+        </w:rPr>
+        <w:t>ans</w:t>
+      </w:r>
+      <w:proofErr w:type="spellEnd"/>
+      <w:r>
+        <w:rPr>
+          <w:rFonts w:ascii="Times New Roman" w:hAnsi="Times New Roman" w:cs="Times New Roman"/>
+          <w:lang w:val="en-US"/>
+        </w:rPr>
+        <w:t>[</w:t>
+      </w:r>
+      <w:proofErr w:type="gramEnd"/>
+      <w:r>
+        <w:rPr>
+          <w:rFonts w:ascii="Times New Roman" w:hAnsi="Times New Roman" w:cs="Times New Roman"/>
+          <w:lang w:val="en-US"/>
+        </w:rPr>
+        <w:t>:-1]</w:t>
+      </w:r>
+    </w:p>
+    <w:p>
+      <w:pPr>
+        <w:rPr>
+          <w:rFonts w:ascii="Times New Roman" w:hAnsi="Times New Roman" w:cs="Times New Roman"/>
+          <w:lang w:val="en-US"/>
+        </w:rPr>
+      </w:pPr>
+    </w:p>
+    <w:p>
+      <w:pPr>
+        <w:rPr>
+          <w:rFonts w:ascii="Times New Roman" w:hAnsi="Times New Roman" w:cs="Times New Roman"/>
+          <w:lang w:val="en-US"/>
+        </w:rPr>
+      </w:pPr>
+    </w:p>
+    <w:p>
+      <w:pPr>
+        <w:rPr>
+          <w:rFonts w:ascii="Times New Roman" w:hAnsi="Times New Roman" w:cs="Times New Roman"/>
+          <w:lang w:val="en-US"/>
+        </w:rPr>
+      </w:pPr>
+      <w:proofErr w:type="gramStart"/>
+      <w:r>
+        <w:rPr>
+          <w:rFonts w:ascii="Times New Roman" w:hAnsi="Times New Roman" w:cs="Times New Roman"/>
+          <w:lang w:val="en-US"/>
+        </w:rPr>
+        <w:t>print(</w:t>
+      </w:r>
+      <w:proofErr w:type="spellStart"/>
+      <w:proofErr w:type="gramEnd"/>
+      <w:r>
+        <w:rPr>
+          <w:rFonts w:ascii="Times New Roman" w:hAnsi="Times New Roman" w:cs="Times New Roman"/>
+          <w:lang w:val="en-US"/>
+        </w:rPr>
+        <w:t>splitNum</w:t>
+      </w:r>
+      <w:proofErr w:type="spellEnd"/>
+      <w:r>
+        <w:rPr>
+          <w:rFonts w:ascii="Times New Roman" w:hAnsi="Times New Roman" w:cs="Times New Roman"/>
+          <w:lang w:val="en-US"/>
+        </w:rPr>
+        <w:t>(num = 971506455734, form = "3+2+3+4"))</w:t>
+      </w:r>
+    </w:p>
+    <w:p>
+      <w:pPr>
+        <w:rPr>
+          <w:rFonts w:ascii="Times New Roman" w:hAnsi="Times New Roman" w:cs="Times New Roman"/>
+          <w:lang w:val="en-US"/>
+        </w:rPr>
+      </w:pPr>
+      <w:proofErr w:type="gramStart"/>
+      <w:r>
+        <w:rPr>
+          <w:rFonts w:ascii="Times New Roman" w:hAnsi="Times New Roman" w:cs="Times New Roman"/>
+          <w:lang w:val="en-US"/>
+        </w:rPr>
+        <w:t>print(</w:t>
+      </w:r>
+      <w:proofErr w:type="spellStart"/>
+      <w:proofErr w:type="gramEnd"/>
+      <w:r>
+        <w:rPr>
+          <w:rFonts w:ascii="Times New Roman" w:hAnsi="Times New Roman" w:cs="Times New Roman"/>
+          <w:lang w:val="en-US"/>
+        </w:rPr>
+        <w:t>splitNum</w:t>
+      </w:r>
+      <w:proofErr w:type="spellEnd"/>
+      <w:r>
+        <w:rPr>
+          <w:rFonts w:ascii="Times New Roman" w:hAnsi="Times New Roman" w:cs="Times New Roman"/>
+          <w:lang w:val="en-US"/>
+        </w:rPr>
+        <w:t>(num = 33109758351, form = "2+1+2+2+2+2"))</w:t>
+      </w:r>
+    </w:p>
+    <w:p>
+      <w:pPr>
+        <w:rPr>
+          <w:rFonts w:ascii="Times New Roman" w:hAnsi="Times New Roman" w:cs="Times New Roman"/>
+          <w:lang w:val="en-US"/>
+        </w:rPr>
+      </w:pPr>
+      <w:proofErr w:type="gramStart"/>
+      <w:r>
+        <w:rPr>
+          <w:rFonts w:ascii="Times New Roman" w:hAnsi="Times New Roman" w:cs="Times New Roman"/>
+          <w:lang w:val="en-US"/>
+        </w:rPr>
+        <w:t>print(</w:t>
+      </w:r>
+      <w:proofErr w:type="spellStart"/>
+      <w:proofErr w:type="gramEnd"/>
+      <w:r>
+        <w:rPr>
+          <w:rFonts w:ascii="Times New Roman" w:hAnsi="Times New Roman" w:cs="Times New Roman"/>
+          <w:lang w:val="en-US"/>
+        </w:rPr>
+        <w:t>splitNum</w:t>
+      </w:r>
+      <w:proofErr w:type="spellEnd"/>
+      <w:r>
+        <w:rPr>
+          <w:rFonts w:ascii="Times New Roman" w:hAnsi="Times New Roman" w:cs="Times New Roman"/>
+          <w:lang w:val="en-US"/>
+        </w:rPr>
+        <w:t>(num = 918966428361, form = "2+3+7"))</w:t>
+      </w:r>
+    </w:p>
+    <w:p>
+      <w:pPr>
+        <w:rPr>
+          <w:rFonts w:ascii="Times New Roman" w:hAnsi="Times New Roman" w:cs="Times New Roman"/>
+          <w:b/>
+          <w:bCs/>
+          <w:lang w:val="en-US"/>
+        </w:rPr>
+      </w:pPr>
+    </w:p>
+    <w:p>
+      <w:pPr>
+        <w:rPr>
+          <w:rFonts w:ascii="Times New Roman" w:hAnsi="Times New Roman" w:cs="Times New Roman"/>
+          <w:b/>
+          <w:bCs/>
+          <w:lang w:val="en-US"/>
+        </w:rPr>
+      </w:pPr>
+      <w:r>
+        <w:rPr>
+          <w:rFonts w:ascii="Times New Roman" w:hAnsi="Times New Roman" w:cs="Times New Roman"/>
+          <w:b/>
+          <w:bCs/>
+          <w:lang w:val="en-US"/>
+        </w:rPr>
+        <w:t>Screenshots:</w:t>
+      </w:r>
+    </w:p>
+    <w:p>
+      <w:pPr>
+        <w:rPr>
+          <w:rFonts w:ascii="Times New Roman" w:hAnsi="Times New Roman" w:cs="Times New Roman"/>
+          <w:b/>
+          <w:bCs/>
+          <w:lang w:val="en-US"/>
+        </w:rPr>
+      </w:pPr>
+      <w:r>
+        <w:rPr>
+          <w:rFonts w:ascii="Times New Roman" w:hAnsi="Times New Roman" w:cs="Times New Roman"/>
+          <w:b/>
+          <w:bCs/>
+          <w:lang w:val="en-US"/>
+        </w:rPr>
+        <w:drawing>
+          <wp:inline distT="0" distB="0" distL="0" distR="0" wp14:anchorId="0C759109" wp14:editId="1549B646">
+            <wp:extent cx="1981477" cy="962159"/>
+            <wp:effectExtent l="0" t="0" r="0" b="0"/>
+            <wp:docPr id="6" name="Picture 6" descr="Text&#10;&#10;Description automatically generated"/>
+            <wp:cNvGraphicFramePr>
+              <a:graphicFrameLocks xmlns:a="http://schemas.openxmlformats.org/drawingml/2006/main" noChangeAspect="1"/>
+            </wp:cNvGraphicFramePr>
+            <a:graphic xmlns:a="http://schemas.openxmlformats.org/drawingml/2006/main">
+              <a:graphicData uri="http://schemas.openxmlformats.org/drawingml/2006/picture">
+                <pic:pic xmlns:pic="http://schemas.openxmlformats.org/drawingml/2006/picture">
+                  <pic:nvPicPr>
+                    <pic:cNvPr id="6" name="Picture 6" descr="Text&#10;&#10;Description automatically generated"/>
+                    <pic:cNvPicPr/>
+                  </pic:nvPicPr>
+                  <pic:blipFill>
+                    <a:blip r:embed="rId11"/>
+                    <a:stretch>
+                      <a:fillRect/>
+                    </a:stretch>
+                  </pic:blipFill>
+                  <pic:spPr>
+                    <a:xfrm>
+                      <a:off x="0" y="0"/>
+                      <a:ext cx="1981477" cy="962159"/>
+                    </a:xfrm>
+                    <a:prstGeom prst="rect">
+                      <a:avLst/>
+                    </a:prstGeom>
+                  </pic:spPr>
+                </pic:pic>
+              </a:graphicData>
+            </a:graphic>
+          </wp:inline>
+        </w:drawing>
+      </w:r>
+    </w:p>
+    <w:p>
+      <w:pPr>
+        <w:rPr>
+          <w:rFonts w:ascii="Times New Roman" w:hAnsi="Times New Roman" w:cs="Times New Roman"/>
+          <w:b/>
+          <w:bCs/>
+          <w:lang w:val="en-US"/>
+        </w:rPr>
+      </w:pPr>
+    </w:p>
+    <w:p>
+      <w:pPr>
         <w:jc w:val="both"/>
         <w:rPr>
           <w:b/>
@@ -3285,6 +5358,7 @@
         </w:rPr>
         <w:t xml:space="preserve">       </w:t>
       </w:r>
+      <w:proofErr w:type="gramStart"/>
       <w:r>
         <w:rPr>
           <w:b/>
@@ -3303,6 +5377,7 @@
         </w:rPr>
         <w:t>[</w:t>
       </w:r>
+      <w:proofErr w:type="gramEnd"/>
       <w:r>
         <w:rPr>
           <w:b/>
@@ -3538,6 +5613,7 @@
           <w:rFonts w:ascii="Times New Roman" w:hAnsi="Times New Roman" w:cs="Times New Roman"/>
           <w:bCs/>
         </w:rPr>
+        <w:lastRenderedPageBreak/>
         <w:t xml:space="preserve"> 9         0.41212        -0.91113</w:t>
       </w:r>
     </w:p>
@@ -3662,7 +5738,7 @@
                     <pic:cNvPicPr/>
                   </pic:nvPicPr>
                   <pic:blipFill rotWithShape="1">
-                    <a:blip r:embed="rId8" cstate="print">
+                    <a:blip r:embed="rId12" cstate="print">
                       <a:extLst>
                         <a:ext uri="{28A0092B-C50C-407E-A947-70E740481C1C}">
                           <a14:useLocalDpi xmlns:a14="http://schemas.microsoft.com/office/drawing/2010/main" val="0"/>
@@ -3733,10 +5809,450 @@
           <w:lang w:val="en-US"/>
         </w:rPr>
       </w:pPr>
+      <w:r>
+        <w:rPr>
+          <w:rFonts w:ascii="Times New Roman" w:hAnsi="Times New Roman" w:cs="Times New Roman"/>
+          <w:b/>
+          <w:bCs/>
+          <w:lang w:val="en-US"/>
+        </w:rPr>
+        <w:t>Answer:</w:t>
+      </w:r>
+    </w:p>
+    <w:p>
+      <w:pPr>
+        <w:rPr>
+          <w:rFonts w:ascii="Times New Roman" w:hAnsi="Times New Roman" w:cs="Times New Roman"/>
+          <w:b/>
+          <w:bCs/>
+          <w:lang w:val="en-US"/>
+        </w:rPr>
+      </w:pPr>
+    </w:p>
+    <w:p>
+      <w:pPr>
+        <w:rPr>
+          <w:rFonts w:ascii="Times New Roman" w:hAnsi="Times New Roman" w:cs="Times New Roman"/>
+          <w:lang w:val="en-US"/>
+        </w:rPr>
+      </w:pPr>
+      <w:r>
+        <w:rPr>
+          <w:rFonts w:ascii="Times New Roman" w:hAnsi="Times New Roman" w:cs="Times New Roman"/>
+          <w:b/>
+          <w:bCs/>
+          <w:lang w:val="en-US"/>
+        </w:rPr>
+        <w:t>#</w:t>
+      </w:r>
+      <w:proofErr w:type="gramStart"/>
+      <w:r>
+        <w:rPr>
+          <w:rFonts w:ascii="Times New Roman" w:hAnsi="Times New Roman" w:cs="Times New Roman"/>
+          <w:lang w:val="en-US"/>
+        </w:rPr>
+        <w:t>part</w:t>
+      </w:r>
+      <w:proofErr w:type="gramEnd"/>
+      <w:r>
+        <w:rPr>
+          <w:rFonts w:ascii="Times New Roman" w:hAnsi="Times New Roman" w:cs="Times New Roman"/>
+          <w:lang w:val="en-US"/>
+        </w:rPr>
+        <w:t xml:space="preserve"> a</w:t>
+      </w:r>
+    </w:p>
+    <w:p>
+      <w:pPr>
+        <w:rPr>
+          <w:rFonts w:ascii="Times New Roman" w:hAnsi="Times New Roman" w:cs="Times New Roman"/>
+          <w:lang w:val="en-US"/>
+        </w:rPr>
+      </w:pPr>
+      <w:r>
+        <w:rPr>
+          <w:rFonts w:ascii="Times New Roman" w:hAnsi="Times New Roman" w:cs="Times New Roman"/>
+          <w:lang w:val="en-US"/>
+        </w:rPr>
+        <w:t>import math</w:t>
+      </w:r>
+    </w:p>
+    <w:p>
+      <w:pPr>
+        <w:rPr>
+          <w:rFonts w:ascii="Times New Roman" w:hAnsi="Times New Roman" w:cs="Times New Roman"/>
+          <w:lang w:val="en-US"/>
+        </w:rPr>
+      </w:pPr>
+    </w:p>
+    <w:p>
+      <w:pPr>
+        <w:rPr>
+          <w:rFonts w:ascii="Times New Roman" w:hAnsi="Times New Roman" w:cs="Times New Roman"/>
+          <w:lang w:val="en-US"/>
+        </w:rPr>
+      </w:pPr>
+      <w:r>
+        <w:rPr>
+          <w:rFonts w:ascii="Times New Roman" w:hAnsi="Times New Roman" w:cs="Times New Roman"/>
+          <w:lang w:val="en-US"/>
+        </w:rPr>
+        <w:t xml:space="preserve">for </w:t>
+      </w:r>
+      <w:proofErr w:type="spellStart"/>
+      <w:r>
+        <w:rPr>
+          <w:rFonts w:ascii="Times New Roman" w:hAnsi="Times New Roman" w:cs="Times New Roman"/>
+          <w:lang w:val="en-US"/>
+        </w:rPr>
+        <w:t>i</w:t>
+      </w:r>
+      <w:proofErr w:type="spellEnd"/>
+      <w:r>
+        <w:rPr>
+          <w:rFonts w:ascii="Times New Roman" w:hAnsi="Times New Roman" w:cs="Times New Roman"/>
+          <w:lang w:val="en-US"/>
+        </w:rPr>
+        <w:t xml:space="preserve"> in </w:t>
+      </w:r>
+      <w:proofErr w:type="gramStart"/>
+      <w:r>
+        <w:rPr>
+          <w:rFonts w:ascii="Times New Roman" w:hAnsi="Times New Roman" w:cs="Times New Roman"/>
+          <w:lang w:val="en-US"/>
+        </w:rPr>
+        <w:t>range(</w:t>
+      </w:r>
+      <w:proofErr w:type="gramEnd"/>
+      <w:r>
+        <w:rPr>
+          <w:rFonts w:ascii="Times New Roman" w:hAnsi="Times New Roman" w:cs="Times New Roman"/>
+          <w:lang w:val="en-US"/>
+        </w:rPr>
+        <w:t>1,10+1): print('{:2d} {:10.5f} {:10.5f}'.format(</w:t>
+      </w:r>
+      <w:proofErr w:type="spellStart"/>
+      <w:r>
+        <w:rPr>
+          <w:rFonts w:ascii="Times New Roman" w:hAnsi="Times New Roman" w:cs="Times New Roman"/>
+          <w:lang w:val="en-US"/>
+        </w:rPr>
+        <w:t>i</w:t>
+      </w:r>
+      <w:proofErr w:type="spellEnd"/>
+      <w:r>
+        <w:rPr>
+          <w:rFonts w:ascii="Times New Roman" w:hAnsi="Times New Roman" w:cs="Times New Roman"/>
+          <w:lang w:val="en-US"/>
+        </w:rPr>
+        <w:t xml:space="preserve">, </w:t>
+      </w:r>
+      <w:proofErr w:type="spellStart"/>
+      <w:r>
+        <w:rPr>
+          <w:rFonts w:ascii="Times New Roman" w:hAnsi="Times New Roman" w:cs="Times New Roman"/>
+          <w:lang w:val="en-US"/>
+        </w:rPr>
+        <w:t>math.sin</w:t>
+      </w:r>
+      <w:proofErr w:type="spellEnd"/>
+      <w:r>
+        <w:rPr>
+          <w:rFonts w:ascii="Times New Roman" w:hAnsi="Times New Roman" w:cs="Times New Roman"/>
+          <w:lang w:val="en-US"/>
+        </w:rPr>
+        <w:t>(</w:t>
+      </w:r>
+      <w:proofErr w:type="spellStart"/>
+      <w:r>
+        <w:rPr>
+          <w:rFonts w:ascii="Times New Roman" w:hAnsi="Times New Roman" w:cs="Times New Roman"/>
+          <w:lang w:val="en-US"/>
+        </w:rPr>
+        <w:t>i</w:t>
+      </w:r>
+      <w:proofErr w:type="spellEnd"/>
+      <w:r>
+        <w:rPr>
+          <w:rFonts w:ascii="Times New Roman" w:hAnsi="Times New Roman" w:cs="Times New Roman"/>
+          <w:lang w:val="en-US"/>
+        </w:rPr>
+        <w:t xml:space="preserve">), </w:t>
+      </w:r>
+      <w:proofErr w:type="spellStart"/>
+      <w:r>
+        <w:rPr>
+          <w:rFonts w:ascii="Times New Roman" w:hAnsi="Times New Roman" w:cs="Times New Roman"/>
+          <w:lang w:val="en-US"/>
+        </w:rPr>
+        <w:t>math.cos</w:t>
+      </w:r>
+      <w:proofErr w:type="spellEnd"/>
+      <w:r>
+        <w:rPr>
+          <w:rFonts w:ascii="Times New Roman" w:hAnsi="Times New Roman" w:cs="Times New Roman"/>
+          <w:lang w:val="en-US"/>
+        </w:rPr>
+        <w:t>(</w:t>
+      </w:r>
+      <w:proofErr w:type="spellStart"/>
+      <w:r>
+        <w:rPr>
+          <w:rFonts w:ascii="Times New Roman" w:hAnsi="Times New Roman" w:cs="Times New Roman"/>
+          <w:lang w:val="en-US"/>
+        </w:rPr>
+        <w:t>i</w:t>
+      </w:r>
+      <w:proofErr w:type="spellEnd"/>
+      <w:r>
+        <w:rPr>
+          <w:rFonts w:ascii="Times New Roman" w:hAnsi="Times New Roman" w:cs="Times New Roman"/>
+          <w:lang w:val="en-US"/>
+        </w:rPr>
+        <w:t>)))</w:t>
+      </w:r>
+    </w:p>
+    <w:p>
+      <w:pPr>
+        <w:rPr>
+          <w:rFonts w:ascii="Times New Roman" w:hAnsi="Times New Roman" w:cs="Times New Roman"/>
+          <w:lang w:val="en-US"/>
+        </w:rPr>
+      </w:pPr>
+    </w:p>
+    <w:p>
+      <w:pPr>
+        <w:rPr>
+          <w:rFonts w:ascii="Times New Roman" w:hAnsi="Times New Roman" w:cs="Times New Roman"/>
+          <w:lang w:val="en-US"/>
+        </w:rPr>
+      </w:pPr>
+      <w:proofErr w:type="gramStart"/>
+      <w:r>
+        <w:rPr>
+          <w:rFonts w:ascii="Times New Roman" w:hAnsi="Times New Roman" w:cs="Times New Roman"/>
+          <w:lang w:val="en-US"/>
+        </w:rPr>
+        <w:t>print(</w:t>
+      </w:r>
+      <w:proofErr w:type="gramEnd"/>
+      <w:r>
+        <w:rPr>
+          <w:rFonts w:ascii="Times New Roman" w:hAnsi="Times New Roman" w:cs="Times New Roman"/>
+          <w:lang w:val="en-US"/>
+        </w:rPr>
+        <w:t>"-"*95)</w:t>
+      </w:r>
+    </w:p>
+    <w:p>
+      <w:pPr>
+        <w:rPr>
+          <w:rFonts w:ascii="Times New Roman" w:hAnsi="Times New Roman" w:cs="Times New Roman"/>
+          <w:lang w:val="en-US"/>
+        </w:rPr>
+      </w:pPr>
+    </w:p>
+    <w:p>
+      <w:pPr>
+        <w:rPr>
+          <w:rFonts w:ascii="Times New Roman" w:hAnsi="Times New Roman" w:cs="Times New Roman"/>
+          <w:lang w:val="en-US"/>
+        </w:rPr>
+      </w:pPr>
+      <w:r>
+        <w:rPr>
+          <w:rFonts w:ascii="Times New Roman" w:hAnsi="Times New Roman" w:cs="Times New Roman"/>
+          <w:lang w:val="en-US"/>
+        </w:rPr>
+        <w:t>#</w:t>
+      </w:r>
+      <w:proofErr w:type="gramStart"/>
+      <w:r>
+        <w:rPr>
+          <w:rFonts w:ascii="Times New Roman" w:hAnsi="Times New Roman" w:cs="Times New Roman"/>
+          <w:lang w:val="en-US"/>
+        </w:rPr>
+        <w:t>part</w:t>
+      </w:r>
+      <w:proofErr w:type="gramEnd"/>
+      <w:r>
+        <w:rPr>
+          <w:rFonts w:ascii="Times New Roman" w:hAnsi="Times New Roman" w:cs="Times New Roman"/>
+          <w:lang w:val="en-US"/>
+        </w:rPr>
+        <w:t xml:space="preserve"> b</w:t>
+      </w:r>
+    </w:p>
+    <w:p>
+      <w:pPr>
+        <w:rPr>
+          <w:rFonts w:ascii="Times New Roman" w:hAnsi="Times New Roman" w:cs="Times New Roman"/>
+          <w:lang w:val="en-US"/>
+        </w:rPr>
+      </w:pPr>
+      <w:r>
+        <w:rPr>
+          <w:rFonts w:ascii="Times New Roman" w:hAnsi="Times New Roman" w:cs="Times New Roman"/>
+          <w:lang w:val="en-US"/>
+        </w:rPr>
+        <w:t xml:space="preserve">for n in </w:t>
+      </w:r>
+      <w:proofErr w:type="gramStart"/>
+      <w:r>
+        <w:rPr>
+          <w:rFonts w:ascii="Times New Roman" w:hAnsi="Times New Roman" w:cs="Times New Roman"/>
+          <w:lang w:val="en-US"/>
+        </w:rPr>
+        <w:t>range(</w:t>
+      </w:r>
+      <w:proofErr w:type="gramEnd"/>
+      <w:r>
+        <w:rPr>
+          <w:rFonts w:ascii="Times New Roman" w:hAnsi="Times New Roman" w:cs="Times New Roman"/>
+          <w:lang w:val="en-US"/>
+        </w:rPr>
+        <w:t>0,160+1,8): print(f'{n:3d} {2**n:^49}')</w:t>
+      </w:r>
+    </w:p>
+    <w:p>
+      <w:pPr>
+        <w:rPr>
+          <w:rFonts w:ascii="Times New Roman" w:hAnsi="Times New Roman" w:cs="Times New Roman"/>
+          <w:b/>
+          <w:bCs/>
+          <w:lang w:val="en-US"/>
+        </w:rPr>
+      </w:pPr>
+    </w:p>
+    <w:p>
+      <w:pPr>
+        <w:rPr>
+          <w:rFonts w:ascii="Times New Roman" w:hAnsi="Times New Roman" w:cs="Times New Roman"/>
+          <w:b/>
+          <w:bCs/>
+          <w:lang w:val="en-US"/>
+        </w:rPr>
+      </w:pPr>
+      <w:r>
+        <w:rPr>
+          <w:rFonts w:ascii="Times New Roman" w:hAnsi="Times New Roman" w:cs="Times New Roman"/>
+          <w:b/>
+          <w:bCs/>
+          <w:lang w:val="en-US"/>
+        </w:rPr>
+        <w:t>Screenshot:</w:t>
+      </w:r>
+    </w:p>
+    <w:p>
+      <w:pPr>
+        <w:rPr>
+          <w:rFonts w:ascii="Times New Roman" w:hAnsi="Times New Roman" w:cs="Times New Roman"/>
+          <w:b/>
+          <w:bCs/>
+          <w:lang w:val="en-US"/>
+        </w:rPr>
+      </w:pPr>
+      <w:r>
+        <w:rPr>
+          <w:rFonts w:ascii="Times New Roman" w:hAnsi="Times New Roman" w:cs="Times New Roman"/>
+          <w:b/>
+          <w:bCs/>
+          <w:lang w:val="en-US"/>
+        </w:rPr>
+        <w:drawing>
+          <wp:inline distT="0" distB="0" distL="0" distR="0" wp14:anchorId="165277E2" wp14:editId="74CDDC16">
+            <wp:extent cx="2419688" cy="2076740"/>
+            <wp:effectExtent l="0" t="0" r="0" b="0"/>
+            <wp:docPr id="7" name="Picture 7" descr="Graphical user interface, text&#10;&#10;Description automatically generated"/>
+            <wp:cNvGraphicFramePr>
+              <a:graphicFrameLocks xmlns:a="http://schemas.openxmlformats.org/drawingml/2006/main" noChangeAspect="1"/>
+            </wp:cNvGraphicFramePr>
+            <a:graphic xmlns:a="http://schemas.openxmlformats.org/drawingml/2006/main">
+              <a:graphicData uri="http://schemas.openxmlformats.org/drawingml/2006/picture">
+                <pic:pic xmlns:pic="http://schemas.openxmlformats.org/drawingml/2006/picture">
+                  <pic:nvPicPr>
+                    <pic:cNvPr id="7" name="Picture 7" descr="Graphical user interface, text&#10;&#10;Description automatically generated"/>
+                    <pic:cNvPicPr/>
+                  </pic:nvPicPr>
+                  <pic:blipFill>
+                    <a:blip r:embed="rId13"/>
+                    <a:stretch>
+                      <a:fillRect/>
+                    </a:stretch>
+                  </pic:blipFill>
+                  <pic:spPr>
+                    <a:xfrm>
+                      <a:off x="0" y="0"/>
+                      <a:ext cx="2419688" cy="2076740"/>
+                    </a:xfrm>
+                    <a:prstGeom prst="rect">
+                      <a:avLst/>
+                    </a:prstGeom>
+                  </pic:spPr>
+                </pic:pic>
+              </a:graphicData>
+            </a:graphic>
+          </wp:inline>
+        </w:drawing>
+      </w:r>
+    </w:p>
+    <w:p>
+      <w:pPr>
+        <w:rPr>
+          <w:rFonts w:ascii="Times New Roman" w:hAnsi="Times New Roman" w:cs="Times New Roman"/>
+          <w:b/>
+          <w:bCs/>
+          <w:lang w:val="en-US"/>
+        </w:rPr>
+      </w:pPr>
+      <w:r>
+        <w:rPr>
+          <w:rFonts w:ascii="Times New Roman" w:hAnsi="Times New Roman" w:cs="Times New Roman"/>
+          <w:b/>
+          <w:bCs/>
+          <w:lang w:val="en-US"/>
+        </w:rPr>
+        <w:lastRenderedPageBreak/>
+        <w:drawing>
+          <wp:inline distT="0" distB="0" distL="0" distR="0" wp14:anchorId="3C8B6DE4" wp14:editId="4C03A3F6">
+            <wp:extent cx="4877481" cy="4220164"/>
+            <wp:effectExtent l="0" t="0" r="0" b="9525"/>
+            <wp:docPr id="8" name="Picture 8" descr="Text&#10;&#10;Description automatically generated"/>
+            <wp:cNvGraphicFramePr>
+              <a:graphicFrameLocks xmlns:a="http://schemas.openxmlformats.org/drawingml/2006/main" noChangeAspect="1"/>
+            </wp:cNvGraphicFramePr>
+            <a:graphic xmlns:a="http://schemas.openxmlformats.org/drawingml/2006/main">
+              <a:graphicData uri="http://schemas.openxmlformats.org/drawingml/2006/picture">
+                <pic:pic xmlns:pic="http://schemas.openxmlformats.org/drawingml/2006/picture">
+                  <pic:nvPicPr>
+                    <pic:cNvPr id="8" name="Picture 8" descr="Text&#10;&#10;Description automatically generated"/>
+                    <pic:cNvPicPr/>
+                  </pic:nvPicPr>
+                  <pic:blipFill>
+                    <a:blip r:embed="rId14"/>
+                    <a:stretch>
+                      <a:fillRect/>
+                    </a:stretch>
+                  </pic:blipFill>
+                  <pic:spPr>
+                    <a:xfrm>
+                      <a:off x="0" y="0"/>
+                      <a:ext cx="4877481" cy="4220164"/>
+                    </a:xfrm>
+                    <a:prstGeom prst="rect">
+                      <a:avLst/>
+                    </a:prstGeom>
+                  </pic:spPr>
+                </pic:pic>
+              </a:graphicData>
+            </a:graphic>
+          </wp:inline>
+        </w:drawing>
+      </w:r>
     </w:p>
     <w:sectPr>
-      <w:footerReference w:type="even" r:id="rId9"/>
-      <w:footerReference w:type="default" r:id="rId10"/>
+      <w:footerReference w:type="even" r:id="rId15"/>
+      <w:footerReference w:type="default" r:id="rId16"/>
       <w:pgSz w:w="12240" w:h="15840"/>
       <w:pgMar w:top="1440" w:right="1440" w:bottom="1440" w:left="1440" w:header="708" w:footer="708" w:gutter="0"/>
       <w:cols w:space="708"/>
@@ -3747,7 +6263,7 @@
 </file>
 
 <file path=word/endnotes.xml><?xml version="1.0" encoding="utf-8"?>
-<w:endnotes xmlns:wpc="http://schemas.microsoft.com/office/word/2010/wordprocessingCanvas" xmlns:cx="http://schemas.microsoft.com/office/drawing/2014/chartex" xmlns:cx1="http://schemas.microsoft.com/office/drawing/2015/9/8/chartex" xmlns:cx2="http://schemas.microsoft.com/office/drawing/2015/10/21/chartex" xmlns:cx3="http://schemas.microsoft.com/office/drawing/2016/5/9/chartex" xmlns:cx4="http://schemas.microsoft.com/office/drawing/2016/5/10/chartex" xmlns:cx5="http://schemas.microsoft.com/office/drawing/2016/5/11/chartex" xmlns:cx6="http://schemas.microsoft.com/office/drawing/2016/5/12/chartex" xmlns:cx7="http://schemas.microsoft.com/office/drawing/2016/5/13/chartex" xmlns:cx8="http://schemas.microsoft.com/office/drawing/2016/5/14/chartex" xmlns:mc="http://schemas.openxmlformats.org/markup-compatibility/2006" xmlns:aink="http://schemas.microsoft.com/office/drawing/2016/ink" xmlns:am3d="http://schemas.microsoft.com/office/drawing/2017/model3d" xmlns:o="urn:schemas-microsoft-com:office:office" xmlns:r="http://schemas.openxmlformats.org/officeDocument/2006/relationships" xmlns:m="http://schemas.openxmlformats.org/officeDocument/2006/math" xmlns:v="urn:schemas-microsoft-com:vml" xmlns:wp14="http://schemas.microsoft.com/office/word/2010/wordprocessingDrawing" xmlns:wp="http://schemas.openxmlformats.org/drawingml/2006/wordprocessingDrawing" xmlns:w10="urn:schemas-microsoft-com:office:word" xmlns:w="http://schemas.openxmlformats.org/wordprocessingml/2006/main" xmlns:w14="http://schemas.microsoft.com/office/word/2010/wordml" xmlns:w15="http://schemas.microsoft.com/office/word/2012/wordml" xmlns:w16cex="http://schemas.microsoft.com/office/word/2018/wordml/cex" xmlns:w16cid="http://schemas.microsoft.com/office/word/2016/wordml/cid" xmlns:w16="http://schemas.microsoft.com/office/word/2018/wordml" xmlns:w16sdtdh="http://schemas.microsoft.com/office/word/2020/wordml/sdtdatahash" xmlns:w16se="http://schemas.microsoft.com/office/word/2015/wordml/symex" xmlns:wpg="http://schemas.microsoft.com/office/word/2010/wordprocessingGroup" xmlns:wpi="http://schemas.microsoft.com/office/word/2010/wordprocessingInk" xmlns:wne="http://schemas.microsoft.com/office/word/2006/wordml" xmlns:wps="http://schemas.microsoft.com/office/word/2010/wordprocessingShape" mc:Ignorable="w14 w15 w16se w16cid w16 w16cex w16sdtdh wp14">
+<w:endnotes xmlns:wpc="http://schemas.microsoft.com/office/word/2010/wordprocessingCanvas" xmlns:cx="http://schemas.microsoft.com/office/drawing/2014/chartex" xmlns:cx1="http://schemas.microsoft.com/office/drawing/2015/9/8/chartex" xmlns:cx2="http://schemas.microsoft.com/office/drawing/2015/10/21/chartex" xmlns:cx3="http://schemas.microsoft.com/office/drawing/2016/5/9/chartex" xmlns:cx4="http://schemas.microsoft.com/office/drawing/2016/5/10/chartex" xmlns:cx5="http://schemas.microsoft.com/office/drawing/2016/5/11/chartex" xmlns:cx6="http://schemas.microsoft.com/office/drawing/2016/5/12/chartex" xmlns:cx7="http://schemas.microsoft.com/office/drawing/2016/5/13/chartex" xmlns:cx8="http://schemas.microsoft.com/office/drawing/2016/5/14/chartex" xmlns:mc="http://schemas.openxmlformats.org/markup-compatibility/2006" xmlns:aink="http://schemas.microsoft.com/office/drawing/2016/ink" xmlns:am3d="http://schemas.microsoft.com/office/drawing/2017/model3d" xmlns:o="urn:schemas-microsoft-com:office:office" xmlns:oel="http://schemas.microsoft.com/office/2019/extlst" xmlns:r="http://schemas.openxmlformats.org/officeDocument/2006/relationships" xmlns:m="http://schemas.openxmlformats.org/officeDocument/2006/math" xmlns:v="urn:schemas-microsoft-com:vml" xmlns:wp14="http://schemas.microsoft.com/office/word/2010/wordprocessingDrawing" xmlns:wp="http://schemas.openxmlformats.org/drawingml/2006/wordprocessingDrawing" xmlns:w10="urn:schemas-microsoft-com:office:word" xmlns:w="http://schemas.openxmlformats.org/wordprocessingml/2006/main" xmlns:w14="http://schemas.microsoft.com/office/word/2010/wordml" xmlns:w15="http://schemas.microsoft.com/office/word/2012/wordml" xmlns:w16cex="http://schemas.microsoft.com/office/word/2018/wordml/cex" xmlns:w16cid="http://schemas.microsoft.com/office/word/2016/wordml/cid" xmlns:w16="http://schemas.microsoft.com/office/word/2018/wordml" xmlns:w16sdtdh="http://schemas.microsoft.com/office/word/2020/wordml/sdtdatahash" xmlns:w16se="http://schemas.microsoft.com/office/word/2015/wordml/symex" xmlns:wpg="http://schemas.microsoft.com/office/word/2010/wordprocessingGroup" xmlns:wpi="http://schemas.microsoft.com/office/word/2010/wordprocessingInk" xmlns:wne="http://schemas.microsoft.com/office/word/2006/wordml" xmlns:wps="http://schemas.microsoft.com/office/word/2010/wordprocessingShape" mc:Ignorable="w14 w15 w16se w16cid w16 w16cex w16sdtdh wp14">
   <w:endnote w:type="separator" w:id="-1">
     <w:p>
       <w:r>
@@ -3766,7 +6282,7 @@
 </file>
 
 <file path=word/footer1.xml><?xml version="1.0" encoding="utf-8"?>
-<w:ftr xmlns:wpc="http://schemas.microsoft.com/office/word/2010/wordprocessingCanvas" xmlns:cx="http://schemas.microsoft.com/office/drawing/2014/chartex" xmlns:cx1="http://schemas.microsoft.com/office/drawing/2015/9/8/chartex" xmlns:cx2="http://schemas.microsoft.com/office/drawing/2015/10/21/chartex" xmlns:cx3="http://schemas.microsoft.com/office/drawing/2016/5/9/chartex" xmlns:cx4="http://schemas.microsoft.com/office/drawing/2016/5/10/chartex" xmlns:cx5="http://schemas.microsoft.com/office/drawing/2016/5/11/chartex" xmlns:cx6="http://schemas.microsoft.com/office/drawing/2016/5/12/chartex" xmlns:cx7="http://schemas.microsoft.com/office/drawing/2016/5/13/chartex" xmlns:cx8="http://schemas.microsoft.com/office/drawing/2016/5/14/chartex" xmlns:mc="http://schemas.openxmlformats.org/markup-compatibility/2006" xmlns:aink="http://schemas.microsoft.com/office/drawing/2016/ink" xmlns:am3d="http://schemas.microsoft.com/office/drawing/2017/model3d" xmlns:o="urn:schemas-microsoft-com:office:office" xmlns:r="http://schemas.openxmlformats.org/officeDocument/2006/relationships" xmlns:m="http://schemas.openxmlformats.org/officeDocument/2006/math" xmlns:v="urn:schemas-microsoft-com:vml" xmlns:wp14="http://schemas.microsoft.com/office/word/2010/wordprocessingDrawing" xmlns:wp="http://schemas.openxmlformats.org/drawingml/2006/wordprocessingDrawing" xmlns:w10="urn:schemas-microsoft-com:office:word" xmlns:w="http://schemas.openxmlformats.org/wordprocessingml/2006/main" xmlns:w14="http://schemas.microsoft.com/office/word/2010/wordml" xmlns:w15="http://schemas.microsoft.com/office/word/2012/wordml" xmlns:w16cex="http://schemas.microsoft.com/office/word/2018/wordml/cex" xmlns:w16cid="http://schemas.microsoft.com/office/word/2016/wordml/cid" xmlns:w16="http://schemas.microsoft.com/office/word/2018/wordml" xmlns:w16sdtdh="http://schemas.microsoft.com/office/word/2020/wordml/sdtdatahash" xmlns:w16se="http://schemas.microsoft.com/office/word/2015/wordml/symex" xmlns:wpg="http://schemas.microsoft.com/office/word/2010/wordprocessingGroup" xmlns:wpi="http://schemas.microsoft.com/office/word/2010/wordprocessingInk" xmlns:wne="http://schemas.microsoft.com/office/word/2006/wordml" xmlns:wps="http://schemas.microsoft.com/office/word/2010/wordprocessingShape" mc:Ignorable="w14 w15 w16se w16cid w16 w16cex w16sdtdh wp14">
+<w:ftr xmlns:wpc="http://schemas.microsoft.com/office/word/2010/wordprocessingCanvas" xmlns:cx="http://schemas.microsoft.com/office/drawing/2014/chartex" xmlns:cx1="http://schemas.microsoft.com/office/drawing/2015/9/8/chartex" xmlns:cx2="http://schemas.microsoft.com/office/drawing/2015/10/21/chartex" xmlns:cx3="http://schemas.microsoft.com/office/drawing/2016/5/9/chartex" xmlns:cx4="http://schemas.microsoft.com/office/drawing/2016/5/10/chartex" xmlns:cx5="http://schemas.microsoft.com/office/drawing/2016/5/11/chartex" xmlns:cx6="http://schemas.microsoft.com/office/drawing/2016/5/12/chartex" xmlns:cx7="http://schemas.microsoft.com/office/drawing/2016/5/13/chartex" xmlns:cx8="http://schemas.microsoft.com/office/drawing/2016/5/14/chartex" xmlns:mc="http://schemas.openxmlformats.org/markup-compatibility/2006" xmlns:aink="http://schemas.microsoft.com/office/drawing/2016/ink" xmlns:am3d="http://schemas.microsoft.com/office/drawing/2017/model3d" xmlns:o="urn:schemas-microsoft-com:office:office" xmlns:oel="http://schemas.microsoft.com/office/2019/extlst" xmlns:r="http://schemas.openxmlformats.org/officeDocument/2006/relationships" xmlns:m="http://schemas.openxmlformats.org/officeDocument/2006/math" xmlns:v="urn:schemas-microsoft-com:vml" xmlns:wp14="http://schemas.microsoft.com/office/word/2010/wordprocessingDrawing" xmlns:wp="http://schemas.openxmlformats.org/drawingml/2006/wordprocessingDrawing" xmlns:w10="urn:schemas-microsoft-com:office:word" xmlns:w="http://schemas.openxmlformats.org/wordprocessingml/2006/main" xmlns:w14="http://schemas.microsoft.com/office/word/2010/wordml" xmlns:w15="http://schemas.microsoft.com/office/word/2012/wordml" xmlns:w16cex="http://schemas.microsoft.com/office/word/2018/wordml/cex" xmlns:w16cid="http://schemas.microsoft.com/office/word/2016/wordml/cid" xmlns:w16="http://schemas.microsoft.com/office/word/2018/wordml" xmlns:w16sdtdh="http://schemas.microsoft.com/office/word/2020/wordml/sdtdatahash" xmlns:w16se="http://schemas.microsoft.com/office/word/2015/wordml/symex" xmlns:wpg="http://schemas.microsoft.com/office/word/2010/wordprocessingGroup" xmlns:wpi="http://schemas.microsoft.com/office/word/2010/wordprocessingInk" xmlns:wne="http://schemas.microsoft.com/office/word/2006/wordml" xmlns:wps="http://schemas.microsoft.com/office/word/2010/wordprocessingShape" mc:Ignorable="w14 w15 w16se w16cid w16 w16cex w16sdtdh wp14">
   <w:sdt>
     <w:sdtPr>
       <w:rPr>
@@ -3823,7 +6339,7 @@
 </file>
 
 <file path=word/footer2.xml><?xml version="1.0" encoding="utf-8"?>
-<w:ftr xmlns:wpc="http://schemas.microsoft.com/office/word/2010/wordprocessingCanvas" xmlns:cx="http://schemas.microsoft.com/office/drawing/2014/chartex" xmlns:cx1="http://schemas.microsoft.com/office/drawing/2015/9/8/chartex" xmlns:cx2="http://schemas.microsoft.com/office/drawing/2015/10/21/chartex" xmlns:cx3="http://schemas.microsoft.com/office/drawing/2016/5/9/chartex" xmlns:cx4="http://schemas.microsoft.com/office/drawing/2016/5/10/chartex" xmlns:cx5="http://schemas.microsoft.com/office/drawing/2016/5/11/chartex" xmlns:cx6="http://schemas.microsoft.com/office/drawing/2016/5/12/chartex" xmlns:cx7="http://schemas.microsoft.com/office/drawing/2016/5/13/chartex" xmlns:cx8="http://schemas.microsoft.com/office/drawing/2016/5/14/chartex" xmlns:mc="http://schemas.openxmlformats.org/markup-compatibility/2006" xmlns:aink="http://schemas.microsoft.com/office/drawing/2016/ink" xmlns:am3d="http://schemas.microsoft.com/office/drawing/2017/model3d" xmlns:o="urn:schemas-microsoft-com:office:office" xmlns:r="http://schemas.openxmlformats.org/officeDocument/2006/relationships" xmlns:m="http://schemas.openxmlformats.org/officeDocument/2006/math" xmlns:v="urn:schemas-microsoft-com:vml" xmlns:wp14="http://schemas.microsoft.com/office/word/2010/wordprocessingDrawing" xmlns:wp="http://schemas.openxmlformats.org/drawingml/2006/wordprocessingDrawing" xmlns:w10="urn:schemas-microsoft-com:office:word" xmlns:w="http://schemas.openxmlformats.org/wordprocessingml/2006/main" xmlns:w14="http://schemas.microsoft.com/office/word/2010/wordml" xmlns:w15="http://schemas.microsoft.com/office/word/2012/wordml" xmlns:w16cex="http://schemas.microsoft.com/office/word/2018/wordml/cex" xmlns:w16cid="http://schemas.microsoft.com/office/word/2016/wordml/cid" xmlns:w16="http://schemas.microsoft.com/office/word/2018/wordml" xmlns:w16sdtdh="http://schemas.microsoft.com/office/word/2020/wordml/sdtdatahash" xmlns:w16se="http://schemas.microsoft.com/office/word/2015/wordml/symex" xmlns:wpg="http://schemas.microsoft.com/office/word/2010/wordprocessingGroup" xmlns:wpi="http://schemas.microsoft.com/office/word/2010/wordprocessingInk" xmlns:wne="http://schemas.microsoft.com/office/word/2006/wordml" xmlns:wps="http://schemas.microsoft.com/office/word/2010/wordprocessingShape" mc:Ignorable="w14 w15 w16se w16cid w16 w16cex w16sdtdh wp14">
+<w:ftr xmlns:wpc="http://schemas.microsoft.com/office/word/2010/wordprocessingCanvas" xmlns:cx="http://schemas.microsoft.com/office/drawing/2014/chartex" xmlns:cx1="http://schemas.microsoft.com/office/drawing/2015/9/8/chartex" xmlns:cx2="http://schemas.microsoft.com/office/drawing/2015/10/21/chartex" xmlns:cx3="http://schemas.microsoft.com/office/drawing/2016/5/9/chartex" xmlns:cx4="http://schemas.microsoft.com/office/drawing/2016/5/10/chartex" xmlns:cx5="http://schemas.microsoft.com/office/drawing/2016/5/11/chartex" xmlns:cx6="http://schemas.microsoft.com/office/drawing/2016/5/12/chartex" xmlns:cx7="http://schemas.microsoft.com/office/drawing/2016/5/13/chartex" xmlns:cx8="http://schemas.microsoft.com/office/drawing/2016/5/14/chartex" xmlns:mc="http://schemas.openxmlformats.org/markup-compatibility/2006" xmlns:aink="http://schemas.microsoft.com/office/drawing/2016/ink" xmlns:am3d="http://schemas.microsoft.com/office/drawing/2017/model3d" xmlns:o="urn:schemas-microsoft-com:office:office" xmlns:oel="http://schemas.microsoft.com/office/2019/extlst" xmlns:r="http://schemas.openxmlformats.org/officeDocument/2006/relationships" xmlns:m="http://schemas.openxmlformats.org/officeDocument/2006/math" xmlns:v="urn:schemas-microsoft-com:vml" xmlns:wp14="http://schemas.microsoft.com/office/word/2010/wordprocessingDrawing" xmlns:wp="http://schemas.openxmlformats.org/drawingml/2006/wordprocessingDrawing" xmlns:w10="urn:schemas-microsoft-com:office:word" xmlns:w="http://schemas.openxmlformats.org/wordprocessingml/2006/main" xmlns:w14="http://schemas.microsoft.com/office/word/2010/wordml" xmlns:w15="http://schemas.microsoft.com/office/word/2012/wordml" xmlns:w16cex="http://schemas.microsoft.com/office/word/2018/wordml/cex" xmlns:w16cid="http://schemas.microsoft.com/office/word/2016/wordml/cid" xmlns:w16="http://schemas.microsoft.com/office/word/2018/wordml" xmlns:w16sdtdh="http://schemas.microsoft.com/office/word/2020/wordml/sdtdatahash" xmlns:w16se="http://schemas.microsoft.com/office/word/2015/wordml/symex" xmlns:wpg="http://schemas.microsoft.com/office/word/2010/wordprocessingGroup" xmlns:wpi="http://schemas.microsoft.com/office/word/2010/wordprocessingInk" xmlns:wne="http://schemas.microsoft.com/office/word/2006/wordml" xmlns:wps="http://schemas.microsoft.com/office/word/2010/wordprocessingShape" mc:Ignorable="w14 w15 w16se w16cid w16 w16cex w16sdtdh wp14">
   <w:sdt>
     <w:sdtPr>
       <w:rPr>
@@ -3893,7 +6409,7 @@
 </file>
 
 <file path=word/footnotes.xml><?xml version="1.0" encoding="utf-8"?>
-<w:footnotes xmlns:wpc="http://schemas.microsoft.com/office/word/2010/wordprocessingCanvas" xmlns:cx="http://schemas.microsoft.com/office/drawing/2014/chartex" xmlns:cx1="http://schemas.microsoft.com/office/drawing/2015/9/8/chartex" xmlns:cx2="http://schemas.microsoft.com/office/drawing/2015/10/21/chartex" xmlns:cx3="http://schemas.microsoft.com/office/drawing/2016/5/9/chartex" xmlns:cx4="http://schemas.microsoft.com/office/drawing/2016/5/10/chartex" xmlns:cx5="http://schemas.microsoft.com/office/drawing/2016/5/11/chartex" xmlns:cx6="http://schemas.microsoft.com/office/drawing/2016/5/12/chartex" xmlns:cx7="http://schemas.microsoft.com/office/drawing/2016/5/13/chartex" xmlns:cx8="http://schemas.microsoft.com/office/drawing/2016/5/14/chartex" xmlns:mc="http://schemas.openxmlformats.org/markup-compatibility/2006" xmlns:aink="http://schemas.microsoft.com/office/drawing/2016/ink" xmlns:am3d="http://schemas.microsoft.com/office/drawing/2017/model3d" xmlns:o="urn:schemas-microsoft-com:office:office" xmlns:r="http://schemas.openxmlformats.org/officeDocument/2006/relationships" xmlns:m="http://schemas.openxmlformats.org/officeDocument/2006/math" xmlns:v="urn:schemas-microsoft-com:vml" xmlns:wp14="http://schemas.microsoft.com/office/word/2010/wordprocessingDrawing" xmlns:wp="http://schemas.openxmlformats.org/drawingml/2006/wordprocessingDrawing" xmlns:w10="urn:schemas-microsoft-com:office:word" xmlns:w="http://schemas.openxmlformats.org/wordprocessingml/2006/main" xmlns:w14="http://schemas.microsoft.com/office/word/2010/wordml" xmlns:w15="http://schemas.microsoft.com/office/word/2012/wordml" xmlns:w16cex="http://schemas.microsoft.com/office/word/2018/wordml/cex" xmlns:w16cid="http://schemas.microsoft.com/office/word/2016/wordml/cid" xmlns:w16="http://schemas.microsoft.com/office/word/2018/wordml" xmlns:w16sdtdh="http://schemas.microsoft.com/office/word/2020/wordml/sdtdatahash" xmlns:w16se="http://schemas.microsoft.com/office/word/2015/wordml/symex" xmlns:wpg="http://schemas.microsoft.com/office/word/2010/wordprocessingGroup" xmlns:wpi="http://schemas.microsoft.com/office/word/2010/wordprocessingInk" xmlns:wne="http://schemas.microsoft.com/office/word/2006/wordml" xmlns:wps="http://schemas.microsoft.com/office/word/2010/wordprocessingShape" mc:Ignorable="w14 w15 w16se w16cid w16 w16cex w16sdtdh wp14">
+<w:footnotes xmlns:wpc="http://schemas.microsoft.com/office/word/2010/wordprocessingCanvas" xmlns:cx="http://schemas.microsoft.com/office/drawing/2014/chartex" xmlns:cx1="http://schemas.microsoft.com/office/drawing/2015/9/8/chartex" xmlns:cx2="http://schemas.microsoft.com/office/drawing/2015/10/21/chartex" xmlns:cx3="http://schemas.microsoft.com/office/drawing/2016/5/9/chartex" xmlns:cx4="http://schemas.microsoft.com/office/drawing/2016/5/10/chartex" xmlns:cx5="http://schemas.microsoft.com/office/drawing/2016/5/11/chartex" xmlns:cx6="http://schemas.microsoft.com/office/drawing/2016/5/12/chartex" xmlns:cx7="http://schemas.microsoft.com/office/drawing/2016/5/13/chartex" xmlns:cx8="http://schemas.microsoft.com/office/drawing/2016/5/14/chartex" xmlns:mc="http://schemas.openxmlformats.org/markup-compatibility/2006" xmlns:aink="http://schemas.microsoft.com/office/drawing/2016/ink" xmlns:am3d="http://schemas.microsoft.com/office/drawing/2017/model3d" xmlns:o="urn:schemas-microsoft-com:office:office" xmlns:oel="http://schemas.microsoft.com/office/2019/extlst" xmlns:r="http://schemas.openxmlformats.org/officeDocument/2006/relationships" xmlns:m="http://schemas.openxmlformats.org/officeDocument/2006/math" xmlns:v="urn:schemas-microsoft-com:vml" xmlns:wp14="http://schemas.microsoft.com/office/word/2010/wordprocessingDrawing" xmlns:wp="http://schemas.openxmlformats.org/drawingml/2006/wordprocessingDrawing" xmlns:w10="urn:schemas-microsoft-com:office:word" xmlns:w="http://schemas.openxmlformats.org/wordprocessingml/2006/main" xmlns:w14="http://schemas.microsoft.com/office/word/2010/wordml" xmlns:w15="http://schemas.microsoft.com/office/word/2012/wordml" xmlns:w16cex="http://schemas.microsoft.com/office/word/2018/wordml/cex" xmlns:w16cid="http://schemas.microsoft.com/office/word/2016/wordml/cid" xmlns:w16="http://schemas.microsoft.com/office/word/2018/wordml" xmlns:w16sdtdh="http://schemas.microsoft.com/office/word/2020/wordml/sdtdatahash" xmlns:w16se="http://schemas.microsoft.com/office/word/2015/wordml/symex" xmlns:wpg="http://schemas.microsoft.com/office/word/2010/wordprocessingGroup" xmlns:wpi="http://schemas.microsoft.com/office/word/2010/wordprocessingInk" xmlns:wne="http://schemas.microsoft.com/office/word/2006/wordml" xmlns:wps="http://schemas.microsoft.com/office/word/2010/wordprocessingShape" mc:Ignorable="w14 w15 w16se w16cid w16 w16cex w16sdtdh wp14">
   <w:footnote w:type="separator" w:id="-1">
     <w:p>
       <w:r>
@@ -3912,7 +6428,7 @@
 </file>
 
 <file path=word/numbering.xml><?xml version="1.0" encoding="utf-8"?>
-<w:numbering xmlns:wpc="http://schemas.microsoft.com/office/word/2010/wordprocessingCanvas" xmlns:cx="http://schemas.microsoft.com/office/drawing/2014/chartex" xmlns:cx1="http://schemas.microsoft.com/office/drawing/2015/9/8/chartex" xmlns:cx2="http://schemas.microsoft.com/office/drawing/2015/10/21/chartex" xmlns:cx3="http://schemas.microsoft.com/office/drawing/2016/5/9/chartex" xmlns:cx4="http://schemas.microsoft.com/office/drawing/2016/5/10/chartex" xmlns:cx5="http://schemas.microsoft.com/office/drawing/2016/5/11/chartex" xmlns:cx6="http://schemas.microsoft.com/office/drawing/2016/5/12/chartex" xmlns:cx7="http://schemas.microsoft.com/office/drawing/2016/5/13/chartex" xmlns:cx8="http://schemas.microsoft.com/office/drawing/2016/5/14/chartex" xmlns:mc="http://schemas.openxmlformats.org/markup-compatibility/2006" xmlns:aink="http://schemas.microsoft.com/office/drawing/2016/ink" xmlns:am3d="http://schemas.microsoft.com/office/drawing/2017/model3d" xmlns:o="urn:schemas-microsoft-com:office:office" xmlns:r="http://schemas.openxmlformats.org/officeDocument/2006/relationships" xmlns:m="http://schemas.openxmlformats.org/officeDocument/2006/math" xmlns:v="urn:schemas-microsoft-com:vml" xmlns:wp14="http://schemas.microsoft.com/office/word/2010/wordprocessingDrawing" xmlns:wp="http://schemas.openxmlformats.org/drawingml/2006/wordprocessingDrawing" xmlns:w10="urn:schemas-microsoft-com:office:word" xmlns:w="http://schemas.openxmlformats.org/wordprocessingml/2006/main" xmlns:w14="http://schemas.microsoft.com/office/word/2010/wordml" xmlns:w15="http://schemas.microsoft.com/office/word/2012/wordml" xmlns:w16cex="http://schemas.microsoft.com/office/word/2018/wordml/cex" xmlns:w16cid="http://schemas.microsoft.com/office/word/2016/wordml/cid" xmlns:w16="http://schemas.microsoft.com/office/word/2018/wordml" xmlns:w16sdtdh="http://schemas.microsoft.com/office/word/2020/wordml/sdtdatahash" xmlns:w16se="http://schemas.microsoft.com/office/word/2015/wordml/symex" xmlns:wpg="http://schemas.microsoft.com/office/word/2010/wordprocessingGroup" xmlns:wpi="http://schemas.microsoft.com/office/word/2010/wordprocessingInk" xmlns:wne="http://schemas.microsoft.com/office/word/2006/wordml" xmlns:wps="http://schemas.microsoft.com/office/word/2010/wordprocessingShape" mc:Ignorable="w14 w15 w16se w16cid w16 w16cex w16sdtdh wp14">
+<w:numbering xmlns:wpc="http://schemas.microsoft.com/office/word/2010/wordprocessingCanvas" xmlns:cx="http://schemas.microsoft.com/office/drawing/2014/chartex" xmlns:cx1="http://schemas.microsoft.com/office/drawing/2015/9/8/chartex" xmlns:cx2="http://schemas.microsoft.com/office/drawing/2015/10/21/chartex" xmlns:cx3="http://schemas.microsoft.com/office/drawing/2016/5/9/chartex" xmlns:cx4="http://schemas.microsoft.com/office/drawing/2016/5/10/chartex" xmlns:cx5="http://schemas.microsoft.com/office/drawing/2016/5/11/chartex" xmlns:cx6="http://schemas.microsoft.com/office/drawing/2016/5/12/chartex" xmlns:cx7="http://schemas.microsoft.com/office/drawing/2016/5/13/chartex" xmlns:cx8="http://schemas.microsoft.com/office/drawing/2016/5/14/chartex" xmlns:mc="http://schemas.openxmlformats.org/markup-compatibility/2006" xmlns:aink="http://schemas.microsoft.com/office/drawing/2016/ink" xmlns:am3d="http://schemas.microsoft.com/office/drawing/2017/model3d" xmlns:o="urn:schemas-microsoft-com:office:office" xmlns:oel="http://schemas.microsoft.com/office/2019/extlst" xmlns:r="http://schemas.openxmlformats.org/officeDocument/2006/relationships" xmlns:m="http://schemas.openxmlformats.org/officeDocument/2006/math" xmlns:v="urn:schemas-microsoft-com:vml" xmlns:wp14="http://schemas.microsoft.com/office/word/2010/wordprocessingDrawing" xmlns:wp="http://schemas.openxmlformats.org/drawingml/2006/wordprocessingDrawing" xmlns:w10="urn:schemas-microsoft-com:office:word" xmlns:w="http://schemas.openxmlformats.org/wordprocessingml/2006/main" xmlns:w14="http://schemas.microsoft.com/office/word/2010/wordml" xmlns:w15="http://schemas.microsoft.com/office/word/2012/wordml" xmlns:w16cex="http://schemas.microsoft.com/office/word/2018/wordml/cex" xmlns:w16cid="http://schemas.microsoft.com/office/word/2016/wordml/cid" xmlns:w16="http://schemas.microsoft.com/office/word/2018/wordml" xmlns:w16sdtdh="http://schemas.microsoft.com/office/word/2020/wordml/sdtdatahash" xmlns:w16se="http://schemas.microsoft.com/office/word/2015/wordml/symex" xmlns:wpg="http://schemas.microsoft.com/office/word/2010/wordprocessingGroup" xmlns:wpi="http://schemas.microsoft.com/office/word/2010/wordprocessingInk" xmlns:wne="http://schemas.microsoft.com/office/word/2006/wordml" xmlns:wps="http://schemas.microsoft.com/office/word/2010/wordprocessingShape" mc:Ignorable="w14 w15 w16se w16cid w16 w16cex w16sdtdh wp14">
   <w:abstractNum w:abstractNumId="0" w15:restartNumberingAfterBreak="0">
     <w:nsid w:val="02F052A0"/>
     <w:multiLevelType w:val="hybridMultilevel"/>

--- a/Lab 1/Lab1.docx
+++ b/Lab 1/Lab1.docx
@@ -1692,15 +1692,7 @@
         <w:jc w:val="both"/>
       </w:pPr>
       <w:r>
-        <w:t xml:space="preserve">    for j in range (</w:t>
-      </w:r>
-      <w:proofErr w:type="spellStart"/>
-      <w:r>
-        <w:t>len</w:t>
-      </w:r>
-      <w:proofErr w:type="spellEnd"/>
-      <w:r>
-        <w:t>(values)-1):</w:t>
+        <w:t xml:space="preserve">    for j in range (len(values)-1):</w:t>
       </w:r>
     </w:p>
     <w:p>
@@ -1728,13 +1720,8 @@
       <w:pPr>
         <w:jc w:val="both"/>
       </w:pPr>
-      <w:proofErr w:type="gramStart"/>
-      <w:r>
-        <w:t>print(</w:t>
-      </w:r>
-      <w:proofErr w:type="gramEnd"/>
-      <w:r>
-        <w:t>"Array after bubble sort: ", end = ""); print(values)</w:t>
+      <w:r>
+        <w:t>print("Array after bubble sort: ", end = ""); print(values)</w:t>
       </w:r>
     </w:p>
     <w:p>
@@ -2202,21 +2189,7 @@
         <w:rPr>
           <w:rFonts w:ascii="Times New Roman" w:hAnsi="Times New Roman" w:cs="Times New Roman"/>
         </w:rPr>
-        <w:t>print(</w:t>
-      </w:r>
-      <w:proofErr w:type="gramStart"/>
-      <w:r>
-        <w:rPr>
-          <w:rFonts w:ascii="Times New Roman" w:hAnsi="Times New Roman" w:cs="Times New Roman"/>
-        </w:rPr>
-        <w:t>string[</w:t>
-      </w:r>
-      <w:proofErr w:type="gramEnd"/>
-      <w:r>
-        <w:rPr>
-          <w:rFonts w:ascii="Times New Roman" w:hAnsi="Times New Roman" w:cs="Times New Roman"/>
-        </w:rPr>
-        <w:t>5:10])</w:t>
+        <w:t>print(string[5:10])</w:t>
       </w:r>
       <w:r>
         <w:rPr>
@@ -2262,21 +2235,7 @@
         <w:rPr>
           <w:rFonts w:ascii="Times New Roman" w:hAnsi="Times New Roman" w:cs="Times New Roman"/>
         </w:rPr>
-        <w:t>print(</w:t>
-      </w:r>
-      <w:proofErr w:type="gramStart"/>
-      <w:r>
-        <w:rPr>
-          <w:rFonts w:ascii="Times New Roman" w:hAnsi="Times New Roman" w:cs="Times New Roman"/>
-        </w:rPr>
-        <w:t>string[</w:t>
-      </w:r>
-      <w:proofErr w:type="gramEnd"/>
-      <w:r>
-        <w:rPr>
-          <w:rFonts w:ascii="Times New Roman" w:hAnsi="Times New Roman" w:cs="Times New Roman"/>
-        </w:rPr>
-        <w:t>4:]) #5th char onwards (AFTER 4th char)</w:t>
+        <w:t>print(string[4:]) #5th char onwards (AFTER 4th char)</w:t>
       </w:r>
     </w:p>
     <w:p>
@@ -2290,21 +2249,7 @@
         <w:rPr>
           <w:rFonts w:ascii="Times New Roman" w:hAnsi="Times New Roman" w:cs="Times New Roman"/>
         </w:rPr>
-        <w:t>print(</w:t>
-      </w:r>
-      <w:proofErr w:type="gramStart"/>
-      <w:r>
-        <w:rPr>
-          <w:rFonts w:ascii="Times New Roman" w:hAnsi="Times New Roman" w:cs="Times New Roman"/>
-        </w:rPr>
-        <w:t>string[</w:t>
-      </w:r>
-      <w:proofErr w:type="gramEnd"/>
-      <w:r>
-        <w:rPr>
-          <w:rFonts w:ascii="Times New Roman" w:hAnsi="Times New Roman" w:cs="Times New Roman"/>
-        </w:rPr>
-        <w:t>-5:])</w:t>
+        <w:t>print(string[-5:])</w:t>
       </w:r>
     </w:p>
     <w:p>
@@ -2314,19 +2259,11 @@
           <w:rFonts w:ascii="Times New Roman" w:hAnsi="Times New Roman" w:cs="Times New Roman"/>
         </w:rPr>
       </w:pPr>
-      <w:proofErr w:type="gramStart"/>
-      <w:r>
-        <w:rPr>
-          <w:rFonts w:ascii="Times New Roman" w:hAnsi="Times New Roman" w:cs="Times New Roman"/>
-        </w:rPr>
-        <w:t>print(</w:t>
-      </w:r>
-      <w:proofErr w:type="gramEnd"/>
-      <w:r>
-        <w:rPr>
-          <w:rFonts w:ascii="Times New Roman" w:hAnsi="Times New Roman" w:cs="Times New Roman"/>
-        </w:rPr>
-        <w:t>string == string[::-1])</w:t>
+      <w:r>
+        <w:rPr>
+          <w:rFonts w:ascii="Times New Roman" w:hAnsi="Times New Roman" w:cs="Times New Roman"/>
+        </w:rPr>
+        <w:t>print(string == string[::-1])</w:t>
       </w:r>
     </w:p>
     <w:p>
@@ -2638,9 +2575,8 @@
           <w:shd w:val="clear" w:color="auto" w:fill="FFFFFF"/>
           <w:lang w:val="en-US"/>
         </w:rPr>
-        <w:t>"Turkey</w:t>
-      </w:r>
-      <w:proofErr w:type="gramStart"/>
+        <w:t>"Turkey"</w:t>
+      </w:r>
       <w:r>
         <w:rPr>
           <w:rFonts w:ascii="Times New Roman" w:hAnsi="Times New Roman" w:cs="Times New Roman"/>
@@ -2648,7 +2584,7 @@
           <w:shd w:val="clear" w:color="auto" w:fill="FFFFFF"/>
           <w:lang w:val="en-US"/>
         </w:rPr>
-        <w:t>"</w:t>
+        <w:t>;</w:t>
       </w:r>
       <w:r>
         <w:rPr>
@@ -2657,7 +2593,7 @@
           <w:shd w:val="clear" w:color="auto" w:fill="FFFFFF"/>
           <w:lang w:val="en-US"/>
         </w:rPr>
-        <w:t>;</w:t>
+        <w:t xml:space="preserve"> </w:t>
       </w:r>
       <w:r>
         <w:rPr>
@@ -2666,26 +2602,7 @@
           <w:shd w:val="clear" w:color="auto" w:fill="FFFFFF"/>
           <w:lang w:val="en-US"/>
         </w:rPr>
-        <w:t xml:space="preserve"> </w:t>
-      </w:r>
-      <w:r>
-        <w:rPr>
-          <w:rFonts w:ascii="Times New Roman" w:hAnsi="Times New Roman" w:cs="Times New Roman"/>
-          <w:color w:val="202124"/>
-          <w:shd w:val="clear" w:color="auto" w:fill="FFFFFF"/>
-          <w:lang w:val="en-US"/>
-        </w:rPr>
-        <w:t xml:space="preserve"> and</w:t>
-      </w:r>
-      <w:proofErr w:type="gramEnd"/>
-      <w:r>
-        <w:rPr>
-          <w:rFonts w:ascii="Times New Roman" w:hAnsi="Times New Roman" w:cs="Times New Roman"/>
-          <w:color w:val="202124"/>
-          <w:shd w:val="clear" w:color="auto" w:fill="FFFFFF"/>
-          <w:lang w:val="en-US"/>
-        </w:rPr>
-        <w:t xml:space="preserve"> p</w:t>
+        <w:t xml:space="preserve"> and p</w:t>
       </w:r>
       <w:r>
         <w:rPr>
@@ -2985,23 +2902,22 @@
           <w:rFonts w:ascii="Times New Roman" w:eastAsia="Times New Roman" w:hAnsi="Times New Roman" w:cs="Times New Roman"/>
           <w:lang w:val="en-US"/>
         </w:rPr>
-        <w:t>print(places</w:t>
-      </w:r>
-      <w:proofErr w:type="gramStart"/>
-      <w:r>
+        <w:t>print(places[::2]) #Even indicies</w:t>
+      </w:r>
+    </w:p>
+    <w:p>
+      <w:pPr>
         <w:rPr>
           <w:rFonts w:ascii="Times New Roman" w:eastAsia="Times New Roman" w:hAnsi="Times New Roman" w:cs="Times New Roman"/>
           <w:lang w:val="en-US"/>
         </w:rPr>
-        <w:t>[::</w:t>
-      </w:r>
-      <w:proofErr w:type="gramEnd"/>
+      </w:pPr>
       <w:r>
         <w:rPr>
           <w:rFonts w:ascii="Times New Roman" w:eastAsia="Times New Roman" w:hAnsi="Times New Roman" w:cs="Times New Roman"/>
           <w:lang w:val="en-US"/>
         </w:rPr>
-        <w:t>2]) #Even indices</w:t>
+        <w:t>print(places[::-2]) #Odd indicies backwards</w:t>
       </w:r>
     </w:p>
     <w:p>
@@ -3016,149 +2932,22 @@
           <w:rFonts w:ascii="Times New Roman" w:eastAsia="Times New Roman" w:hAnsi="Times New Roman" w:cs="Times New Roman"/>
           <w:lang w:val="en-US"/>
         </w:rPr>
-        <w:t>print(places</w:t>
-      </w:r>
-      <w:proofErr w:type="gramStart"/>
-      <w:r>
+        <w:t>places[places.index('Delhi')]="Muscat"</w:t>
+      </w:r>
+    </w:p>
+    <w:p>
+      <w:pPr>
         <w:rPr>
           <w:rFonts w:ascii="Times New Roman" w:eastAsia="Times New Roman" w:hAnsi="Times New Roman" w:cs="Times New Roman"/>
           <w:lang w:val="en-US"/>
         </w:rPr>
-        <w:t>[::</w:t>
-      </w:r>
-      <w:proofErr w:type="gramEnd"/>
+      </w:pPr>
       <w:r>
         <w:rPr>
           <w:rFonts w:ascii="Times New Roman" w:eastAsia="Times New Roman" w:hAnsi="Times New Roman" w:cs="Times New Roman"/>
           <w:lang w:val="en-US"/>
         </w:rPr>
-        <w:t>-2]) #Odd indices backwards</w:t>
-      </w:r>
-    </w:p>
-    <w:p>
-      <w:pPr>
-        <w:rPr>
-          <w:rFonts w:ascii="Times New Roman" w:eastAsia="Times New Roman" w:hAnsi="Times New Roman" w:cs="Times New Roman"/>
-          <w:lang w:val="en-US"/>
-        </w:rPr>
-      </w:pPr>
-      <w:r>
-        <w:rPr>
-          <w:rFonts w:ascii="Times New Roman" w:eastAsia="Times New Roman" w:hAnsi="Times New Roman" w:cs="Times New Roman"/>
-          <w:lang w:val="en-US"/>
-        </w:rPr>
-        <w:t xml:space="preserve">places = ["Muscat" if </w:t>
-      </w:r>
-      <w:proofErr w:type="spellStart"/>
-      <w:r>
-        <w:rPr>
-          <w:rFonts w:ascii="Times New Roman" w:eastAsia="Times New Roman" w:hAnsi="Times New Roman" w:cs="Times New Roman"/>
-          <w:lang w:val="en-US"/>
-        </w:rPr>
-        <w:t>i</w:t>
-      </w:r>
-      <w:proofErr w:type="spellEnd"/>
-      <w:r>
-        <w:rPr>
-          <w:rFonts w:ascii="Times New Roman" w:eastAsia="Times New Roman" w:hAnsi="Times New Roman" w:cs="Times New Roman"/>
-          <w:lang w:val="en-US"/>
-        </w:rPr>
-        <w:t xml:space="preserve"> == "Delhi" else </w:t>
-      </w:r>
-      <w:proofErr w:type="spellStart"/>
-      <w:r>
-        <w:rPr>
-          <w:rFonts w:ascii="Times New Roman" w:eastAsia="Times New Roman" w:hAnsi="Times New Roman" w:cs="Times New Roman"/>
-          <w:lang w:val="en-US"/>
-        </w:rPr>
-        <w:t>i</w:t>
-      </w:r>
-      <w:proofErr w:type="spellEnd"/>
-      <w:r>
-        <w:rPr>
-          <w:rFonts w:ascii="Times New Roman" w:eastAsia="Times New Roman" w:hAnsi="Times New Roman" w:cs="Times New Roman"/>
-          <w:lang w:val="en-US"/>
-        </w:rPr>
-        <w:t xml:space="preserve"> for </w:t>
-      </w:r>
-      <w:proofErr w:type="spellStart"/>
-      <w:r>
-        <w:rPr>
-          <w:rFonts w:ascii="Times New Roman" w:eastAsia="Times New Roman" w:hAnsi="Times New Roman" w:cs="Times New Roman"/>
-          <w:lang w:val="en-US"/>
-        </w:rPr>
-        <w:t>i</w:t>
-      </w:r>
-      <w:proofErr w:type="spellEnd"/>
-      <w:r>
-        <w:rPr>
-          <w:rFonts w:ascii="Times New Roman" w:eastAsia="Times New Roman" w:hAnsi="Times New Roman" w:cs="Times New Roman"/>
-          <w:lang w:val="en-US"/>
-        </w:rPr>
-        <w:t xml:space="preserve"> in places]</w:t>
-      </w:r>
-    </w:p>
-    <w:p>
-      <w:pPr>
-        <w:rPr>
-          <w:rFonts w:ascii="Times New Roman" w:eastAsia="Times New Roman" w:hAnsi="Times New Roman" w:cs="Times New Roman"/>
-          <w:lang w:val="en-US"/>
-        </w:rPr>
-      </w:pPr>
-      <w:r>
-        <w:rPr>
-          <w:rFonts w:ascii="Times New Roman" w:eastAsia="Times New Roman" w:hAnsi="Times New Roman" w:cs="Times New Roman"/>
-          <w:lang w:val="en-US"/>
-        </w:rPr>
-        <w:t xml:space="preserve">places = ["Oman" if </w:t>
-      </w:r>
-      <w:proofErr w:type="spellStart"/>
-      <w:r>
-        <w:rPr>
-          <w:rFonts w:ascii="Times New Roman" w:eastAsia="Times New Roman" w:hAnsi="Times New Roman" w:cs="Times New Roman"/>
-          <w:lang w:val="en-US"/>
-        </w:rPr>
-        <w:t>i</w:t>
-      </w:r>
-      <w:proofErr w:type="spellEnd"/>
-      <w:r>
-        <w:rPr>
-          <w:rFonts w:ascii="Times New Roman" w:eastAsia="Times New Roman" w:hAnsi="Times New Roman" w:cs="Times New Roman"/>
-          <w:lang w:val="en-US"/>
-        </w:rPr>
-        <w:t xml:space="preserve"> == "India" else </w:t>
-      </w:r>
-      <w:proofErr w:type="spellStart"/>
-      <w:r>
-        <w:rPr>
-          <w:rFonts w:ascii="Times New Roman" w:eastAsia="Times New Roman" w:hAnsi="Times New Roman" w:cs="Times New Roman"/>
-          <w:lang w:val="en-US"/>
-        </w:rPr>
-        <w:t>i</w:t>
-      </w:r>
-      <w:proofErr w:type="spellEnd"/>
-      <w:r>
-        <w:rPr>
-          <w:rFonts w:ascii="Times New Roman" w:eastAsia="Times New Roman" w:hAnsi="Times New Roman" w:cs="Times New Roman"/>
-          <w:lang w:val="en-US"/>
-        </w:rPr>
-        <w:t xml:space="preserve"> for </w:t>
-      </w:r>
-      <w:proofErr w:type="spellStart"/>
-      <w:r>
-        <w:rPr>
-          <w:rFonts w:ascii="Times New Roman" w:eastAsia="Times New Roman" w:hAnsi="Times New Roman" w:cs="Times New Roman"/>
-          <w:lang w:val="en-US"/>
-        </w:rPr>
-        <w:t>i</w:t>
-      </w:r>
-      <w:proofErr w:type="spellEnd"/>
-      <w:r>
-        <w:rPr>
-          <w:rFonts w:ascii="Times New Roman" w:eastAsia="Times New Roman" w:hAnsi="Times New Roman" w:cs="Times New Roman"/>
-          <w:lang w:val="en-US"/>
-        </w:rPr>
-        <w:t xml:space="preserve"> in places]</w:t>
+        <w:t>places[places.index('India')]="Oman"</w:t>
       </w:r>
     </w:p>
     <w:p>
@@ -3537,23 +3326,7 @@
           <w:rFonts w:ascii="Times New Roman" w:hAnsi="Times New Roman" w:cs="Times New Roman"/>
           <w:bCs/>
         </w:rPr>
-        <w:t>#</w:t>
-      </w:r>
-      <w:proofErr w:type="gramStart"/>
-      <w:r>
-        <w:rPr>
-          <w:rFonts w:ascii="Times New Roman" w:hAnsi="Times New Roman" w:cs="Times New Roman"/>
-          <w:bCs/>
-        </w:rPr>
-        <w:t>part</w:t>
-      </w:r>
-      <w:proofErr w:type="gramEnd"/>
-      <w:r>
-        <w:rPr>
-          <w:rFonts w:ascii="Times New Roman" w:hAnsi="Times New Roman" w:cs="Times New Roman"/>
-          <w:bCs/>
-        </w:rPr>
-        <w:t xml:space="preserve"> a</w:t>
+        <w:t>#part a</w:t>
       </w:r>
     </w:p>
     <w:p>
@@ -3564,40 +3337,76 @@
           <w:bCs/>
         </w:rPr>
       </w:pPr>
-      <w:proofErr w:type="spellStart"/>
-      <w:r>
-        <w:rPr>
-          <w:rFonts w:ascii="Times New Roman" w:hAnsi="Times New Roman" w:cs="Times New Roman"/>
-          <w:bCs/>
-        </w:rPr>
-        <w:t>nameList</w:t>
-      </w:r>
-      <w:proofErr w:type="spellEnd"/>
-      <w:proofErr w:type="gramStart"/>
-      <w:r>
-        <w:rPr>
-          <w:rFonts w:ascii="Times New Roman" w:hAnsi="Times New Roman" w:cs="Times New Roman"/>
-          <w:bCs/>
-        </w:rPr>
-        <w:t>=[</w:t>
-      </w:r>
-      <w:proofErr w:type="gramEnd"/>
-      <w:r>
-        <w:rPr>
-          <w:rFonts w:ascii="Times New Roman" w:hAnsi="Times New Roman" w:cs="Times New Roman"/>
-          <w:bCs/>
-        </w:rPr>
-        <w:t xml:space="preserve">"Abdulla </w:t>
-      </w:r>
-      <w:proofErr w:type="spellStart"/>
-      <w:r>
-        <w:rPr>
-          <w:rFonts w:ascii="Times New Roman" w:hAnsi="Times New Roman" w:cs="Times New Roman"/>
-          <w:bCs/>
-        </w:rPr>
-        <w:t>mhd</w:t>
-      </w:r>
-      <w:proofErr w:type="spellEnd"/>
+      <w:r>
+        <w:rPr>
+          <w:rFonts w:ascii="Times New Roman" w:hAnsi="Times New Roman" w:cs="Times New Roman"/>
+          <w:bCs/>
+        </w:rPr>
+        <w:t xml:space="preserve">nameList=["Abdulla mhd zayed", "rashid asif", "john elton rowan smith", "Ali Rami"] </w:t>
+      </w:r>
+    </w:p>
+    <w:p>
+      <w:pPr>
+        <w:jc w:val="both"/>
+        <w:rPr>
+          <w:rFonts w:ascii="Times New Roman" w:hAnsi="Times New Roman" w:cs="Times New Roman"/>
+          <w:bCs/>
+        </w:rPr>
+      </w:pPr>
+    </w:p>
+    <w:p>
+      <w:pPr>
+        <w:jc w:val="both"/>
+        <w:rPr>
+          <w:rFonts w:ascii="Times New Roman" w:hAnsi="Times New Roman" w:cs="Times New Roman"/>
+          <w:bCs/>
+        </w:rPr>
+      </w:pPr>
+      <w:r>
+        <w:rPr>
+          <w:rFonts w:ascii="Times New Roman" w:hAnsi="Times New Roman" w:cs="Times New Roman"/>
+          <w:bCs/>
+        </w:rPr>
+        <w:t>for fullName in nameList:</w:t>
+      </w:r>
+    </w:p>
+    <w:p>
+      <w:pPr>
+        <w:jc w:val="both"/>
+        <w:rPr>
+          <w:rFonts w:ascii="Times New Roman" w:hAnsi="Times New Roman" w:cs="Times New Roman"/>
+          <w:bCs/>
+        </w:rPr>
+      </w:pPr>
+      <w:r>
+        <w:rPr>
+          <w:rFonts w:ascii="Times New Roman" w:hAnsi="Times New Roman" w:cs="Times New Roman"/>
+          <w:bCs/>
+        </w:rPr>
+        <w:tab/>
+        <w:t>print(</w:t>
+      </w:r>
+      <w:r>
+        <w:rPr>
+          <w:rFonts w:ascii="Times New Roman" w:hAnsi="Times New Roman" w:cs="Times New Roman"/>
+          <w:bCs/>
+        </w:rPr>
+        <w:t>fullName.split()[0][0].upper()+ fullName.split()[-1][0].upper()</w:t>
+      </w:r>
+      <w:r>
+        <w:rPr>
+          <w:rFonts w:ascii="Times New Roman" w:hAnsi="Times New Roman" w:cs="Times New Roman"/>
+          <w:bCs/>
+        </w:rPr>
+        <w:t xml:space="preserve">,end= </w:t>
+      </w:r>
+      <w:r>
+        <w:rPr>
+          <w:rFonts w:ascii="Times New Roman" w:hAnsi="Times New Roman" w:cs="Times New Roman"/>
+          <w:bCs/>
+        </w:rPr>
+        <w:t>"</w:t>
+      </w:r>
       <w:r>
         <w:rPr>
           <w:rFonts w:ascii="Times New Roman" w:hAnsi="Times New Roman" w:cs="Times New Roman"/>
@@ -3605,69 +3414,19 @@
         </w:rPr>
         <w:t xml:space="preserve"> </w:t>
       </w:r>
-      <w:proofErr w:type="spellStart"/>
-      <w:r>
-        <w:rPr>
-          <w:rFonts w:ascii="Times New Roman" w:hAnsi="Times New Roman" w:cs="Times New Roman"/>
-          <w:bCs/>
-        </w:rPr>
-        <w:t>zayed</w:t>
-      </w:r>
-      <w:proofErr w:type="spellEnd"/>
-      <w:r>
-        <w:rPr>
-          <w:rFonts w:ascii="Times New Roman" w:hAnsi="Times New Roman" w:cs="Times New Roman"/>
-          <w:bCs/>
-        </w:rPr>
-        <w:t>", "</w:t>
-      </w:r>
-      <w:proofErr w:type="spellStart"/>
-      <w:r>
-        <w:rPr>
-          <w:rFonts w:ascii="Times New Roman" w:hAnsi="Times New Roman" w:cs="Times New Roman"/>
-          <w:bCs/>
-        </w:rPr>
-        <w:t>rashid</w:t>
-      </w:r>
-      <w:proofErr w:type="spellEnd"/>
-      <w:r>
-        <w:rPr>
-          <w:rFonts w:ascii="Times New Roman" w:hAnsi="Times New Roman" w:cs="Times New Roman"/>
-          <w:bCs/>
-        </w:rPr>
-        <w:t xml:space="preserve"> </w:t>
-      </w:r>
-      <w:proofErr w:type="spellStart"/>
-      <w:r>
-        <w:rPr>
-          <w:rFonts w:ascii="Times New Roman" w:hAnsi="Times New Roman" w:cs="Times New Roman"/>
-          <w:bCs/>
-        </w:rPr>
-        <w:t>asif</w:t>
-      </w:r>
-      <w:proofErr w:type="spellEnd"/>
-      <w:r>
-        <w:rPr>
-          <w:rFonts w:ascii="Times New Roman" w:hAnsi="Times New Roman" w:cs="Times New Roman"/>
-          <w:bCs/>
-        </w:rPr>
-        <w:t xml:space="preserve">", "john </w:t>
-      </w:r>
-      <w:proofErr w:type="spellStart"/>
-      <w:r>
-        <w:rPr>
-          <w:rFonts w:ascii="Times New Roman" w:hAnsi="Times New Roman" w:cs="Times New Roman"/>
-          <w:bCs/>
-        </w:rPr>
-        <w:t>elton</w:t>
-      </w:r>
-      <w:proofErr w:type="spellEnd"/>
-      <w:r>
-        <w:rPr>
-          <w:rFonts w:ascii="Times New Roman" w:hAnsi="Times New Roman" w:cs="Times New Roman"/>
-          <w:bCs/>
-        </w:rPr>
-        <w:t xml:space="preserve"> rowan smith", "Ali Rami"] </w:t>
+      <w:r>
+        <w:rPr>
+          <w:rFonts w:ascii="Times New Roman" w:hAnsi="Times New Roman" w:cs="Times New Roman"/>
+          <w:bCs/>
+        </w:rPr>
+        <w:t>"</w:t>
+      </w:r>
+      <w:r>
+        <w:rPr>
+          <w:rFonts w:ascii="Times New Roman" w:hAnsi="Times New Roman" w:cs="Times New Roman"/>
+          <w:bCs/>
+        </w:rPr>
+        <w:t>)</w:t>
       </w:r>
     </w:p>
     <w:p>
@@ -3678,6 +3437,13 @@
           <w:bCs/>
         </w:rPr>
       </w:pPr>
+      <w:r>
+        <w:rPr>
+          <w:rFonts w:ascii="Times New Roman" w:hAnsi="Times New Roman" w:cs="Times New Roman"/>
+          <w:bCs/>
+        </w:rPr>
+        <w:t>print()</w:t>
+      </w:r>
     </w:p>
     <w:p>
       <w:pPr>
@@ -3692,80 +3458,7 @@
           <w:rFonts w:ascii="Times New Roman" w:hAnsi="Times New Roman" w:cs="Times New Roman"/>
           <w:bCs/>
         </w:rPr>
-        <w:t>print(*[</w:t>
-      </w:r>
-      <w:proofErr w:type="spellStart"/>
-      <w:r>
-        <w:rPr>
-          <w:rFonts w:ascii="Times New Roman" w:hAnsi="Times New Roman" w:cs="Times New Roman"/>
-          <w:bCs/>
-        </w:rPr>
-        <w:t>fullName.split</w:t>
-      </w:r>
-      <w:proofErr w:type="spellEnd"/>
-      <w:proofErr w:type="gramStart"/>
-      <w:r>
-        <w:rPr>
-          <w:rFonts w:ascii="Times New Roman" w:hAnsi="Times New Roman" w:cs="Times New Roman"/>
-          <w:bCs/>
-        </w:rPr>
-        <w:t>()[</w:t>
-      </w:r>
-      <w:proofErr w:type="gramEnd"/>
-      <w:r>
-        <w:rPr>
-          <w:rFonts w:ascii="Times New Roman" w:hAnsi="Times New Roman" w:cs="Times New Roman"/>
-          <w:bCs/>
-        </w:rPr>
-        <w:t xml:space="preserve">0][0].upper()+ </w:t>
-      </w:r>
-      <w:proofErr w:type="spellStart"/>
-      <w:r>
-        <w:rPr>
-          <w:rFonts w:ascii="Times New Roman" w:hAnsi="Times New Roman" w:cs="Times New Roman"/>
-          <w:bCs/>
-        </w:rPr>
-        <w:t>fullName.split</w:t>
-      </w:r>
-      <w:proofErr w:type="spellEnd"/>
-      <w:r>
-        <w:rPr>
-          <w:rFonts w:ascii="Times New Roman" w:hAnsi="Times New Roman" w:cs="Times New Roman"/>
-          <w:bCs/>
-        </w:rPr>
-        <w:t xml:space="preserve">()[-1][0].upper() for </w:t>
-      </w:r>
-      <w:proofErr w:type="spellStart"/>
-      <w:r>
-        <w:rPr>
-          <w:rFonts w:ascii="Times New Roman" w:hAnsi="Times New Roman" w:cs="Times New Roman"/>
-          <w:bCs/>
-        </w:rPr>
-        <w:t>fullName</w:t>
-      </w:r>
-      <w:proofErr w:type="spellEnd"/>
-      <w:r>
-        <w:rPr>
-          <w:rFonts w:ascii="Times New Roman" w:hAnsi="Times New Roman" w:cs="Times New Roman"/>
-          <w:bCs/>
-        </w:rPr>
-        <w:t xml:space="preserve"> in </w:t>
-      </w:r>
-      <w:proofErr w:type="spellStart"/>
-      <w:r>
-        <w:rPr>
-          <w:rFonts w:ascii="Times New Roman" w:hAnsi="Times New Roman" w:cs="Times New Roman"/>
-          <w:bCs/>
-        </w:rPr>
-        <w:t>nameList</w:t>
-      </w:r>
-      <w:proofErr w:type="spellEnd"/>
-      <w:r>
-        <w:rPr>
-          <w:rFonts w:ascii="Times New Roman" w:hAnsi="Times New Roman" w:cs="Times New Roman"/>
-          <w:bCs/>
-        </w:rPr>
-        <w:t>])</w:t>
+        <w:t>#part b</w:t>
       </w:r>
     </w:p>
     <w:p>
@@ -3776,6 +3469,13 @@
           <w:bCs/>
         </w:rPr>
       </w:pPr>
+      <w:r>
+        <w:rPr>
+          <w:rFonts w:ascii="Times New Roman" w:hAnsi="Times New Roman" w:cs="Times New Roman"/>
+          <w:bCs/>
+        </w:rPr>
+        <w:t>s="Welcome to UAE. uae is awesome, right?"</w:t>
+      </w:r>
     </w:p>
     <w:p>
       <w:pPr>
@@ -3799,114 +3499,7 @@
           <w:rFonts w:ascii="Times New Roman" w:hAnsi="Times New Roman" w:cs="Times New Roman"/>
           <w:bCs/>
         </w:rPr>
-        <w:t>#</w:t>
-      </w:r>
-      <w:proofErr w:type="gramStart"/>
-      <w:r>
-        <w:rPr>
-          <w:rFonts w:ascii="Times New Roman" w:hAnsi="Times New Roman" w:cs="Times New Roman"/>
-          <w:bCs/>
-        </w:rPr>
-        <w:t>part</w:t>
-      </w:r>
-      <w:proofErr w:type="gramEnd"/>
-      <w:r>
-        <w:rPr>
-          <w:rFonts w:ascii="Times New Roman" w:hAnsi="Times New Roman" w:cs="Times New Roman"/>
-          <w:bCs/>
-        </w:rPr>
-        <w:t xml:space="preserve"> b</w:t>
-      </w:r>
-    </w:p>
-    <w:p>
-      <w:pPr>
-        <w:jc w:val="both"/>
-        <w:rPr>
-          <w:rFonts w:ascii="Times New Roman" w:hAnsi="Times New Roman" w:cs="Times New Roman"/>
-          <w:bCs/>
-        </w:rPr>
-      </w:pPr>
-      <w:r>
-        <w:rPr>
-          <w:rFonts w:ascii="Times New Roman" w:hAnsi="Times New Roman" w:cs="Times New Roman"/>
-          <w:bCs/>
-        </w:rPr>
-        <w:t xml:space="preserve">s="Welcome to UAE. </w:t>
-      </w:r>
-      <w:proofErr w:type="spellStart"/>
-      <w:r>
-        <w:rPr>
-          <w:rFonts w:ascii="Times New Roman" w:hAnsi="Times New Roman" w:cs="Times New Roman"/>
-          <w:bCs/>
-        </w:rPr>
-        <w:t>uae</w:t>
-      </w:r>
-      <w:proofErr w:type="spellEnd"/>
-      <w:r>
-        <w:rPr>
-          <w:rFonts w:ascii="Times New Roman" w:hAnsi="Times New Roman" w:cs="Times New Roman"/>
-          <w:bCs/>
-        </w:rPr>
-        <w:t xml:space="preserve"> is awesome, right?"</w:t>
-      </w:r>
-    </w:p>
-    <w:p>
-      <w:pPr>
-        <w:jc w:val="both"/>
-        <w:rPr>
-          <w:rFonts w:ascii="Times New Roman" w:hAnsi="Times New Roman" w:cs="Times New Roman"/>
-          <w:bCs/>
-        </w:rPr>
-      </w:pPr>
-    </w:p>
-    <w:p>
-      <w:pPr>
-        <w:jc w:val="both"/>
-        <w:rPr>
-          <w:rFonts w:ascii="Times New Roman" w:hAnsi="Times New Roman" w:cs="Times New Roman"/>
-          <w:bCs/>
-        </w:rPr>
-      </w:pPr>
-      <w:r>
-        <w:rPr>
-          <w:rFonts w:ascii="Times New Roman" w:hAnsi="Times New Roman" w:cs="Times New Roman"/>
-          <w:bCs/>
-        </w:rPr>
-        <w:t>print(</w:t>
-      </w:r>
-      <w:proofErr w:type="spellStart"/>
-      <w:proofErr w:type="gramStart"/>
-      <w:r>
-        <w:rPr>
-          <w:rFonts w:ascii="Times New Roman" w:hAnsi="Times New Roman" w:cs="Times New Roman"/>
-          <w:bCs/>
-        </w:rPr>
-        <w:t>s.lower</w:t>
-      </w:r>
-      <w:proofErr w:type="spellEnd"/>
-      <w:proofErr w:type="gramEnd"/>
-      <w:r>
-        <w:rPr>
-          <w:rFonts w:ascii="Times New Roman" w:hAnsi="Times New Roman" w:cs="Times New Roman"/>
-          <w:bCs/>
-        </w:rPr>
-        <w:t>().count('</w:t>
-      </w:r>
-      <w:proofErr w:type="spellStart"/>
-      <w:r>
-        <w:rPr>
-          <w:rFonts w:ascii="Times New Roman" w:hAnsi="Times New Roman" w:cs="Times New Roman"/>
-          <w:bCs/>
-        </w:rPr>
-        <w:t>uae</w:t>
-      </w:r>
-      <w:proofErr w:type="spellEnd"/>
-      <w:r>
-        <w:rPr>
-          <w:rFonts w:ascii="Times New Roman" w:hAnsi="Times New Roman" w:cs="Times New Roman"/>
-          <w:bCs/>
-        </w:rPr>
-        <w:t>')) #.lower to ignore the case</w:t>
+        <w:t>print(s.lower().count('uae')) #.lower to ignore the case</w:t>
       </w:r>
     </w:p>
     <w:p>
@@ -4197,23 +3790,7 @@
           <w:rFonts w:ascii="Times New Roman" w:hAnsi="Times New Roman" w:cs="Times New Roman"/>
           <w:bCs/>
         </w:rPr>
-        <w:t xml:space="preserve">def </w:t>
-      </w:r>
-      <w:proofErr w:type="spellStart"/>
-      <w:r>
-        <w:rPr>
-          <w:rFonts w:ascii="Times New Roman" w:hAnsi="Times New Roman" w:cs="Times New Roman"/>
-          <w:bCs/>
-        </w:rPr>
-        <w:t>addUnderScores</w:t>
-      </w:r>
-      <w:proofErr w:type="spellEnd"/>
-      <w:r>
-        <w:rPr>
-          <w:rFonts w:ascii="Times New Roman" w:hAnsi="Times New Roman" w:cs="Times New Roman"/>
-          <w:bCs/>
-        </w:rPr>
-        <w:t>(x):</w:t>
+        <w:t>def addUnderScores(x):</w:t>
       </w:r>
     </w:p>
     <w:p>
@@ -4245,39 +3822,7 @@
           <w:rFonts w:ascii="Times New Roman" w:hAnsi="Times New Roman" w:cs="Times New Roman"/>
           <w:bCs/>
         </w:rPr>
-        <w:t xml:space="preserve">    </w:t>
-      </w:r>
-      <w:proofErr w:type="spellStart"/>
-      <w:r>
-        <w:rPr>
-          <w:rFonts w:ascii="Times New Roman" w:hAnsi="Times New Roman" w:cs="Times New Roman"/>
-          <w:bCs/>
-        </w:rPr>
-        <w:t>ans</w:t>
-      </w:r>
-      <w:proofErr w:type="spellEnd"/>
-      <w:r>
-        <w:rPr>
-          <w:rFonts w:ascii="Times New Roman" w:hAnsi="Times New Roman" w:cs="Times New Roman"/>
-          <w:bCs/>
-        </w:rPr>
-        <w:t>=</w:t>
-      </w:r>
-      <w:proofErr w:type="gramStart"/>
-      <w:r>
-        <w:rPr>
-          <w:rFonts w:ascii="Times New Roman" w:hAnsi="Times New Roman" w:cs="Times New Roman"/>
-          <w:bCs/>
-        </w:rPr>
-        <w:t>list(</w:t>
-      </w:r>
-      <w:proofErr w:type="gramEnd"/>
-      <w:r>
-        <w:rPr>
-          <w:rFonts w:ascii="Times New Roman" w:hAnsi="Times New Roman" w:cs="Times New Roman"/>
-          <w:bCs/>
-        </w:rPr>
-        <w:t>)</w:t>
+        <w:t xml:space="preserve">    ans=list()</w:t>
       </w:r>
     </w:p>
     <w:p>
@@ -4309,25 +3854,7 @@
           <w:rFonts w:ascii="Times New Roman" w:hAnsi="Times New Roman" w:cs="Times New Roman"/>
           <w:bCs/>
         </w:rPr>
-        <w:t xml:space="preserve">        </w:t>
-      </w:r>
-      <w:proofErr w:type="spellStart"/>
-      <w:proofErr w:type="gramStart"/>
-      <w:r>
-        <w:rPr>
-          <w:rFonts w:ascii="Times New Roman" w:hAnsi="Times New Roman" w:cs="Times New Roman"/>
-          <w:bCs/>
-        </w:rPr>
-        <w:t>ans.append</w:t>
-      </w:r>
-      <w:proofErr w:type="spellEnd"/>
-      <w:proofErr w:type="gramEnd"/>
-      <w:r>
-        <w:rPr>
-          <w:rFonts w:ascii="Times New Roman" w:hAnsi="Times New Roman" w:cs="Times New Roman"/>
-          <w:bCs/>
-        </w:rPr>
-        <w:t>(x[-3:])</w:t>
+        <w:t xml:space="preserve">        ans.append(x[-3:])</w:t>
       </w:r>
     </w:p>
     <w:p>
@@ -4343,23 +3870,7 @@
           <w:rFonts w:ascii="Times New Roman" w:hAnsi="Times New Roman" w:cs="Times New Roman"/>
           <w:bCs/>
         </w:rPr>
-        <w:t xml:space="preserve">        x = </w:t>
-      </w:r>
-      <w:proofErr w:type="gramStart"/>
-      <w:r>
-        <w:rPr>
-          <w:rFonts w:ascii="Times New Roman" w:hAnsi="Times New Roman" w:cs="Times New Roman"/>
-          <w:bCs/>
-        </w:rPr>
-        <w:t>x[</w:t>
-      </w:r>
-      <w:proofErr w:type="gramEnd"/>
-      <w:r>
-        <w:rPr>
-          <w:rFonts w:ascii="Times New Roman" w:hAnsi="Times New Roman" w:cs="Times New Roman"/>
-          <w:bCs/>
-        </w:rPr>
-        <w:t>:-3]</w:t>
+        <w:t xml:space="preserve">        x = x[:-3]</w:t>
       </w:r>
     </w:p>
     <w:p>
@@ -4375,39 +3886,7 @@
           <w:rFonts w:ascii="Times New Roman" w:hAnsi="Times New Roman" w:cs="Times New Roman"/>
           <w:bCs/>
         </w:rPr>
-        <w:t xml:space="preserve">    return ('_</w:t>
-      </w:r>
-      <w:proofErr w:type="gramStart"/>
-      <w:r>
-        <w:rPr>
-          <w:rFonts w:ascii="Times New Roman" w:hAnsi="Times New Roman" w:cs="Times New Roman"/>
-          <w:bCs/>
-        </w:rPr>
-        <w:t>'.join</w:t>
-      </w:r>
-      <w:proofErr w:type="gramEnd"/>
-      <w:r>
-        <w:rPr>
-          <w:rFonts w:ascii="Times New Roman" w:hAnsi="Times New Roman" w:cs="Times New Roman"/>
-          <w:bCs/>
-        </w:rPr>
-        <w:t>(</w:t>
-      </w:r>
-      <w:proofErr w:type="spellStart"/>
-      <w:r>
-        <w:rPr>
-          <w:rFonts w:ascii="Times New Roman" w:hAnsi="Times New Roman" w:cs="Times New Roman"/>
-          <w:bCs/>
-        </w:rPr>
-        <w:t>ans</w:t>
-      </w:r>
-      <w:proofErr w:type="spellEnd"/>
-      <w:r>
-        <w:rPr>
-          <w:rFonts w:ascii="Times New Roman" w:hAnsi="Times New Roman" w:cs="Times New Roman"/>
-          <w:bCs/>
-        </w:rPr>
-        <w:t>[::-1]))</w:t>
+        <w:t xml:space="preserve">    return ('_'.join(ans[::-1]))</w:t>
       </w:r>
     </w:p>
     <w:p>
@@ -4432,32 +3911,7 @@
           <w:rFonts w:ascii="Times New Roman" w:hAnsi="Times New Roman" w:cs="Times New Roman"/>
           <w:bCs/>
         </w:rPr>
-        <w:t>print(</w:t>
-      </w:r>
-      <w:proofErr w:type="spellStart"/>
-      <w:proofErr w:type="gramStart"/>
-      <w:r>
-        <w:rPr>
-          <w:rFonts w:ascii="Times New Roman" w:hAnsi="Times New Roman" w:cs="Times New Roman"/>
-          <w:bCs/>
-        </w:rPr>
-        <w:t>addUnderScores</w:t>
-      </w:r>
-      <w:proofErr w:type="spellEnd"/>
-      <w:r>
-        <w:rPr>
-          <w:rFonts w:ascii="Times New Roman" w:hAnsi="Times New Roman" w:cs="Times New Roman"/>
-          <w:bCs/>
-        </w:rPr>
-        <w:t>(</w:t>
-      </w:r>
-      <w:proofErr w:type="gramEnd"/>
-      <w:r>
-        <w:rPr>
-          <w:rFonts w:ascii="Times New Roman" w:hAnsi="Times New Roman" w:cs="Times New Roman"/>
-          <w:bCs/>
-        </w:rPr>
-        <w:t>3141592653589793))</w:t>
+        <w:t>print(addUnderScores(3141592653589793))</w:t>
       </w:r>
     </w:p>
     <w:p>
@@ -4695,70 +4149,27 @@
           <w:lang w:val="en-US"/>
         </w:rPr>
       </w:pPr>
-      <w:proofErr w:type="gramStart"/>
-      <w:r>
-        <w:rPr>
-          <w:rFonts w:ascii="Times New Roman" w:hAnsi="Times New Roman" w:cs="Times New Roman"/>
-          <w:lang w:val="en-US"/>
-        </w:rPr>
-        <w:t>print(</w:t>
-      </w:r>
-      <w:proofErr w:type="gramEnd"/>
-      <w:r>
-        <w:rPr>
-          <w:rFonts w:ascii="Times New Roman" w:hAnsi="Times New Roman" w:cs="Times New Roman"/>
-          <w:lang w:val="en-US"/>
-        </w:rPr>
-        <w:t>'-'*95)</w:t>
-      </w:r>
-    </w:p>
-    <w:p>
-      <w:pPr>
-        <w:rPr>
-          <w:rFonts w:ascii="Times New Roman" w:hAnsi="Times New Roman" w:cs="Times New Roman"/>
-          <w:lang w:val="en-US"/>
-        </w:rPr>
-      </w:pPr>
-      <w:r>
-        <w:rPr>
-          <w:rFonts w:ascii="Times New Roman" w:hAnsi="Times New Roman" w:cs="Times New Roman"/>
-          <w:lang w:val="en-US"/>
-        </w:rPr>
-        <w:t xml:space="preserve">def </w:t>
-      </w:r>
-      <w:proofErr w:type="spellStart"/>
-      <w:r>
-        <w:rPr>
-          <w:rFonts w:ascii="Times New Roman" w:hAnsi="Times New Roman" w:cs="Times New Roman"/>
-          <w:lang w:val="en-US"/>
-        </w:rPr>
-        <w:t>splitNum</w:t>
-      </w:r>
-      <w:proofErr w:type="spellEnd"/>
-      <w:r>
-        <w:rPr>
-          <w:rFonts w:ascii="Times New Roman" w:hAnsi="Times New Roman" w:cs="Times New Roman"/>
-          <w:lang w:val="en-US"/>
-        </w:rPr>
-        <w:t>(</w:t>
-      </w:r>
-      <w:proofErr w:type="spellStart"/>
-      <w:proofErr w:type="gramStart"/>
-      <w:r>
-        <w:rPr>
-          <w:rFonts w:ascii="Times New Roman" w:hAnsi="Times New Roman" w:cs="Times New Roman"/>
-          <w:lang w:val="en-US"/>
-        </w:rPr>
-        <w:t>num,form</w:t>
-      </w:r>
-      <w:proofErr w:type="spellEnd"/>
-      <w:proofErr w:type="gramEnd"/>
-      <w:r>
-        <w:rPr>
-          <w:rFonts w:ascii="Times New Roman" w:hAnsi="Times New Roman" w:cs="Times New Roman"/>
-          <w:lang w:val="en-US"/>
-        </w:rPr>
-        <w:t>):</w:t>
+      <w:r>
+        <w:rPr>
+          <w:rFonts w:ascii="Times New Roman" w:hAnsi="Times New Roman" w:cs="Times New Roman"/>
+          <w:lang w:val="en-US"/>
+        </w:rPr>
+        <w:t>print('-'*95)</w:t>
+      </w:r>
+    </w:p>
+    <w:p>
+      <w:pPr>
+        <w:rPr>
+          <w:rFonts w:ascii="Times New Roman" w:hAnsi="Times New Roman" w:cs="Times New Roman"/>
+          <w:lang w:val="en-US"/>
+        </w:rPr>
+      </w:pPr>
+      <w:r>
+        <w:rPr>
+          <w:rFonts w:ascii="Times New Roman" w:hAnsi="Times New Roman" w:cs="Times New Roman"/>
+          <w:lang w:val="en-US"/>
+        </w:rPr>
+        <w:t>def splitNum(num,form):</w:t>
       </w:r>
     </w:p>
     <w:p>
@@ -4788,383 +4199,158 @@
           <w:rFonts w:ascii="Times New Roman" w:hAnsi="Times New Roman" w:cs="Times New Roman"/>
           <w:lang w:val="en-US"/>
         </w:rPr>
-        <w:t xml:space="preserve">    </w:t>
-      </w:r>
-      <w:proofErr w:type="spellStart"/>
-      <w:r>
-        <w:rPr>
-          <w:rFonts w:ascii="Times New Roman" w:hAnsi="Times New Roman" w:cs="Times New Roman"/>
-          <w:lang w:val="en-US"/>
-        </w:rPr>
-        <w:t>arr</w:t>
-      </w:r>
-      <w:proofErr w:type="spellEnd"/>
-      <w:r>
-        <w:rPr>
-          <w:rFonts w:ascii="Times New Roman" w:hAnsi="Times New Roman" w:cs="Times New Roman"/>
-          <w:lang w:val="en-US"/>
-        </w:rPr>
-        <w:t>=list(map(</w:t>
-      </w:r>
-      <w:proofErr w:type="spellStart"/>
-      <w:proofErr w:type="gramStart"/>
-      <w:r>
-        <w:rPr>
-          <w:rFonts w:ascii="Times New Roman" w:hAnsi="Times New Roman" w:cs="Times New Roman"/>
-          <w:lang w:val="en-US"/>
-        </w:rPr>
-        <w:t>int,form</w:t>
-      </w:r>
-      <w:proofErr w:type="gramEnd"/>
-      <w:r>
-        <w:rPr>
-          <w:rFonts w:ascii="Times New Roman" w:hAnsi="Times New Roman" w:cs="Times New Roman"/>
-          <w:lang w:val="en-US"/>
-        </w:rPr>
-        <w:t>.split</w:t>
-      </w:r>
-      <w:proofErr w:type="spellEnd"/>
-      <w:r>
-        <w:rPr>
-          <w:rFonts w:ascii="Times New Roman" w:hAnsi="Times New Roman" w:cs="Times New Roman"/>
-          <w:lang w:val="en-US"/>
-        </w:rPr>
-        <w:t>('+')))</w:t>
-      </w:r>
-    </w:p>
-    <w:p>
-      <w:pPr>
-        <w:rPr>
-          <w:rFonts w:ascii="Times New Roman" w:hAnsi="Times New Roman" w:cs="Times New Roman"/>
-          <w:lang w:val="en-US"/>
-        </w:rPr>
-      </w:pPr>
-      <w:r>
-        <w:rPr>
-          <w:rFonts w:ascii="Times New Roman" w:hAnsi="Times New Roman" w:cs="Times New Roman"/>
-          <w:lang w:val="en-US"/>
-        </w:rPr>
-        <w:t xml:space="preserve">    </w:t>
-      </w:r>
-      <w:proofErr w:type="spellStart"/>
-      <w:r>
-        <w:rPr>
-          <w:rFonts w:ascii="Times New Roman" w:hAnsi="Times New Roman" w:cs="Times New Roman"/>
-          <w:lang w:val="en-US"/>
-        </w:rPr>
-        <w:t>ans</w:t>
-      </w:r>
-      <w:proofErr w:type="spellEnd"/>
-      <w:r>
-        <w:rPr>
-          <w:rFonts w:ascii="Times New Roman" w:hAnsi="Times New Roman" w:cs="Times New Roman"/>
-          <w:lang w:val="en-US"/>
-        </w:rPr>
-        <w:t>=""</w:t>
-      </w:r>
-    </w:p>
-    <w:p>
-      <w:pPr>
-        <w:rPr>
-          <w:rFonts w:ascii="Times New Roman" w:hAnsi="Times New Roman" w:cs="Times New Roman"/>
-          <w:lang w:val="en-US"/>
-        </w:rPr>
-      </w:pPr>
-      <w:r>
-        <w:rPr>
-          <w:rFonts w:ascii="Times New Roman" w:hAnsi="Times New Roman" w:cs="Times New Roman"/>
-          <w:lang w:val="en-US"/>
-        </w:rPr>
-        <w:t xml:space="preserve">    </w:t>
-      </w:r>
-      <w:proofErr w:type="spellStart"/>
-      <w:r>
-        <w:rPr>
-          <w:rFonts w:ascii="Times New Roman" w:hAnsi="Times New Roman" w:cs="Times New Roman"/>
-          <w:lang w:val="en-US"/>
-        </w:rPr>
-        <w:t>currIndex</w:t>
-      </w:r>
-      <w:proofErr w:type="spellEnd"/>
-      <w:r>
-        <w:rPr>
-          <w:rFonts w:ascii="Times New Roman" w:hAnsi="Times New Roman" w:cs="Times New Roman"/>
-          <w:lang w:val="en-US"/>
-        </w:rPr>
-        <w:t>=0</w:t>
-      </w:r>
-    </w:p>
-    <w:p>
-      <w:pPr>
-        <w:rPr>
-          <w:rFonts w:ascii="Times New Roman" w:hAnsi="Times New Roman" w:cs="Times New Roman"/>
-          <w:lang w:val="en-US"/>
-        </w:rPr>
-      </w:pPr>
-      <w:r>
-        <w:rPr>
-          <w:rFonts w:ascii="Times New Roman" w:hAnsi="Times New Roman" w:cs="Times New Roman"/>
-          <w:lang w:val="en-US"/>
-        </w:rPr>
-        <w:t xml:space="preserve">    for x in </w:t>
-      </w:r>
-      <w:proofErr w:type="spellStart"/>
-      <w:r>
-        <w:rPr>
-          <w:rFonts w:ascii="Times New Roman" w:hAnsi="Times New Roman" w:cs="Times New Roman"/>
-          <w:lang w:val="en-US"/>
-        </w:rPr>
-        <w:t>arr</w:t>
-      </w:r>
-      <w:proofErr w:type="spellEnd"/>
-      <w:r>
-        <w:rPr>
-          <w:rFonts w:ascii="Times New Roman" w:hAnsi="Times New Roman" w:cs="Times New Roman"/>
-          <w:lang w:val="en-US"/>
-        </w:rPr>
-        <w:t>:</w:t>
-      </w:r>
-    </w:p>
-    <w:p>
-      <w:pPr>
-        <w:rPr>
-          <w:rFonts w:ascii="Times New Roman" w:hAnsi="Times New Roman" w:cs="Times New Roman"/>
-          <w:lang w:val="en-US"/>
-        </w:rPr>
-      </w:pPr>
-      <w:r>
-        <w:rPr>
-          <w:rFonts w:ascii="Times New Roman" w:hAnsi="Times New Roman" w:cs="Times New Roman"/>
-          <w:lang w:val="en-US"/>
-        </w:rPr>
-        <w:t xml:space="preserve">        </w:t>
-      </w:r>
-      <w:proofErr w:type="spellStart"/>
-      <w:r>
-        <w:rPr>
-          <w:rFonts w:ascii="Times New Roman" w:hAnsi="Times New Roman" w:cs="Times New Roman"/>
-          <w:lang w:val="en-US"/>
-        </w:rPr>
-        <w:t>ans</w:t>
-      </w:r>
-      <w:proofErr w:type="spellEnd"/>
-      <w:r>
-        <w:rPr>
-          <w:rFonts w:ascii="Times New Roman" w:hAnsi="Times New Roman" w:cs="Times New Roman"/>
-          <w:lang w:val="en-US"/>
-        </w:rPr>
-        <w:t>+=num[</w:t>
-      </w:r>
-      <w:proofErr w:type="spellStart"/>
-      <w:proofErr w:type="gramStart"/>
-      <w:r>
-        <w:rPr>
-          <w:rFonts w:ascii="Times New Roman" w:hAnsi="Times New Roman" w:cs="Times New Roman"/>
-          <w:lang w:val="en-US"/>
-        </w:rPr>
-        <w:t>currIndex:currIndex</w:t>
-      </w:r>
-      <w:proofErr w:type="gramEnd"/>
-      <w:r>
-        <w:rPr>
-          <w:rFonts w:ascii="Times New Roman" w:hAnsi="Times New Roman" w:cs="Times New Roman"/>
-          <w:lang w:val="en-US"/>
-        </w:rPr>
-        <w:t>+x</w:t>
-      </w:r>
-      <w:proofErr w:type="spellEnd"/>
-      <w:r>
-        <w:rPr>
-          <w:rFonts w:ascii="Times New Roman" w:hAnsi="Times New Roman" w:cs="Times New Roman"/>
-          <w:lang w:val="en-US"/>
-        </w:rPr>
-        <w:t>]+"-"</w:t>
-      </w:r>
-    </w:p>
-    <w:p>
-      <w:pPr>
-        <w:rPr>
-          <w:rFonts w:ascii="Times New Roman" w:hAnsi="Times New Roman" w:cs="Times New Roman"/>
-          <w:lang w:val="en-US"/>
-        </w:rPr>
-      </w:pPr>
-      <w:r>
-        <w:rPr>
-          <w:rFonts w:ascii="Times New Roman" w:hAnsi="Times New Roman" w:cs="Times New Roman"/>
-          <w:lang w:val="en-US"/>
-        </w:rPr>
-        <w:t xml:space="preserve">        </w:t>
-      </w:r>
-      <w:proofErr w:type="spellStart"/>
-      <w:r>
-        <w:rPr>
-          <w:rFonts w:ascii="Times New Roman" w:hAnsi="Times New Roman" w:cs="Times New Roman"/>
-          <w:lang w:val="en-US"/>
-        </w:rPr>
-        <w:t>currIndex</w:t>
-      </w:r>
-      <w:proofErr w:type="spellEnd"/>
-      <w:r>
-        <w:rPr>
-          <w:rFonts w:ascii="Times New Roman" w:hAnsi="Times New Roman" w:cs="Times New Roman"/>
-          <w:lang w:val="en-US"/>
-        </w:rPr>
-        <w:t>+=x</w:t>
-      </w:r>
-    </w:p>
-    <w:p>
-      <w:pPr>
-        <w:rPr>
-          <w:rFonts w:ascii="Times New Roman" w:hAnsi="Times New Roman" w:cs="Times New Roman"/>
-          <w:lang w:val="en-US"/>
-        </w:rPr>
-      </w:pPr>
-      <w:r>
-        <w:rPr>
-          <w:rFonts w:ascii="Times New Roman" w:hAnsi="Times New Roman" w:cs="Times New Roman"/>
-          <w:lang w:val="en-US"/>
-        </w:rPr>
-        <w:t xml:space="preserve">    return </w:t>
-      </w:r>
-      <w:proofErr w:type="spellStart"/>
-      <w:proofErr w:type="gramStart"/>
-      <w:r>
-        <w:rPr>
-          <w:rFonts w:ascii="Times New Roman" w:hAnsi="Times New Roman" w:cs="Times New Roman"/>
-          <w:lang w:val="en-US"/>
-        </w:rPr>
-        <w:t>ans</w:t>
-      </w:r>
-      <w:proofErr w:type="spellEnd"/>
-      <w:r>
-        <w:rPr>
-          <w:rFonts w:ascii="Times New Roman" w:hAnsi="Times New Roman" w:cs="Times New Roman"/>
-          <w:lang w:val="en-US"/>
-        </w:rPr>
-        <w:t>[</w:t>
-      </w:r>
-      <w:proofErr w:type="gramEnd"/>
-      <w:r>
-        <w:rPr>
-          <w:rFonts w:ascii="Times New Roman" w:hAnsi="Times New Roman" w:cs="Times New Roman"/>
-          <w:lang w:val="en-US"/>
-        </w:rPr>
-        <w:t>:-1]</w:t>
-      </w:r>
-    </w:p>
-    <w:p>
-      <w:pPr>
-        <w:rPr>
-          <w:rFonts w:ascii="Times New Roman" w:hAnsi="Times New Roman" w:cs="Times New Roman"/>
-          <w:lang w:val="en-US"/>
-        </w:rPr>
-      </w:pPr>
-    </w:p>
-    <w:p>
-      <w:pPr>
-        <w:rPr>
-          <w:rFonts w:ascii="Times New Roman" w:hAnsi="Times New Roman" w:cs="Times New Roman"/>
-          <w:lang w:val="en-US"/>
-        </w:rPr>
-      </w:pPr>
-    </w:p>
-    <w:p>
-      <w:pPr>
-        <w:rPr>
-          <w:rFonts w:ascii="Times New Roman" w:hAnsi="Times New Roman" w:cs="Times New Roman"/>
-          <w:lang w:val="en-US"/>
-        </w:rPr>
-      </w:pPr>
-      <w:proofErr w:type="gramStart"/>
-      <w:r>
-        <w:rPr>
-          <w:rFonts w:ascii="Times New Roman" w:hAnsi="Times New Roman" w:cs="Times New Roman"/>
-          <w:lang w:val="en-US"/>
-        </w:rPr>
-        <w:t>print(</w:t>
-      </w:r>
-      <w:proofErr w:type="spellStart"/>
-      <w:proofErr w:type="gramEnd"/>
-      <w:r>
-        <w:rPr>
-          <w:rFonts w:ascii="Times New Roman" w:hAnsi="Times New Roman" w:cs="Times New Roman"/>
-          <w:lang w:val="en-US"/>
-        </w:rPr>
-        <w:t>splitNum</w:t>
-      </w:r>
-      <w:proofErr w:type="spellEnd"/>
-      <w:r>
-        <w:rPr>
-          <w:rFonts w:ascii="Times New Roman" w:hAnsi="Times New Roman" w:cs="Times New Roman"/>
-          <w:lang w:val="en-US"/>
-        </w:rPr>
-        <w:t>(num = 971506455734, form = "3+2+3+4"))</w:t>
-      </w:r>
-    </w:p>
-    <w:p>
-      <w:pPr>
-        <w:rPr>
-          <w:rFonts w:ascii="Times New Roman" w:hAnsi="Times New Roman" w:cs="Times New Roman"/>
-          <w:lang w:val="en-US"/>
-        </w:rPr>
-      </w:pPr>
-      <w:proofErr w:type="gramStart"/>
-      <w:r>
-        <w:rPr>
-          <w:rFonts w:ascii="Times New Roman" w:hAnsi="Times New Roman" w:cs="Times New Roman"/>
-          <w:lang w:val="en-US"/>
-        </w:rPr>
-        <w:t>print(</w:t>
-      </w:r>
-      <w:proofErr w:type="spellStart"/>
-      <w:proofErr w:type="gramEnd"/>
-      <w:r>
-        <w:rPr>
-          <w:rFonts w:ascii="Times New Roman" w:hAnsi="Times New Roman" w:cs="Times New Roman"/>
-          <w:lang w:val="en-US"/>
-        </w:rPr>
-        <w:t>splitNum</w:t>
-      </w:r>
-      <w:proofErr w:type="spellEnd"/>
-      <w:r>
-        <w:rPr>
-          <w:rFonts w:ascii="Times New Roman" w:hAnsi="Times New Roman" w:cs="Times New Roman"/>
-          <w:lang w:val="en-US"/>
-        </w:rPr>
-        <w:t>(num = 33109758351, form = "2+1+2+2+2+2"))</w:t>
-      </w:r>
-    </w:p>
-    <w:p>
-      <w:pPr>
-        <w:rPr>
-          <w:rFonts w:ascii="Times New Roman" w:hAnsi="Times New Roman" w:cs="Times New Roman"/>
-          <w:lang w:val="en-US"/>
-        </w:rPr>
-      </w:pPr>
-      <w:proofErr w:type="gramStart"/>
-      <w:r>
-        <w:rPr>
-          <w:rFonts w:ascii="Times New Roman" w:hAnsi="Times New Roman" w:cs="Times New Roman"/>
-          <w:lang w:val="en-US"/>
-        </w:rPr>
-        <w:t>print(</w:t>
-      </w:r>
-      <w:proofErr w:type="spellStart"/>
-      <w:proofErr w:type="gramEnd"/>
-      <w:r>
-        <w:rPr>
-          <w:rFonts w:ascii="Times New Roman" w:hAnsi="Times New Roman" w:cs="Times New Roman"/>
-          <w:lang w:val="en-US"/>
-        </w:rPr>
-        <w:t>splitNum</w:t>
-      </w:r>
-      <w:proofErr w:type="spellEnd"/>
-      <w:r>
-        <w:rPr>
-          <w:rFonts w:ascii="Times New Roman" w:hAnsi="Times New Roman" w:cs="Times New Roman"/>
-          <w:lang w:val="en-US"/>
-        </w:rPr>
-        <w:t>(num = 918966428361, form = "2+3+7"))</w:t>
+        <w:t xml:space="preserve">    arr=list(map(int,form.split('+')))</w:t>
+      </w:r>
+    </w:p>
+    <w:p>
+      <w:pPr>
+        <w:rPr>
+          <w:rFonts w:ascii="Times New Roman" w:hAnsi="Times New Roman" w:cs="Times New Roman"/>
+          <w:lang w:val="en-US"/>
+        </w:rPr>
+      </w:pPr>
+      <w:r>
+        <w:rPr>
+          <w:rFonts w:ascii="Times New Roman" w:hAnsi="Times New Roman" w:cs="Times New Roman"/>
+          <w:lang w:val="en-US"/>
+        </w:rPr>
+        <w:t xml:space="preserve">    ans=""</w:t>
+      </w:r>
+    </w:p>
+    <w:p>
+      <w:pPr>
+        <w:rPr>
+          <w:rFonts w:ascii="Times New Roman" w:hAnsi="Times New Roman" w:cs="Times New Roman"/>
+          <w:lang w:val="en-US"/>
+        </w:rPr>
+      </w:pPr>
+      <w:r>
+        <w:rPr>
+          <w:rFonts w:ascii="Times New Roman" w:hAnsi="Times New Roman" w:cs="Times New Roman"/>
+          <w:lang w:val="en-US"/>
+        </w:rPr>
+        <w:t xml:space="preserve">    currIndex=0</w:t>
+      </w:r>
+    </w:p>
+    <w:p>
+      <w:pPr>
+        <w:rPr>
+          <w:rFonts w:ascii="Times New Roman" w:hAnsi="Times New Roman" w:cs="Times New Roman"/>
+          <w:lang w:val="en-US"/>
+        </w:rPr>
+      </w:pPr>
+      <w:r>
+        <w:rPr>
+          <w:rFonts w:ascii="Times New Roman" w:hAnsi="Times New Roman" w:cs="Times New Roman"/>
+          <w:lang w:val="en-US"/>
+        </w:rPr>
+        <w:t xml:space="preserve">    for x in arr:</w:t>
+      </w:r>
+    </w:p>
+    <w:p>
+      <w:pPr>
+        <w:rPr>
+          <w:rFonts w:ascii="Times New Roman" w:hAnsi="Times New Roman" w:cs="Times New Roman"/>
+          <w:lang w:val="en-US"/>
+        </w:rPr>
+      </w:pPr>
+      <w:r>
+        <w:rPr>
+          <w:rFonts w:ascii="Times New Roman" w:hAnsi="Times New Roman" w:cs="Times New Roman"/>
+          <w:lang w:val="en-US"/>
+        </w:rPr>
+        <w:t xml:space="preserve">        ans+=num[currIndex:currIndex+x]+"-"</w:t>
+      </w:r>
+    </w:p>
+    <w:p>
+      <w:pPr>
+        <w:rPr>
+          <w:rFonts w:ascii="Times New Roman" w:hAnsi="Times New Roman" w:cs="Times New Roman"/>
+          <w:lang w:val="en-US"/>
+        </w:rPr>
+      </w:pPr>
+      <w:r>
+        <w:rPr>
+          <w:rFonts w:ascii="Times New Roman" w:hAnsi="Times New Roman" w:cs="Times New Roman"/>
+          <w:lang w:val="en-US"/>
+        </w:rPr>
+        <w:t xml:space="preserve">        currIndex+=x</w:t>
+      </w:r>
+    </w:p>
+    <w:p>
+      <w:pPr>
+        <w:rPr>
+          <w:rFonts w:ascii="Times New Roman" w:hAnsi="Times New Roman" w:cs="Times New Roman"/>
+          <w:lang w:val="en-US"/>
+        </w:rPr>
+      </w:pPr>
+      <w:r>
+        <w:rPr>
+          <w:rFonts w:ascii="Times New Roman" w:hAnsi="Times New Roman" w:cs="Times New Roman"/>
+          <w:lang w:val="en-US"/>
+        </w:rPr>
+        <w:t xml:space="preserve">    return ans[:-1]</w:t>
+      </w:r>
+    </w:p>
+    <w:p>
+      <w:pPr>
+        <w:rPr>
+          <w:rFonts w:ascii="Times New Roman" w:hAnsi="Times New Roman" w:cs="Times New Roman"/>
+          <w:lang w:val="en-US"/>
+        </w:rPr>
+      </w:pPr>
+    </w:p>
+    <w:p>
+      <w:pPr>
+        <w:rPr>
+          <w:rFonts w:ascii="Times New Roman" w:hAnsi="Times New Roman" w:cs="Times New Roman"/>
+          <w:lang w:val="en-US"/>
+        </w:rPr>
+      </w:pPr>
+    </w:p>
+    <w:p>
+      <w:pPr>
+        <w:rPr>
+          <w:rFonts w:ascii="Times New Roman" w:hAnsi="Times New Roman" w:cs="Times New Roman"/>
+          <w:lang w:val="en-US"/>
+        </w:rPr>
+      </w:pPr>
+      <w:r>
+        <w:rPr>
+          <w:rFonts w:ascii="Times New Roman" w:hAnsi="Times New Roman" w:cs="Times New Roman"/>
+          <w:lang w:val="en-US"/>
+        </w:rPr>
+        <w:t>print(splitNum(num = 971506455734, form = "3+2+3+4"))</w:t>
+      </w:r>
+    </w:p>
+    <w:p>
+      <w:pPr>
+        <w:rPr>
+          <w:rFonts w:ascii="Times New Roman" w:hAnsi="Times New Roman" w:cs="Times New Roman"/>
+          <w:lang w:val="en-US"/>
+        </w:rPr>
+      </w:pPr>
+      <w:r>
+        <w:rPr>
+          <w:rFonts w:ascii="Times New Roman" w:hAnsi="Times New Roman" w:cs="Times New Roman"/>
+          <w:lang w:val="en-US"/>
+        </w:rPr>
+        <w:t>print(splitNum(num = 33109758351, form = "2+1+2+2+2+2"))</w:t>
+      </w:r>
+    </w:p>
+    <w:p>
+      <w:pPr>
+        <w:rPr>
+          <w:rFonts w:ascii="Times New Roman" w:hAnsi="Times New Roman" w:cs="Times New Roman"/>
+          <w:lang w:val="en-US"/>
+        </w:rPr>
+      </w:pPr>
+      <w:r>
+        <w:rPr>
+          <w:rFonts w:ascii="Times New Roman" w:hAnsi="Times New Roman" w:cs="Times New Roman"/>
+          <w:lang w:val="en-US"/>
+        </w:rPr>
+        <w:t>print(splitNum(num = 918966428361, form = "2+3+7"))</w:t>
       </w:r>
     </w:p>
     <w:p>
@@ -5358,7 +4544,6 @@
         </w:rPr>
         <w:t xml:space="preserve">       </w:t>
       </w:r>
-      <w:proofErr w:type="gramStart"/>
       <w:r>
         <w:rPr>
           <w:b/>
@@ -5377,7 +4562,6 @@
         </w:rPr>
         <w:t>[</w:t>
       </w:r>
-      <w:proofErr w:type="gramEnd"/>
       <w:r>
         <w:rPr>
           <w:b/>
@@ -5845,21 +5029,12 @@
         </w:rPr>
         <w:t>#</w:t>
       </w:r>
-      <w:proofErr w:type="gramStart"/>
-      <w:r>
-        <w:rPr>
-          <w:rFonts w:ascii="Times New Roman" w:hAnsi="Times New Roman" w:cs="Times New Roman"/>
-          <w:lang w:val="en-US"/>
-        </w:rPr>
-        <w:t>part</w:t>
-      </w:r>
-      <w:proofErr w:type="gramEnd"/>
-      <w:r>
-        <w:rPr>
-          <w:rFonts w:ascii="Times New Roman" w:hAnsi="Times New Roman" w:cs="Times New Roman"/>
-          <w:lang w:val="en-US"/>
-        </w:rPr>
-        <w:t xml:space="preserve"> a</w:t>
+      <w:r>
+        <w:rPr>
+          <w:rFonts w:ascii="Times New Roman" w:hAnsi="Times New Roman" w:cs="Times New Roman"/>
+          <w:lang w:val="en-US"/>
+        </w:rPr>
+        <w:t>part a</w:t>
       </w:r>
     </w:p>
     <w:p>
@@ -5897,221 +5072,68 @@
           <w:rFonts w:ascii="Times New Roman" w:hAnsi="Times New Roman" w:cs="Times New Roman"/>
           <w:lang w:val="en-US"/>
         </w:rPr>
-        <w:t xml:space="preserve">for </w:t>
-      </w:r>
-      <w:proofErr w:type="spellStart"/>
-      <w:r>
-        <w:rPr>
-          <w:rFonts w:ascii="Times New Roman" w:hAnsi="Times New Roman" w:cs="Times New Roman"/>
-          <w:lang w:val="en-US"/>
-        </w:rPr>
-        <w:t>i</w:t>
-      </w:r>
-      <w:proofErr w:type="spellEnd"/>
-      <w:r>
-        <w:rPr>
-          <w:rFonts w:ascii="Times New Roman" w:hAnsi="Times New Roman" w:cs="Times New Roman"/>
-          <w:lang w:val="en-US"/>
-        </w:rPr>
-        <w:t xml:space="preserve"> in </w:t>
-      </w:r>
-      <w:proofErr w:type="gramStart"/>
-      <w:r>
-        <w:rPr>
-          <w:rFonts w:ascii="Times New Roman" w:hAnsi="Times New Roman" w:cs="Times New Roman"/>
-          <w:lang w:val="en-US"/>
-        </w:rPr>
-        <w:t>range(</w:t>
-      </w:r>
-      <w:proofErr w:type="gramEnd"/>
-      <w:r>
-        <w:rPr>
-          <w:rFonts w:ascii="Times New Roman" w:hAnsi="Times New Roman" w:cs="Times New Roman"/>
-          <w:lang w:val="en-US"/>
-        </w:rPr>
-        <w:t>1,10+1): print('{:2d} {:10.5f} {:10.5f}'.format(</w:t>
-      </w:r>
-      <w:proofErr w:type="spellStart"/>
-      <w:r>
-        <w:rPr>
-          <w:rFonts w:ascii="Times New Roman" w:hAnsi="Times New Roman" w:cs="Times New Roman"/>
-          <w:lang w:val="en-US"/>
-        </w:rPr>
-        <w:t>i</w:t>
-      </w:r>
-      <w:proofErr w:type="spellEnd"/>
-      <w:r>
-        <w:rPr>
-          <w:rFonts w:ascii="Times New Roman" w:hAnsi="Times New Roman" w:cs="Times New Roman"/>
-          <w:lang w:val="en-US"/>
-        </w:rPr>
-        <w:t xml:space="preserve">, </w:t>
-      </w:r>
-      <w:proofErr w:type="spellStart"/>
-      <w:r>
-        <w:rPr>
-          <w:rFonts w:ascii="Times New Roman" w:hAnsi="Times New Roman" w:cs="Times New Roman"/>
-          <w:lang w:val="en-US"/>
-        </w:rPr>
-        <w:t>math.sin</w:t>
-      </w:r>
-      <w:proofErr w:type="spellEnd"/>
-      <w:r>
-        <w:rPr>
-          <w:rFonts w:ascii="Times New Roman" w:hAnsi="Times New Roman" w:cs="Times New Roman"/>
-          <w:lang w:val="en-US"/>
-        </w:rPr>
-        <w:t>(</w:t>
-      </w:r>
-      <w:proofErr w:type="spellStart"/>
-      <w:r>
-        <w:rPr>
-          <w:rFonts w:ascii="Times New Roman" w:hAnsi="Times New Roman" w:cs="Times New Roman"/>
-          <w:lang w:val="en-US"/>
-        </w:rPr>
-        <w:t>i</w:t>
-      </w:r>
-      <w:proofErr w:type="spellEnd"/>
-      <w:r>
-        <w:rPr>
-          <w:rFonts w:ascii="Times New Roman" w:hAnsi="Times New Roman" w:cs="Times New Roman"/>
-          <w:lang w:val="en-US"/>
-        </w:rPr>
-        <w:t xml:space="preserve">), </w:t>
-      </w:r>
-      <w:proofErr w:type="spellStart"/>
-      <w:r>
-        <w:rPr>
-          <w:rFonts w:ascii="Times New Roman" w:hAnsi="Times New Roman" w:cs="Times New Roman"/>
-          <w:lang w:val="en-US"/>
-        </w:rPr>
-        <w:t>math.cos</w:t>
-      </w:r>
-      <w:proofErr w:type="spellEnd"/>
-      <w:r>
-        <w:rPr>
-          <w:rFonts w:ascii="Times New Roman" w:hAnsi="Times New Roman" w:cs="Times New Roman"/>
-          <w:lang w:val="en-US"/>
-        </w:rPr>
-        <w:t>(</w:t>
-      </w:r>
-      <w:proofErr w:type="spellStart"/>
-      <w:r>
-        <w:rPr>
-          <w:rFonts w:ascii="Times New Roman" w:hAnsi="Times New Roman" w:cs="Times New Roman"/>
-          <w:lang w:val="en-US"/>
-        </w:rPr>
-        <w:t>i</w:t>
-      </w:r>
-      <w:proofErr w:type="spellEnd"/>
-      <w:r>
-        <w:rPr>
-          <w:rFonts w:ascii="Times New Roman" w:hAnsi="Times New Roman" w:cs="Times New Roman"/>
-          <w:lang w:val="en-US"/>
-        </w:rPr>
-        <w:t>)))</w:t>
-      </w:r>
-    </w:p>
-    <w:p>
-      <w:pPr>
-        <w:rPr>
-          <w:rFonts w:ascii="Times New Roman" w:hAnsi="Times New Roman" w:cs="Times New Roman"/>
-          <w:lang w:val="en-US"/>
-        </w:rPr>
-      </w:pPr>
-    </w:p>
-    <w:p>
-      <w:pPr>
-        <w:rPr>
-          <w:rFonts w:ascii="Times New Roman" w:hAnsi="Times New Roman" w:cs="Times New Roman"/>
-          <w:lang w:val="en-US"/>
-        </w:rPr>
-      </w:pPr>
-      <w:proofErr w:type="gramStart"/>
-      <w:r>
-        <w:rPr>
-          <w:rFonts w:ascii="Times New Roman" w:hAnsi="Times New Roman" w:cs="Times New Roman"/>
-          <w:lang w:val="en-US"/>
-        </w:rPr>
-        <w:t>print(</w:t>
-      </w:r>
-      <w:proofErr w:type="gramEnd"/>
-      <w:r>
-        <w:rPr>
-          <w:rFonts w:ascii="Times New Roman" w:hAnsi="Times New Roman" w:cs="Times New Roman"/>
-          <w:lang w:val="en-US"/>
-        </w:rPr>
-        <w:t>"-"*95)</w:t>
-      </w:r>
-    </w:p>
-    <w:p>
-      <w:pPr>
-        <w:rPr>
-          <w:rFonts w:ascii="Times New Roman" w:hAnsi="Times New Roman" w:cs="Times New Roman"/>
-          <w:lang w:val="en-US"/>
-        </w:rPr>
-      </w:pPr>
-    </w:p>
-    <w:p>
-      <w:pPr>
-        <w:rPr>
-          <w:rFonts w:ascii="Times New Roman" w:hAnsi="Times New Roman" w:cs="Times New Roman"/>
-          <w:lang w:val="en-US"/>
-        </w:rPr>
-      </w:pPr>
-      <w:r>
-        <w:rPr>
-          <w:rFonts w:ascii="Times New Roman" w:hAnsi="Times New Roman" w:cs="Times New Roman"/>
-          <w:lang w:val="en-US"/>
-        </w:rPr>
-        <w:t>#</w:t>
-      </w:r>
-      <w:proofErr w:type="gramStart"/>
-      <w:r>
-        <w:rPr>
-          <w:rFonts w:ascii="Times New Roman" w:hAnsi="Times New Roman" w:cs="Times New Roman"/>
-          <w:lang w:val="en-US"/>
-        </w:rPr>
-        <w:t>part</w:t>
-      </w:r>
-      <w:proofErr w:type="gramEnd"/>
-      <w:r>
-        <w:rPr>
-          <w:rFonts w:ascii="Times New Roman" w:hAnsi="Times New Roman" w:cs="Times New Roman"/>
-          <w:lang w:val="en-US"/>
-        </w:rPr>
-        <w:t xml:space="preserve"> b</w:t>
-      </w:r>
-    </w:p>
-    <w:p>
-      <w:pPr>
-        <w:rPr>
-          <w:rFonts w:ascii="Times New Roman" w:hAnsi="Times New Roman" w:cs="Times New Roman"/>
-          <w:lang w:val="en-US"/>
-        </w:rPr>
-      </w:pPr>
-      <w:r>
-        <w:rPr>
-          <w:rFonts w:ascii="Times New Roman" w:hAnsi="Times New Roman" w:cs="Times New Roman"/>
-          <w:lang w:val="en-US"/>
-        </w:rPr>
-        <w:t xml:space="preserve">for n in </w:t>
-      </w:r>
-      <w:proofErr w:type="gramStart"/>
-      <w:r>
-        <w:rPr>
-          <w:rFonts w:ascii="Times New Roman" w:hAnsi="Times New Roman" w:cs="Times New Roman"/>
-          <w:lang w:val="en-US"/>
-        </w:rPr>
-        <w:t>range(</w:t>
-      </w:r>
-      <w:proofErr w:type="gramEnd"/>
-      <w:r>
-        <w:rPr>
-          <w:rFonts w:ascii="Times New Roman" w:hAnsi="Times New Roman" w:cs="Times New Roman"/>
-          <w:lang w:val="en-US"/>
-        </w:rPr>
-        <w:t>0,160+1,8): print(f'{n:3d} {2**n:^49}')</w:t>
+        <w:t>for i in range(1,10+1): print('{:2d} {:10.5f} {:10.5f}'.format(i, math.sin(i), math.cos(i)))</w:t>
+      </w:r>
+    </w:p>
+    <w:p>
+      <w:pPr>
+        <w:rPr>
+          <w:rFonts w:ascii="Times New Roman" w:hAnsi="Times New Roman" w:cs="Times New Roman"/>
+          <w:lang w:val="en-US"/>
+        </w:rPr>
+      </w:pPr>
+    </w:p>
+    <w:p>
+      <w:pPr>
+        <w:rPr>
+          <w:rFonts w:ascii="Times New Roman" w:hAnsi="Times New Roman" w:cs="Times New Roman"/>
+          <w:lang w:val="en-US"/>
+        </w:rPr>
+      </w:pPr>
+      <w:r>
+        <w:rPr>
+          <w:rFonts w:ascii="Times New Roman" w:hAnsi="Times New Roman" w:cs="Times New Roman"/>
+          <w:lang w:val="en-US"/>
+        </w:rPr>
+        <w:t>print("-"*95)</w:t>
+      </w:r>
+    </w:p>
+    <w:p>
+      <w:pPr>
+        <w:rPr>
+          <w:rFonts w:ascii="Times New Roman" w:hAnsi="Times New Roman" w:cs="Times New Roman"/>
+          <w:lang w:val="en-US"/>
+        </w:rPr>
+      </w:pPr>
+    </w:p>
+    <w:p>
+      <w:pPr>
+        <w:rPr>
+          <w:rFonts w:ascii="Times New Roman" w:hAnsi="Times New Roman" w:cs="Times New Roman"/>
+          <w:lang w:val="en-US"/>
+        </w:rPr>
+      </w:pPr>
+      <w:r>
+        <w:rPr>
+          <w:rFonts w:ascii="Times New Roman" w:hAnsi="Times New Roman" w:cs="Times New Roman"/>
+          <w:lang w:val="en-US"/>
+        </w:rPr>
+        <w:t>#part b</w:t>
+      </w:r>
+    </w:p>
+    <w:p>
+      <w:pPr>
+        <w:rPr>
+          <w:rFonts w:ascii="Times New Roman" w:hAnsi="Times New Roman" w:cs="Times New Roman"/>
+          <w:lang w:val="en-US"/>
+        </w:rPr>
+      </w:pPr>
+      <w:r>
+        <w:rPr>
+          <w:rFonts w:ascii="Times New Roman" w:hAnsi="Times New Roman" w:cs="Times New Roman"/>
+          <w:lang w:val="en-US"/>
+        </w:rPr>
+        <w:t>for n in range(0,160+1,8): print(f'{n:3d} {2**n:^49}')</w:t>
       </w:r>
     </w:p>
     <w:p>

--- a/Lab 1/Lab1.docx
+++ b/Lab 1/Lab1.docx
@@ -215,9 +215,19 @@
               </w:rPr>
               <w:t xml:space="preserve">Course Professor: </w:t>
             </w:r>
+            <w:proofErr w:type="spellStart"/>
             <w:r>
-              <w:t>Dr. Michel Pasquier</w:t>
+              <w:t>Dr.</w:t>
             </w:r>
+            <w:proofErr w:type="spellEnd"/>
+            <w:r>
+              <w:t xml:space="preserve"> Michel </w:t>
+            </w:r>
+            <w:proofErr w:type="spellStart"/>
+            <w:r>
+              <w:t>Pasquier</w:t>
+            </w:r>
+            <w:proofErr w:type="spellEnd"/>
           </w:p>
           <w:p>
             <w:pPr>
@@ -239,8 +249,21 @@
               <w:t>Lab Instructor:</w:t>
             </w:r>
             <w:r>
-              <w:t xml:space="preserve">  Praveena Kolli</w:t>
+              <w:t xml:space="preserve">  </w:t>
             </w:r>
+            <w:proofErr w:type="spellStart"/>
+            <w:r>
+              <w:t>Praveena</w:t>
+            </w:r>
+            <w:proofErr w:type="spellEnd"/>
+            <w:r>
+              <w:t xml:space="preserve"> </w:t>
+            </w:r>
+            <w:proofErr w:type="spellStart"/>
+            <w:r>
+              <w:t>Kolli</w:t>
+            </w:r>
+            <w:proofErr w:type="spellEnd"/>
           </w:p>
           <w:p>
             <w:pPr>
@@ -908,6 +931,13 @@
           <w:u w:val="single"/>
         </w:rPr>
       </w:pPr>
+    </w:p>
+    <w:p>
+      <w:pPr>
+        <w:rPr>
+          <w:rFonts w:ascii="Times New Roman" w:hAnsi="Times New Roman" w:cs="Times New Roman"/>
+        </w:rPr>
+      </w:pPr>
       <w:r>
         <w:rPr>
           <w:rFonts w:ascii="Times New Roman" w:hAnsi="Times New Roman" w:cs="Times New Roman"/>
@@ -915,6 +945,86 @@
           <w:bCs/>
           <w:u w:val="single"/>
         </w:rPr>
+        <w:t xml:space="preserve">Lab By: </w:t>
+      </w:r>
+    </w:p>
+    <w:p>
+      <w:pPr>
+        <w:rPr>
+          <w:rFonts w:ascii="Times New Roman" w:hAnsi="Times New Roman" w:cs="Times New Roman"/>
+        </w:rPr>
+      </w:pPr>
+      <w:r>
+        <w:rPr>
+          <w:rFonts w:ascii="Times New Roman" w:hAnsi="Times New Roman" w:cs="Times New Roman"/>
+        </w:rPr>
+        <w:t>Rohan Mitra 85023</w:t>
+      </w:r>
+    </w:p>
+    <w:p>
+      <w:pPr>
+        <w:rPr>
+          <w:rFonts w:ascii="Times New Roman" w:hAnsi="Times New Roman" w:cs="Times New Roman"/>
+        </w:rPr>
+      </w:pPr>
+      <w:r>
+        <w:rPr>
+          <w:rFonts w:ascii="Times New Roman" w:hAnsi="Times New Roman" w:cs="Times New Roman"/>
+        </w:rPr>
+        <w:t>Keshav Ramesh 88595</w:t>
+      </w:r>
+    </w:p>
+    <w:p>
+      <w:pPr>
+        <w:rPr>
+          <w:rFonts w:ascii="Times New Roman" w:hAnsi="Times New Roman" w:cs="Times New Roman"/>
+          <w:b/>
+          <w:bCs/>
+          <w:u w:val="single"/>
+        </w:rPr>
+      </w:pPr>
+      <w:proofErr w:type="spellStart"/>
+      <w:r>
+        <w:rPr>
+          <w:rFonts w:ascii="Times New Roman" w:hAnsi="Times New Roman" w:cs="Times New Roman"/>
+          <w:b/>
+          <w:bCs/>
+          <w:u w:val="single"/>
+        </w:rPr>
+        <w:t>Github</w:t>
+      </w:r>
+      <w:proofErr w:type="spellEnd"/>
+      <w:r>
+        <w:rPr>
+          <w:rFonts w:ascii="Times New Roman" w:hAnsi="Times New Roman" w:cs="Times New Roman"/>
+          <w:b/>
+          <w:bCs/>
+          <w:u w:val="single"/>
+        </w:rPr>
+        <w:t xml:space="preserve"> link for code</w:t>
+      </w:r>
+      <w:r>
+        <w:rPr>
+          <w:rFonts w:ascii="Times New Roman" w:hAnsi="Times New Roman" w:cs="Times New Roman"/>
+        </w:rPr>
+        <w:t>:</w:t>
+      </w:r>
+      <w:r>
+        <w:t xml:space="preserve"> </w:t>
+      </w:r>
+      <w:r>
+        <w:rPr>
+          <w:rFonts w:ascii="Times New Roman" w:hAnsi="Times New Roman" w:cs="Times New Roman"/>
+        </w:rPr>
+        <w:t>https://github.com/ro1406/CMP321Lab</w:t>
+      </w:r>
+      <w:r>
+        <w:rPr>
+          <w:rFonts w:ascii="Times New Roman" w:hAnsi="Times New Roman" w:cs="Times New Roman"/>
+          <w:b/>
+          <w:bCs/>
+          <w:u w:val="single"/>
+        </w:rPr>
         <w:br w:type="page"/>
       </w:r>
     </w:p>
@@ -1048,8 +1158,20 @@
           <w:lang w:val="en-US"/>
         </w:rPr>
         <w:tab/>
-        <w:t xml:space="preserve">       [</w:t>
-      </w:r>
+        <w:t xml:space="preserve">    </w:t>
+      </w:r>
+      <w:proofErr w:type="gramStart"/>
+      <w:r>
+        <w:rPr>
+          <w:rFonts w:ascii="Times New Roman" w:hAnsi="Times New Roman" w:cs="Times New Roman"/>
+          <w:b/>
+          <w:bCs/>
+          <w:u w:val="single"/>
+          <w:lang w:val="en-US"/>
+        </w:rPr>
+        <w:t xml:space="preserve">   [</w:t>
+      </w:r>
+      <w:proofErr w:type="gramEnd"/>
       <w:r>
         <w:rPr>
           <w:rFonts w:ascii="Times New Roman" w:hAnsi="Times New Roman" w:cs="Times New Roman"/>
@@ -1159,8 +1281,19 @@
           <w:szCs w:val="20"/>
           <w:lang w:bidi="te-IN"/>
         </w:rPr>
-        <w:t>using namespace std;</w:t>
-      </w:r>
+        <w:t xml:space="preserve">using namespace </w:t>
+      </w:r>
+      <w:proofErr w:type="gramStart"/>
+      <w:r>
+        <w:rPr>
+          <w:rFonts w:ascii="Consolas" w:hAnsi="Consolas" w:cs="Consolas"/>
+          <w:sz w:val="20"/>
+          <w:szCs w:val="20"/>
+          <w:lang w:bidi="te-IN"/>
+        </w:rPr>
+        <w:t>std;</w:t>
+      </w:r>
+      <w:proofErr w:type="gramEnd"/>
     </w:p>
     <w:p>
       <w:pPr>
@@ -1182,7 +1315,27 @@
           <w:szCs w:val="20"/>
           <w:lang w:bidi="te-IN"/>
         </w:rPr>
-        <w:t>int main()</w:t>
+        <w:t xml:space="preserve">int </w:t>
+      </w:r>
+      <w:proofErr w:type="gramStart"/>
+      <w:r>
+        <w:rPr>
+          <w:rFonts w:ascii="Consolas" w:hAnsi="Consolas" w:cs="Consolas"/>
+          <w:sz w:val="20"/>
+          <w:szCs w:val="20"/>
+          <w:lang w:bidi="te-IN"/>
+        </w:rPr>
+        <w:t>main(</w:t>
+      </w:r>
+      <w:proofErr w:type="gramEnd"/>
+      <w:r>
+        <w:rPr>
+          <w:rFonts w:ascii="Consolas" w:hAnsi="Consolas" w:cs="Consolas"/>
+          <w:sz w:val="20"/>
+          <w:szCs w:val="20"/>
+          <w:lang w:bidi="te-IN"/>
+        </w:rPr>
+        <w:t>)</w:t>
       </w:r>
     </w:p>
     <w:p>
@@ -1228,7 +1381,27 @@
           <w:szCs w:val="20"/>
           <w:lang w:bidi="te-IN"/>
         </w:rPr>
-        <w:t xml:space="preserve">    int values[] = {50, 12, 27, 33, 61, 49, 28};</w:t>
+        <w:t xml:space="preserve">    int </w:t>
+      </w:r>
+      <w:proofErr w:type="gramStart"/>
+      <w:r>
+        <w:rPr>
+          <w:rFonts w:ascii="Consolas" w:hAnsi="Consolas" w:cs="Consolas"/>
+          <w:sz w:val="20"/>
+          <w:szCs w:val="20"/>
+          <w:lang w:bidi="te-IN"/>
+        </w:rPr>
+        <w:t>values[</w:t>
+      </w:r>
+      <w:proofErr w:type="gramEnd"/>
+      <w:r>
+        <w:rPr>
+          <w:rFonts w:ascii="Consolas" w:hAnsi="Consolas" w:cs="Consolas"/>
+          <w:sz w:val="20"/>
+          <w:szCs w:val="20"/>
+          <w:lang w:bidi="te-IN"/>
+        </w:rPr>
+        <w:t>] = {50, 12, 27, 33, 61, 49, 28};</w:t>
       </w:r>
     </w:p>
     <w:p>
@@ -1251,8 +1424,19 @@
           <w:szCs w:val="20"/>
           <w:lang w:bidi="te-IN"/>
         </w:rPr>
-        <w:t xml:space="preserve">    int size=7;</w:t>
-      </w:r>
+        <w:t xml:space="preserve">    int size=</w:t>
+      </w:r>
+      <w:proofErr w:type="gramStart"/>
+      <w:r>
+        <w:rPr>
+          <w:rFonts w:ascii="Consolas" w:hAnsi="Consolas" w:cs="Consolas"/>
+          <w:sz w:val="20"/>
+          <w:szCs w:val="20"/>
+          <w:lang w:bidi="te-IN"/>
+        </w:rPr>
+        <w:t>7;</w:t>
+      </w:r>
+      <w:proofErr w:type="gramEnd"/>
     </w:p>
     <w:p>
       <w:pPr>
@@ -1274,8 +1458,19 @@
           <w:szCs w:val="20"/>
           <w:lang w:bidi="te-IN"/>
         </w:rPr>
-        <w:t xml:space="preserve">    int temp;</w:t>
-      </w:r>
+        <w:t xml:space="preserve">    int </w:t>
+      </w:r>
+      <w:proofErr w:type="gramStart"/>
+      <w:r>
+        <w:rPr>
+          <w:rFonts w:ascii="Consolas" w:hAnsi="Consolas" w:cs="Consolas"/>
+          <w:sz w:val="20"/>
+          <w:szCs w:val="20"/>
+          <w:lang w:bidi="te-IN"/>
+        </w:rPr>
+        <w:t>temp;</w:t>
+      </w:r>
+      <w:proofErr w:type="gramEnd"/>
     </w:p>
     <w:p>
       <w:pPr>
@@ -1321,7 +1516,67 @@
           <w:szCs w:val="20"/>
           <w:lang w:bidi="te-IN"/>
         </w:rPr>
-        <w:t xml:space="preserve">    for (int i=1; i&lt;size; ++i)</w:t>
+        <w:t xml:space="preserve">    for (int </w:t>
+      </w:r>
+      <w:proofErr w:type="spellStart"/>
+      <w:r>
+        <w:rPr>
+          <w:rFonts w:ascii="Consolas" w:hAnsi="Consolas" w:cs="Consolas"/>
+          <w:sz w:val="20"/>
+          <w:szCs w:val="20"/>
+          <w:lang w:bidi="te-IN"/>
+        </w:rPr>
+        <w:t>i</w:t>
+      </w:r>
+      <w:proofErr w:type="spellEnd"/>
+      <w:r>
+        <w:rPr>
+          <w:rFonts w:ascii="Consolas" w:hAnsi="Consolas" w:cs="Consolas"/>
+          <w:sz w:val="20"/>
+          <w:szCs w:val="20"/>
+          <w:lang w:bidi="te-IN"/>
+        </w:rPr>
+        <w:t xml:space="preserve">=1; </w:t>
+      </w:r>
+      <w:proofErr w:type="spellStart"/>
+      <w:r>
+        <w:rPr>
+          <w:rFonts w:ascii="Consolas" w:hAnsi="Consolas" w:cs="Consolas"/>
+          <w:sz w:val="20"/>
+          <w:szCs w:val="20"/>
+          <w:lang w:bidi="te-IN"/>
+        </w:rPr>
+        <w:t>i</w:t>
+      </w:r>
+      <w:proofErr w:type="spellEnd"/>
+      <w:r>
+        <w:rPr>
+          <w:rFonts w:ascii="Consolas" w:hAnsi="Consolas" w:cs="Consolas"/>
+          <w:sz w:val="20"/>
+          <w:szCs w:val="20"/>
+          <w:lang w:bidi="te-IN"/>
+        </w:rPr>
+        <w:t>&lt;size; ++</w:t>
+      </w:r>
+      <w:proofErr w:type="spellStart"/>
+      <w:r>
+        <w:rPr>
+          <w:rFonts w:ascii="Consolas" w:hAnsi="Consolas" w:cs="Consolas"/>
+          <w:sz w:val="20"/>
+          <w:szCs w:val="20"/>
+          <w:lang w:bidi="te-IN"/>
+        </w:rPr>
+        <w:t>i</w:t>
+      </w:r>
+      <w:proofErr w:type="spellEnd"/>
+      <w:r>
+        <w:rPr>
+          <w:rFonts w:ascii="Consolas" w:hAnsi="Consolas" w:cs="Consolas"/>
+          <w:sz w:val="20"/>
+          <w:szCs w:val="20"/>
+          <w:lang w:bidi="te-IN"/>
+        </w:rPr>
+        <w:t>)</w:t>
       </w:r>
     </w:p>
     <w:p>
@@ -1367,7 +1622,38 @@
           <w:szCs w:val="20"/>
           <w:lang w:bidi="te-IN"/>
         </w:rPr>
-        <w:t xml:space="preserve">        for (int j=0; j&lt;size-i; ++j)</w:t>
+        <w:t xml:space="preserve">        for (int j=0; j&lt;</w:t>
+      </w:r>
+      <w:proofErr w:type="gramStart"/>
+      <w:r>
+        <w:rPr>
+          <w:rFonts w:ascii="Consolas" w:hAnsi="Consolas" w:cs="Consolas"/>
+          <w:sz w:val="20"/>
+          <w:szCs w:val="20"/>
+          <w:lang w:bidi="te-IN"/>
+        </w:rPr>
+        <w:t>size-</w:t>
+      </w:r>
+      <w:proofErr w:type="spellStart"/>
+      <w:r>
+        <w:rPr>
+          <w:rFonts w:ascii="Consolas" w:hAnsi="Consolas" w:cs="Consolas"/>
+          <w:sz w:val="20"/>
+          <w:szCs w:val="20"/>
+          <w:lang w:bidi="te-IN"/>
+        </w:rPr>
+        <w:t>i</w:t>
+      </w:r>
+      <w:proofErr w:type="spellEnd"/>
+      <w:proofErr w:type="gramEnd"/>
+      <w:r>
+        <w:rPr>
+          <w:rFonts w:ascii="Consolas" w:hAnsi="Consolas" w:cs="Consolas"/>
+          <w:sz w:val="20"/>
+          <w:szCs w:val="20"/>
+          <w:lang w:bidi="te-IN"/>
+        </w:rPr>
+        <w:t>; ++j)</w:t>
       </w:r>
     </w:p>
     <w:p>
@@ -1436,8 +1722,19 @@
           <w:szCs w:val="20"/>
           <w:lang w:bidi="te-IN"/>
         </w:rPr>
-        <w:t xml:space="preserve">                temp = values[j];</w:t>
-      </w:r>
+        <w:t xml:space="preserve">                temp = values[j</w:t>
+      </w:r>
+      <w:proofErr w:type="gramStart"/>
+      <w:r>
+        <w:rPr>
+          <w:rFonts w:ascii="Consolas" w:hAnsi="Consolas" w:cs="Consolas"/>
+          <w:sz w:val="20"/>
+          <w:szCs w:val="20"/>
+          <w:lang w:bidi="te-IN"/>
+        </w:rPr>
+        <w:t>];</w:t>
+      </w:r>
+      <w:proofErr w:type="gramEnd"/>
     </w:p>
     <w:p>
       <w:pPr>
@@ -1459,8 +1756,19 @@
           <w:szCs w:val="20"/>
           <w:lang w:bidi="te-IN"/>
         </w:rPr>
-        <w:t xml:space="preserve">                values[j] = values[j+1];</w:t>
-      </w:r>
+        <w:t xml:space="preserve">                values[j] = values[j+1</w:t>
+      </w:r>
+      <w:proofErr w:type="gramStart"/>
+      <w:r>
+        <w:rPr>
+          <w:rFonts w:ascii="Consolas" w:hAnsi="Consolas" w:cs="Consolas"/>
+          <w:sz w:val="20"/>
+          <w:szCs w:val="20"/>
+          <w:lang w:bidi="te-IN"/>
+        </w:rPr>
+        <w:t>];</w:t>
+      </w:r>
+      <w:proofErr w:type="gramEnd"/>
     </w:p>
     <w:p>
       <w:pPr>
@@ -1482,8 +1790,19 @@
           <w:szCs w:val="20"/>
           <w:lang w:bidi="te-IN"/>
         </w:rPr>
-        <w:t xml:space="preserve">                values[j+1] = temp;</w:t>
-      </w:r>
+        <w:t xml:space="preserve">                values[j+1] = </w:t>
+      </w:r>
+      <w:proofErr w:type="gramStart"/>
+      <w:r>
+        <w:rPr>
+          <w:rFonts w:ascii="Consolas" w:hAnsi="Consolas" w:cs="Consolas"/>
+          <w:sz w:val="20"/>
+          <w:szCs w:val="20"/>
+          <w:lang w:bidi="te-IN"/>
+        </w:rPr>
+        <w:t>temp;</w:t>
+      </w:r>
+      <w:proofErr w:type="gramEnd"/>
     </w:p>
     <w:p>
       <w:pPr>
@@ -1569,8 +1888,39 @@
           <w:szCs w:val="20"/>
           <w:lang w:bidi="te-IN"/>
         </w:rPr>
-        <w:t xml:space="preserve">    cout &lt;&lt; "Array after bubble sort:";</w:t>
-      </w:r>
+        <w:t xml:space="preserve">    </w:t>
+      </w:r>
+      <w:proofErr w:type="spellStart"/>
+      <w:r>
+        <w:rPr>
+          <w:rFonts w:ascii="Consolas" w:hAnsi="Consolas" w:cs="Consolas"/>
+          <w:sz w:val="20"/>
+          <w:szCs w:val="20"/>
+          <w:lang w:bidi="te-IN"/>
+        </w:rPr>
+        <w:t>cout</w:t>
+      </w:r>
+      <w:proofErr w:type="spellEnd"/>
+      <w:r>
+        <w:rPr>
+          <w:rFonts w:ascii="Consolas" w:hAnsi="Consolas" w:cs="Consolas"/>
+          <w:sz w:val="20"/>
+          <w:szCs w:val="20"/>
+          <w:lang w:bidi="te-IN"/>
+        </w:rPr>
+        <w:t xml:space="preserve"> &lt;&lt; "Array after bubble sort:</w:t>
+      </w:r>
+      <w:proofErr w:type="gramStart"/>
+      <w:r>
+        <w:rPr>
+          <w:rFonts w:ascii="Consolas" w:hAnsi="Consolas" w:cs="Consolas"/>
+          <w:sz w:val="20"/>
+          <w:szCs w:val="20"/>
+          <w:lang w:bidi="te-IN"/>
+        </w:rPr>
+        <w:t>";</w:t>
+      </w:r>
+      <w:proofErr w:type="gramEnd"/>
     </w:p>
     <w:p>
       <w:pPr>
@@ -1592,7 +1942,67 @@
           <w:szCs w:val="20"/>
           <w:lang w:bidi="te-IN"/>
         </w:rPr>
-        <w:t xml:space="preserve">    for (int i=0; i&lt;size; ++i)</w:t>
+        <w:t xml:space="preserve">    for (int </w:t>
+      </w:r>
+      <w:proofErr w:type="spellStart"/>
+      <w:r>
+        <w:rPr>
+          <w:rFonts w:ascii="Consolas" w:hAnsi="Consolas" w:cs="Consolas"/>
+          <w:sz w:val="20"/>
+          <w:szCs w:val="20"/>
+          <w:lang w:bidi="te-IN"/>
+        </w:rPr>
+        <w:t>i</w:t>
+      </w:r>
+      <w:proofErr w:type="spellEnd"/>
+      <w:r>
+        <w:rPr>
+          <w:rFonts w:ascii="Consolas" w:hAnsi="Consolas" w:cs="Consolas"/>
+          <w:sz w:val="20"/>
+          <w:szCs w:val="20"/>
+          <w:lang w:bidi="te-IN"/>
+        </w:rPr>
+        <w:t xml:space="preserve">=0; </w:t>
+      </w:r>
+      <w:proofErr w:type="spellStart"/>
+      <w:r>
+        <w:rPr>
+          <w:rFonts w:ascii="Consolas" w:hAnsi="Consolas" w:cs="Consolas"/>
+          <w:sz w:val="20"/>
+          <w:szCs w:val="20"/>
+          <w:lang w:bidi="te-IN"/>
+        </w:rPr>
+        <w:t>i</w:t>
+      </w:r>
+      <w:proofErr w:type="spellEnd"/>
+      <w:r>
+        <w:rPr>
+          <w:rFonts w:ascii="Consolas" w:hAnsi="Consolas" w:cs="Consolas"/>
+          <w:sz w:val="20"/>
+          <w:szCs w:val="20"/>
+          <w:lang w:bidi="te-IN"/>
+        </w:rPr>
+        <w:t>&lt;size; ++</w:t>
+      </w:r>
+      <w:proofErr w:type="spellStart"/>
+      <w:r>
+        <w:rPr>
+          <w:rFonts w:ascii="Consolas" w:hAnsi="Consolas" w:cs="Consolas"/>
+          <w:sz w:val="20"/>
+          <w:szCs w:val="20"/>
+          <w:lang w:bidi="te-IN"/>
+        </w:rPr>
+        <w:t>i</w:t>
+      </w:r>
+      <w:proofErr w:type="spellEnd"/>
+      <w:r>
+        <w:rPr>
+          <w:rFonts w:ascii="Consolas" w:hAnsi="Consolas" w:cs="Consolas"/>
+          <w:sz w:val="20"/>
+          <w:szCs w:val="20"/>
+          <w:lang w:bidi="te-IN"/>
+        </w:rPr>
+        <w:t>)</w:t>
       </w:r>
     </w:p>
     <w:p>
@@ -1615,8 +2025,50 @@
           <w:szCs w:val="20"/>
           <w:lang w:bidi="te-IN"/>
         </w:rPr>
-        <w:t xml:space="preserve">        cout &lt;&lt; " " &lt;&lt; values[i];</w:t>
-      </w:r>
+        <w:t xml:space="preserve">        </w:t>
+      </w:r>
+      <w:proofErr w:type="spellStart"/>
+      <w:r>
+        <w:rPr>
+          <w:rFonts w:ascii="Consolas" w:hAnsi="Consolas" w:cs="Consolas"/>
+          <w:sz w:val="20"/>
+          <w:szCs w:val="20"/>
+          <w:lang w:bidi="te-IN"/>
+        </w:rPr>
+        <w:t>cout</w:t>
+      </w:r>
+      <w:proofErr w:type="spellEnd"/>
+      <w:r>
+        <w:rPr>
+          <w:rFonts w:ascii="Consolas" w:hAnsi="Consolas" w:cs="Consolas"/>
+          <w:sz w:val="20"/>
+          <w:szCs w:val="20"/>
+          <w:lang w:bidi="te-IN"/>
+        </w:rPr>
+        <w:t xml:space="preserve"> &lt;&lt; " " &lt;&lt; values[</w:t>
+      </w:r>
+      <w:proofErr w:type="spellStart"/>
+      <w:r>
+        <w:rPr>
+          <w:rFonts w:ascii="Consolas" w:hAnsi="Consolas" w:cs="Consolas"/>
+          <w:sz w:val="20"/>
+          <w:szCs w:val="20"/>
+          <w:lang w:bidi="te-IN"/>
+        </w:rPr>
+        <w:t>i</w:t>
+      </w:r>
+      <w:proofErr w:type="spellEnd"/>
+      <w:proofErr w:type="gramStart"/>
+      <w:r>
+        <w:rPr>
+          <w:rFonts w:ascii="Consolas" w:hAnsi="Consolas" w:cs="Consolas"/>
+          <w:sz w:val="20"/>
+          <w:szCs w:val="20"/>
+          <w:lang w:bidi="te-IN"/>
+        </w:rPr>
+        <w:t>];</w:t>
+      </w:r>
+      <w:proofErr w:type="gramEnd"/>
     </w:p>
     <w:p>
       <w:pPr>
@@ -1692,7 +2144,15 @@
         <w:jc w:val="both"/>
       </w:pPr>
       <w:r>
-        <w:t xml:space="preserve">    for j in range (len(values)-1):</w:t>
+        <w:t xml:space="preserve">    for j in range (</w:t>
+      </w:r>
+      <w:proofErr w:type="spellStart"/>
+      <w:r>
+        <w:t>len</w:t>
+      </w:r>
+      <w:proofErr w:type="spellEnd"/>
+      <w:r>
+        <w:t>(values)-1):</w:t>
       </w:r>
     </w:p>
     <w:p>
@@ -1720,8 +2180,13 @@
       <w:pPr>
         <w:jc w:val="both"/>
       </w:pPr>
-      <w:r>
-        <w:t>print("Array after bubble sort: ", end = ""); print(values)</w:t>
+      <w:proofErr w:type="gramStart"/>
+      <w:r>
+        <w:t>print(</w:t>
+      </w:r>
+      <w:proofErr w:type="gramEnd"/>
+      <w:r>
+        <w:t>"Array after bubble sort: ", end = ""); print(values)</w:t>
       </w:r>
     </w:p>
     <w:p>
@@ -1761,6 +2226,7 @@
         <w:rPr>
           <w:b/>
           <w:bCs/>
+          <w:noProof/>
         </w:rPr>
         <w:drawing>
           <wp:inline distT="0" distB="0" distL="0" distR="0" wp14:anchorId="5F5FAD02" wp14:editId="747D1285">
@@ -1907,8 +2373,20 @@
           <w:lang w:val="en-US"/>
         </w:rPr>
         <w:tab/>
-        <w:t xml:space="preserve">       [</w:t>
-      </w:r>
+        <w:t xml:space="preserve">    </w:t>
+      </w:r>
+      <w:proofErr w:type="gramStart"/>
+      <w:r>
+        <w:rPr>
+          <w:rFonts w:ascii="Times New Roman" w:hAnsi="Times New Roman" w:cs="Times New Roman"/>
+          <w:b/>
+          <w:bCs/>
+          <w:u w:val="single"/>
+          <w:lang w:val="en-US"/>
+        </w:rPr>
+        <w:t xml:space="preserve">   [</w:t>
+      </w:r>
+      <w:proofErr w:type="gramEnd"/>
       <w:r>
         <w:rPr>
           <w:rFonts w:ascii="Times New Roman" w:hAnsi="Times New Roman" w:cs="Times New Roman"/>
@@ -2189,7 +2667,21 @@
         <w:rPr>
           <w:rFonts w:ascii="Times New Roman" w:hAnsi="Times New Roman" w:cs="Times New Roman"/>
         </w:rPr>
-        <w:t>print(string[5:10])</w:t>
+        <w:t>print(</w:t>
+      </w:r>
+      <w:proofErr w:type="gramStart"/>
+      <w:r>
+        <w:rPr>
+          <w:rFonts w:ascii="Times New Roman" w:hAnsi="Times New Roman" w:cs="Times New Roman"/>
+        </w:rPr>
+        <w:t>string[</w:t>
+      </w:r>
+      <w:proofErr w:type="gramEnd"/>
+      <w:r>
+        <w:rPr>
+          <w:rFonts w:ascii="Times New Roman" w:hAnsi="Times New Roman" w:cs="Times New Roman"/>
+        </w:rPr>
+        <w:t>5:10])</w:t>
       </w:r>
       <w:r>
         <w:rPr>
@@ -2235,7 +2727,21 @@
         <w:rPr>
           <w:rFonts w:ascii="Times New Roman" w:hAnsi="Times New Roman" w:cs="Times New Roman"/>
         </w:rPr>
-        <w:t>print(string[4:]) #5th char onwards (AFTER 4th char)</w:t>
+        <w:t>print(</w:t>
+      </w:r>
+      <w:proofErr w:type="gramStart"/>
+      <w:r>
+        <w:rPr>
+          <w:rFonts w:ascii="Times New Roman" w:hAnsi="Times New Roman" w:cs="Times New Roman"/>
+        </w:rPr>
+        <w:t>string[</w:t>
+      </w:r>
+      <w:proofErr w:type="gramEnd"/>
+      <w:r>
+        <w:rPr>
+          <w:rFonts w:ascii="Times New Roman" w:hAnsi="Times New Roman" w:cs="Times New Roman"/>
+        </w:rPr>
+        <w:t>4:]) #5th char onwards (AFTER 4th char)</w:t>
       </w:r>
     </w:p>
     <w:p>
@@ -2249,7 +2755,21 @@
         <w:rPr>
           <w:rFonts w:ascii="Times New Roman" w:hAnsi="Times New Roman" w:cs="Times New Roman"/>
         </w:rPr>
-        <w:t>print(string[-5:])</w:t>
+        <w:t>print(</w:t>
+      </w:r>
+      <w:proofErr w:type="gramStart"/>
+      <w:r>
+        <w:rPr>
+          <w:rFonts w:ascii="Times New Roman" w:hAnsi="Times New Roman" w:cs="Times New Roman"/>
+        </w:rPr>
+        <w:t>string[</w:t>
+      </w:r>
+      <w:proofErr w:type="gramEnd"/>
+      <w:r>
+        <w:rPr>
+          <w:rFonts w:ascii="Times New Roman" w:hAnsi="Times New Roman" w:cs="Times New Roman"/>
+        </w:rPr>
+        <w:t>-5:])</w:t>
       </w:r>
     </w:p>
     <w:p>
@@ -2259,11 +2779,19 @@
           <w:rFonts w:ascii="Times New Roman" w:hAnsi="Times New Roman" w:cs="Times New Roman"/>
         </w:rPr>
       </w:pPr>
-      <w:r>
-        <w:rPr>
-          <w:rFonts w:ascii="Times New Roman" w:hAnsi="Times New Roman" w:cs="Times New Roman"/>
-        </w:rPr>
-        <w:t>print(string == string[::-1])</w:t>
+      <w:proofErr w:type="gramStart"/>
+      <w:r>
+        <w:rPr>
+          <w:rFonts w:ascii="Times New Roman" w:hAnsi="Times New Roman" w:cs="Times New Roman"/>
+        </w:rPr>
+        <w:t>print(</w:t>
+      </w:r>
+      <w:proofErr w:type="gramEnd"/>
+      <w:r>
+        <w:rPr>
+          <w:rFonts w:ascii="Times New Roman" w:hAnsi="Times New Roman" w:cs="Times New Roman"/>
+        </w:rPr>
+        <w:t>string == string[::-1])</w:t>
       </w:r>
     </w:p>
     <w:p>
@@ -2575,8 +3103,9 @@
           <w:shd w:val="clear" w:color="auto" w:fill="FFFFFF"/>
           <w:lang w:val="en-US"/>
         </w:rPr>
-        <w:t>"Turkey"</w:t>
-      </w:r>
+        <w:t>"Turkey</w:t>
+      </w:r>
+      <w:proofErr w:type="gramStart"/>
       <w:r>
         <w:rPr>
           <w:rFonts w:ascii="Times New Roman" w:hAnsi="Times New Roman" w:cs="Times New Roman"/>
@@ -2584,7 +3113,7 @@
           <w:shd w:val="clear" w:color="auto" w:fill="FFFFFF"/>
           <w:lang w:val="en-US"/>
         </w:rPr>
-        <w:t>;</w:t>
+        <w:t>"</w:t>
       </w:r>
       <w:r>
         <w:rPr>
@@ -2593,7 +3122,7 @@
           <w:shd w:val="clear" w:color="auto" w:fill="FFFFFF"/>
           <w:lang w:val="en-US"/>
         </w:rPr>
-        <w:t xml:space="preserve"> </w:t>
+        <w:t>;</w:t>
       </w:r>
       <w:r>
         <w:rPr>
@@ -2602,7 +3131,26 @@
           <w:shd w:val="clear" w:color="auto" w:fill="FFFFFF"/>
           <w:lang w:val="en-US"/>
         </w:rPr>
-        <w:t xml:space="preserve"> and p</w:t>
+        <w:t xml:space="preserve"> </w:t>
+      </w:r>
+      <w:r>
+        <w:rPr>
+          <w:rFonts w:ascii="Times New Roman" w:hAnsi="Times New Roman" w:cs="Times New Roman"/>
+          <w:color w:val="202124"/>
+          <w:shd w:val="clear" w:color="auto" w:fill="FFFFFF"/>
+          <w:lang w:val="en-US"/>
+        </w:rPr>
+        <w:t xml:space="preserve"> and</w:t>
+      </w:r>
+      <w:proofErr w:type="gramEnd"/>
+      <w:r>
+        <w:rPr>
+          <w:rFonts w:ascii="Times New Roman" w:hAnsi="Times New Roman" w:cs="Times New Roman"/>
+          <w:color w:val="202124"/>
+          <w:shd w:val="clear" w:color="auto" w:fill="FFFFFF"/>
+          <w:lang w:val="en-US"/>
+        </w:rPr>
+        <w:t xml:space="preserve"> p</w:t>
       </w:r>
       <w:r>
         <w:rPr>
@@ -2794,12 +3342,14 @@
         </w:rPr>
         <w:t xml:space="preserve"> and r</w:t>
       </w:r>
+      <w:proofErr w:type="spellStart"/>
       <w:r>
         <w:rPr>
           <w:rFonts w:ascii="Times New Roman" w:hAnsi="Times New Roman" w:cs="Times New Roman"/>
         </w:rPr>
         <w:t>eplace</w:t>
       </w:r>
+      <w:proofErr w:type="spellEnd"/>
       <w:r>
         <w:rPr>
           <w:rFonts w:ascii="Times New Roman" w:hAnsi="Times New Roman" w:cs="Times New Roman"/>
@@ -2902,66 +3452,159 @@
           <w:rFonts w:ascii="Times New Roman" w:eastAsia="Times New Roman" w:hAnsi="Times New Roman" w:cs="Times New Roman"/>
           <w:lang w:val="en-US"/>
         </w:rPr>
-        <w:t>print(places[::2]) #Even indicies</w:t>
-      </w:r>
-    </w:p>
-    <w:p>
-      <w:pPr>
+        <w:t>print(places</w:t>
+      </w:r>
+      <w:proofErr w:type="gramStart"/>
+      <w:r>
         <w:rPr>
           <w:rFonts w:ascii="Times New Roman" w:eastAsia="Times New Roman" w:hAnsi="Times New Roman" w:cs="Times New Roman"/>
           <w:lang w:val="en-US"/>
         </w:rPr>
-      </w:pPr>
+        <w:t>[::</w:t>
+      </w:r>
+      <w:proofErr w:type="gramEnd"/>
       <w:r>
         <w:rPr>
           <w:rFonts w:ascii="Times New Roman" w:eastAsia="Times New Roman" w:hAnsi="Times New Roman" w:cs="Times New Roman"/>
           <w:lang w:val="en-US"/>
         </w:rPr>
-        <w:t>print(places[::-2]) #Odd indicies backwards</w:t>
-      </w:r>
-    </w:p>
-    <w:p>
-      <w:pPr>
+        <w:t xml:space="preserve">2]) #Even </w:t>
+      </w:r>
+      <w:proofErr w:type="spellStart"/>
+      <w:r>
         <w:rPr>
           <w:rFonts w:ascii="Times New Roman" w:eastAsia="Times New Roman" w:hAnsi="Times New Roman" w:cs="Times New Roman"/>
           <w:lang w:val="en-US"/>
         </w:rPr>
-      </w:pPr>
-      <w:r>
+        <w:t>indicies</w:t>
+      </w:r>
+      <w:proofErr w:type="spellEnd"/>
+    </w:p>
+    <w:p>
+      <w:pPr>
         <w:rPr>
           <w:rFonts w:ascii="Times New Roman" w:eastAsia="Times New Roman" w:hAnsi="Times New Roman" w:cs="Times New Roman"/>
           <w:lang w:val="en-US"/>
         </w:rPr>
-        <w:t>places[places.index('Delhi')]="Muscat"</w:t>
-      </w:r>
-    </w:p>
-    <w:p>
-      <w:pPr>
+      </w:pPr>
+      <w:r>
         <w:rPr>
           <w:rFonts w:ascii="Times New Roman" w:eastAsia="Times New Roman" w:hAnsi="Times New Roman" w:cs="Times New Roman"/>
           <w:lang w:val="en-US"/>
         </w:rPr>
-      </w:pPr>
+        <w:t>print(places</w:t>
+      </w:r>
+      <w:proofErr w:type="gramStart"/>
       <w:r>
         <w:rPr>
           <w:rFonts w:ascii="Times New Roman" w:eastAsia="Times New Roman" w:hAnsi="Times New Roman" w:cs="Times New Roman"/>
           <w:lang w:val="en-US"/>
         </w:rPr>
-        <w:t>places[places.index('India')]="Oman"</w:t>
-      </w:r>
-    </w:p>
-    <w:p>
-      <w:pPr>
+        <w:t>[::</w:t>
+      </w:r>
+      <w:proofErr w:type="gramEnd"/>
+      <w:r>
         <w:rPr>
           <w:rFonts w:ascii="Times New Roman" w:eastAsia="Times New Roman" w:hAnsi="Times New Roman" w:cs="Times New Roman"/>
           <w:lang w:val="en-US"/>
         </w:rPr>
-      </w:pPr>
+        <w:t xml:space="preserve">-2]) #Odd </w:t>
+      </w:r>
+      <w:proofErr w:type="spellStart"/>
       <w:r>
         <w:rPr>
           <w:rFonts w:ascii="Times New Roman" w:eastAsia="Times New Roman" w:hAnsi="Times New Roman" w:cs="Times New Roman"/>
           <w:lang w:val="en-US"/>
         </w:rPr>
+        <w:t>indicies</w:t>
+      </w:r>
+      <w:proofErr w:type="spellEnd"/>
+      <w:r>
+        <w:rPr>
+          <w:rFonts w:ascii="Times New Roman" w:eastAsia="Times New Roman" w:hAnsi="Times New Roman" w:cs="Times New Roman"/>
+          <w:lang w:val="en-US"/>
+        </w:rPr>
+        <w:t xml:space="preserve"> backwards</w:t>
+      </w:r>
+    </w:p>
+    <w:p>
+      <w:pPr>
+        <w:rPr>
+          <w:rFonts w:ascii="Times New Roman" w:eastAsia="Times New Roman" w:hAnsi="Times New Roman" w:cs="Times New Roman"/>
+          <w:lang w:val="en-US"/>
+        </w:rPr>
+      </w:pPr>
+      <w:r>
+        <w:rPr>
+          <w:rFonts w:ascii="Times New Roman" w:eastAsia="Times New Roman" w:hAnsi="Times New Roman" w:cs="Times New Roman"/>
+          <w:lang w:val="en-US"/>
+        </w:rPr>
+        <w:t>places[</w:t>
+      </w:r>
+      <w:proofErr w:type="spellStart"/>
+      <w:proofErr w:type="gramStart"/>
+      <w:r>
+        <w:rPr>
+          <w:rFonts w:ascii="Times New Roman" w:eastAsia="Times New Roman" w:hAnsi="Times New Roman" w:cs="Times New Roman"/>
+          <w:lang w:val="en-US"/>
+        </w:rPr>
+        <w:t>places.index</w:t>
+      </w:r>
+      <w:proofErr w:type="spellEnd"/>
+      <w:proofErr w:type="gramEnd"/>
+      <w:r>
+        <w:rPr>
+          <w:rFonts w:ascii="Times New Roman" w:eastAsia="Times New Roman" w:hAnsi="Times New Roman" w:cs="Times New Roman"/>
+          <w:lang w:val="en-US"/>
+        </w:rPr>
+        <w:t>('Delhi')]="Muscat"</w:t>
+      </w:r>
+    </w:p>
+    <w:p>
+      <w:pPr>
+        <w:rPr>
+          <w:rFonts w:ascii="Times New Roman" w:eastAsia="Times New Roman" w:hAnsi="Times New Roman" w:cs="Times New Roman"/>
+          <w:lang w:val="en-US"/>
+        </w:rPr>
+      </w:pPr>
+      <w:r>
+        <w:rPr>
+          <w:rFonts w:ascii="Times New Roman" w:eastAsia="Times New Roman" w:hAnsi="Times New Roman" w:cs="Times New Roman"/>
+          <w:lang w:val="en-US"/>
+        </w:rPr>
+        <w:t>places[</w:t>
+      </w:r>
+      <w:proofErr w:type="spellStart"/>
+      <w:proofErr w:type="gramStart"/>
+      <w:r>
+        <w:rPr>
+          <w:rFonts w:ascii="Times New Roman" w:eastAsia="Times New Roman" w:hAnsi="Times New Roman" w:cs="Times New Roman"/>
+          <w:lang w:val="en-US"/>
+        </w:rPr>
+        <w:t>places.index</w:t>
+      </w:r>
+      <w:proofErr w:type="spellEnd"/>
+      <w:proofErr w:type="gramEnd"/>
+      <w:r>
+        <w:rPr>
+          <w:rFonts w:ascii="Times New Roman" w:eastAsia="Times New Roman" w:hAnsi="Times New Roman" w:cs="Times New Roman"/>
+          <w:lang w:val="en-US"/>
+        </w:rPr>
+        <w:t>('India')]="Oman"</w:t>
+      </w:r>
+    </w:p>
+    <w:p>
+      <w:pPr>
+        <w:rPr>
+          <w:rFonts w:ascii="Times New Roman" w:eastAsia="Times New Roman" w:hAnsi="Times New Roman" w:cs="Times New Roman"/>
+          <w:lang w:val="en-US"/>
+        </w:rPr>
+      </w:pPr>
+      <w:r>
+        <w:rPr>
+          <w:rFonts w:ascii="Times New Roman" w:eastAsia="Times New Roman" w:hAnsi="Times New Roman" w:cs="Times New Roman"/>
+          <w:lang w:val="en-US"/>
+        </w:rPr>
         <w:t>print(places)</w:t>
       </w:r>
     </w:p>
@@ -3002,6 +3645,7 @@
       <w:r>
         <w:rPr>
           <w:rFonts w:ascii="Times New Roman" w:eastAsia="Times New Roman" w:hAnsi="Times New Roman" w:cs="Times New Roman"/>
+          <w:noProof/>
           <w:lang w:val="en-US"/>
         </w:rPr>
         <w:drawing>
@@ -3156,8 +3800,20 @@
           <w:lang w:val="en-US"/>
         </w:rPr>
         <w:tab/>
-        <w:t xml:space="preserve">       [</w:t>
-      </w:r>
+        <w:t xml:space="preserve">    </w:t>
+      </w:r>
+      <w:proofErr w:type="gramStart"/>
+      <w:r>
+        <w:rPr>
+          <w:rFonts w:ascii="Times New Roman" w:hAnsi="Times New Roman" w:cs="Times New Roman"/>
+          <w:b/>
+          <w:bCs/>
+          <w:u w:val="single"/>
+          <w:lang w:val="en-US"/>
+        </w:rPr>
+        <w:t xml:space="preserve">   [</w:t>
+      </w:r>
+      <w:proofErr w:type="gramEnd"/>
       <w:r>
         <w:rPr>
           <w:rFonts w:ascii="Times New Roman" w:hAnsi="Times New Roman" w:cs="Times New Roman"/>
@@ -3228,7 +3884,103 @@
           <w:rFonts w:ascii="Times New Roman" w:hAnsi="Times New Roman" w:cs="Times New Roman"/>
           <w:bCs/>
         </w:rPr>
-        <w:t xml:space="preserve">    nameList = ["Abdulla mhd zayed", "rashid asif", "john elton rowan smith", "Ali Rami"] </w:t>
+        <w:t xml:space="preserve">    </w:t>
+      </w:r>
+      <w:proofErr w:type="spellStart"/>
+      <w:r>
+        <w:rPr>
+          <w:rFonts w:ascii="Times New Roman" w:hAnsi="Times New Roman" w:cs="Times New Roman"/>
+          <w:bCs/>
+        </w:rPr>
+        <w:t>nameList</w:t>
+      </w:r>
+      <w:proofErr w:type="spellEnd"/>
+      <w:r>
+        <w:rPr>
+          <w:rFonts w:ascii="Times New Roman" w:hAnsi="Times New Roman" w:cs="Times New Roman"/>
+          <w:bCs/>
+        </w:rPr>
+        <w:t xml:space="preserve"> = ["Abdulla </w:t>
+      </w:r>
+      <w:proofErr w:type="spellStart"/>
+      <w:r>
+        <w:rPr>
+          <w:rFonts w:ascii="Times New Roman" w:hAnsi="Times New Roman" w:cs="Times New Roman"/>
+          <w:bCs/>
+        </w:rPr>
+        <w:t>mhd</w:t>
+      </w:r>
+      <w:proofErr w:type="spellEnd"/>
+      <w:r>
+        <w:rPr>
+          <w:rFonts w:ascii="Times New Roman" w:hAnsi="Times New Roman" w:cs="Times New Roman"/>
+          <w:bCs/>
+        </w:rPr>
+        <w:t xml:space="preserve"> </w:t>
+      </w:r>
+      <w:proofErr w:type="spellStart"/>
+      <w:r>
+        <w:rPr>
+          <w:rFonts w:ascii="Times New Roman" w:hAnsi="Times New Roman" w:cs="Times New Roman"/>
+          <w:bCs/>
+        </w:rPr>
+        <w:t>zayed</w:t>
+      </w:r>
+      <w:proofErr w:type="spellEnd"/>
+      <w:r>
+        <w:rPr>
+          <w:rFonts w:ascii="Times New Roman" w:hAnsi="Times New Roman" w:cs="Times New Roman"/>
+          <w:bCs/>
+        </w:rPr>
+        <w:t>", "</w:t>
+      </w:r>
+      <w:proofErr w:type="spellStart"/>
+      <w:r>
+        <w:rPr>
+          <w:rFonts w:ascii="Times New Roman" w:hAnsi="Times New Roman" w:cs="Times New Roman"/>
+          <w:bCs/>
+        </w:rPr>
+        <w:t>rashid</w:t>
+      </w:r>
+      <w:proofErr w:type="spellEnd"/>
+      <w:r>
+        <w:rPr>
+          <w:rFonts w:ascii="Times New Roman" w:hAnsi="Times New Roman" w:cs="Times New Roman"/>
+          <w:bCs/>
+        </w:rPr>
+        <w:t xml:space="preserve"> </w:t>
+      </w:r>
+      <w:proofErr w:type="spellStart"/>
+      <w:r>
+        <w:rPr>
+          <w:rFonts w:ascii="Times New Roman" w:hAnsi="Times New Roman" w:cs="Times New Roman"/>
+          <w:bCs/>
+        </w:rPr>
+        <w:t>asif</w:t>
+      </w:r>
+      <w:proofErr w:type="spellEnd"/>
+      <w:r>
+        <w:rPr>
+          <w:rFonts w:ascii="Times New Roman" w:hAnsi="Times New Roman" w:cs="Times New Roman"/>
+          <w:bCs/>
+        </w:rPr>
+        <w:t xml:space="preserve">", "john </w:t>
+      </w:r>
+      <w:proofErr w:type="spellStart"/>
+      <w:r>
+        <w:rPr>
+          <w:rFonts w:ascii="Times New Roman" w:hAnsi="Times New Roman" w:cs="Times New Roman"/>
+          <w:bCs/>
+        </w:rPr>
+        <w:t>elton</w:t>
+      </w:r>
+      <w:proofErr w:type="spellEnd"/>
+      <w:r>
+        <w:rPr>
+          <w:rFonts w:ascii="Times New Roman" w:hAnsi="Times New Roman" w:cs="Times New Roman"/>
+          <w:bCs/>
+        </w:rPr>
+        <w:t xml:space="preserve"> rowan smith", "Ali Rami"] </w:t>
       </w:r>
     </w:p>
     <w:p>
@@ -3285,7 +4037,23 @@
           <w:rFonts w:ascii="Times New Roman" w:hAnsi="Times New Roman" w:cs="Times New Roman"/>
           <w:bCs/>
         </w:rPr>
-        <w:t>Given a string, such as "Welcome to UAE. uae is awesome, right?", find all occurrences of "UAE" in that string (ignoring case).</w:t>
+        <w:t xml:space="preserve">Given a string, such as "Welcome to UAE. </w:t>
+      </w:r>
+      <w:proofErr w:type="spellStart"/>
+      <w:r>
+        <w:rPr>
+          <w:rFonts w:ascii="Times New Roman" w:hAnsi="Times New Roman" w:cs="Times New Roman"/>
+          <w:bCs/>
+        </w:rPr>
+        <w:t>uae</w:t>
+      </w:r>
+      <w:proofErr w:type="spellEnd"/>
+      <w:r>
+        <w:rPr>
+          <w:rFonts w:ascii="Times New Roman" w:hAnsi="Times New Roman" w:cs="Times New Roman"/>
+          <w:bCs/>
+        </w:rPr>
+        <w:t xml:space="preserve"> is awesome, right?", find all occurrences of "UAE" in that string (ignoring case).</w:t>
       </w:r>
     </w:p>
     <w:p>
@@ -3326,7 +4094,23 @@
           <w:rFonts w:ascii="Times New Roman" w:hAnsi="Times New Roman" w:cs="Times New Roman"/>
           <w:bCs/>
         </w:rPr>
-        <w:t>#part a</w:t>
+        <w:t>#</w:t>
+      </w:r>
+      <w:proofErr w:type="gramStart"/>
+      <w:r>
+        <w:rPr>
+          <w:rFonts w:ascii="Times New Roman" w:hAnsi="Times New Roman" w:cs="Times New Roman"/>
+          <w:bCs/>
+        </w:rPr>
+        <w:t>part</w:t>
+      </w:r>
+      <w:proofErr w:type="gramEnd"/>
+      <w:r>
+        <w:rPr>
+          <w:rFonts w:ascii="Times New Roman" w:hAnsi="Times New Roman" w:cs="Times New Roman"/>
+          <w:bCs/>
+        </w:rPr>
+        <w:t xml:space="preserve"> a</w:t>
       </w:r>
     </w:p>
     <w:p>
@@ -3337,12 +4121,110 @@
           <w:bCs/>
         </w:rPr>
       </w:pPr>
-      <w:r>
-        <w:rPr>
-          <w:rFonts w:ascii="Times New Roman" w:hAnsi="Times New Roman" w:cs="Times New Roman"/>
-          <w:bCs/>
-        </w:rPr>
-        <w:t xml:space="preserve">nameList=["Abdulla mhd zayed", "rashid asif", "john elton rowan smith", "Ali Rami"] </w:t>
+      <w:proofErr w:type="spellStart"/>
+      <w:r>
+        <w:rPr>
+          <w:rFonts w:ascii="Times New Roman" w:hAnsi="Times New Roman" w:cs="Times New Roman"/>
+          <w:bCs/>
+        </w:rPr>
+        <w:t>nameList</w:t>
+      </w:r>
+      <w:proofErr w:type="spellEnd"/>
+      <w:proofErr w:type="gramStart"/>
+      <w:r>
+        <w:rPr>
+          <w:rFonts w:ascii="Times New Roman" w:hAnsi="Times New Roman" w:cs="Times New Roman"/>
+          <w:bCs/>
+        </w:rPr>
+        <w:t>=[</w:t>
+      </w:r>
+      <w:proofErr w:type="gramEnd"/>
+      <w:r>
+        <w:rPr>
+          <w:rFonts w:ascii="Times New Roman" w:hAnsi="Times New Roman" w:cs="Times New Roman"/>
+          <w:bCs/>
+        </w:rPr>
+        <w:t xml:space="preserve">"Abdulla </w:t>
+      </w:r>
+      <w:proofErr w:type="spellStart"/>
+      <w:r>
+        <w:rPr>
+          <w:rFonts w:ascii="Times New Roman" w:hAnsi="Times New Roman" w:cs="Times New Roman"/>
+          <w:bCs/>
+        </w:rPr>
+        <w:t>mhd</w:t>
+      </w:r>
+      <w:proofErr w:type="spellEnd"/>
+      <w:r>
+        <w:rPr>
+          <w:rFonts w:ascii="Times New Roman" w:hAnsi="Times New Roman" w:cs="Times New Roman"/>
+          <w:bCs/>
+        </w:rPr>
+        <w:t xml:space="preserve"> </w:t>
+      </w:r>
+      <w:proofErr w:type="spellStart"/>
+      <w:r>
+        <w:rPr>
+          <w:rFonts w:ascii="Times New Roman" w:hAnsi="Times New Roman" w:cs="Times New Roman"/>
+          <w:bCs/>
+        </w:rPr>
+        <w:t>zayed</w:t>
+      </w:r>
+      <w:proofErr w:type="spellEnd"/>
+      <w:r>
+        <w:rPr>
+          <w:rFonts w:ascii="Times New Roman" w:hAnsi="Times New Roman" w:cs="Times New Roman"/>
+          <w:bCs/>
+        </w:rPr>
+        <w:t>", "</w:t>
+      </w:r>
+      <w:proofErr w:type="spellStart"/>
+      <w:r>
+        <w:rPr>
+          <w:rFonts w:ascii="Times New Roman" w:hAnsi="Times New Roman" w:cs="Times New Roman"/>
+          <w:bCs/>
+        </w:rPr>
+        <w:t>rashid</w:t>
+      </w:r>
+      <w:proofErr w:type="spellEnd"/>
+      <w:r>
+        <w:rPr>
+          <w:rFonts w:ascii="Times New Roman" w:hAnsi="Times New Roman" w:cs="Times New Roman"/>
+          <w:bCs/>
+        </w:rPr>
+        <w:t xml:space="preserve"> </w:t>
+      </w:r>
+      <w:proofErr w:type="spellStart"/>
+      <w:r>
+        <w:rPr>
+          <w:rFonts w:ascii="Times New Roman" w:hAnsi="Times New Roman" w:cs="Times New Roman"/>
+          <w:bCs/>
+        </w:rPr>
+        <w:t>asif</w:t>
+      </w:r>
+      <w:proofErr w:type="spellEnd"/>
+      <w:r>
+        <w:rPr>
+          <w:rFonts w:ascii="Times New Roman" w:hAnsi="Times New Roman" w:cs="Times New Roman"/>
+          <w:bCs/>
+        </w:rPr>
+        <w:t xml:space="preserve">", "john </w:t>
+      </w:r>
+      <w:proofErr w:type="spellStart"/>
+      <w:r>
+        <w:rPr>
+          <w:rFonts w:ascii="Times New Roman" w:hAnsi="Times New Roman" w:cs="Times New Roman"/>
+          <w:bCs/>
+        </w:rPr>
+        <w:t>elton</w:t>
+      </w:r>
+      <w:proofErr w:type="spellEnd"/>
+      <w:r>
+        <w:rPr>
+          <w:rFonts w:ascii="Times New Roman" w:hAnsi="Times New Roman" w:cs="Times New Roman"/>
+          <w:bCs/>
+        </w:rPr>
+        <w:t xml:space="preserve"> rowan smith", "Ali Rami"] </w:t>
       </w:r>
     </w:p>
     <w:p>
@@ -3367,7 +4249,39 @@
           <w:rFonts w:ascii="Times New Roman" w:hAnsi="Times New Roman" w:cs="Times New Roman"/>
           <w:bCs/>
         </w:rPr>
-        <w:t>for fullName in nameList:</w:t>
+        <w:t xml:space="preserve">for </w:t>
+      </w:r>
+      <w:proofErr w:type="spellStart"/>
+      <w:r>
+        <w:rPr>
+          <w:rFonts w:ascii="Times New Roman" w:hAnsi="Times New Roman" w:cs="Times New Roman"/>
+          <w:bCs/>
+        </w:rPr>
+        <w:t>fullName</w:t>
+      </w:r>
+      <w:proofErr w:type="spellEnd"/>
+      <w:r>
+        <w:rPr>
+          <w:rFonts w:ascii="Times New Roman" w:hAnsi="Times New Roman" w:cs="Times New Roman"/>
+          <w:bCs/>
+        </w:rPr>
+        <w:t xml:space="preserve"> in </w:t>
+      </w:r>
+      <w:proofErr w:type="spellStart"/>
+      <w:r>
+        <w:rPr>
+          <w:rFonts w:ascii="Times New Roman" w:hAnsi="Times New Roman" w:cs="Times New Roman"/>
+          <w:bCs/>
+        </w:rPr>
+        <w:t>nameList</w:t>
+      </w:r>
+      <w:proofErr w:type="spellEnd"/>
+      <w:r>
+        <w:rPr>
+          <w:rFonts w:ascii="Times New Roman" w:hAnsi="Times New Roman" w:cs="Times New Roman"/>
+          <w:bCs/>
+        </w:rPr>
+        <w:t>:</w:t>
       </w:r>
     </w:p>
     <w:p>
@@ -3384,14 +4298,47 @@
           <w:bCs/>
         </w:rPr>
         <w:tab/>
+      </w:r>
+      <w:proofErr w:type="gramStart"/>
+      <w:r>
+        <w:rPr>
+          <w:rFonts w:ascii="Times New Roman" w:hAnsi="Times New Roman" w:cs="Times New Roman"/>
+          <w:bCs/>
+        </w:rPr>
         <w:t>print(</w:t>
       </w:r>
-      <w:r>
-        <w:rPr>
-          <w:rFonts w:ascii="Times New Roman" w:hAnsi="Times New Roman" w:cs="Times New Roman"/>
-          <w:bCs/>
-        </w:rPr>
-        <w:t>fullName.split()[0][0].upper()+ fullName.split()[-1][0].upper()</w:t>
+      <w:proofErr w:type="spellStart"/>
+      <w:proofErr w:type="gramEnd"/>
+      <w:r>
+        <w:rPr>
+          <w:rFonts w:ascii="Times New Roman" w:hAnsi="Times New Roman" w:cs="Times New Roman"/>
+          <w:bCs/>
+        </w:rPr>
+        <w:t>fullName.split</w:t>
+      </w:r>
+      <w:proofErr w:type="spellEnd"/>
+      <w:r>
+        <w:rPr>
+          <w:rFonts w:ascii="Times New Roman" w:hAnsi="Times New Roman" w:cs="Times New Roman"/>
+          <w:bCs/>
+        </w:rPr>
+        <w:t xml:space="preserve">()[0][0].upper()+ </w:t>
+      </w:r>
+      <w:proofErr w:type="spellStart"/>
+      <w:r>
+        <w:rPr>
+          <w:rFonts w:ascii="Times New Roman" w:hAnsi="Times New Roman" w:cs="Times New Roman"/>
+          <w:bCs/>
+        </w:rPr>
+        <w:t>fullName.split</w:t>
+      </w:r>
+      <w:proofErr w:type="spellEnd"/>
+      <w:r>
+        <w:rPr>
+          <w:rFonts w:ascii="Times New Roman" w:hAnsi="Times New Roman" w:cs="Times New Roman"/>
+          <w:bCs/>
+        </w:rPr>
+        <w:t>()[-1][0].upper()</w:t>
       </w:r>
       <w:r>
         <w:rPr>
@@ -3437,12 +4384,21 @@
           <w:bCs/>
         </w:rPr>
       </w:pPr>
-      <w:r>
-        <w:rPr>
-          <w:rFonts w:ascii="Times New Roman" w:hAnsi="Times New Roman" w:cs="Times New Roman"/>
-          <w:bCs/>
-        </w:rPr>
-        <w:t>print()</w:t>
+      <w:proofErr w:type="gramStart"/>
+      <w:r>
+        <w:rPr>
+          <w:rFonts w:ascii="Times New Roman" w:hAnsi="Times New Roman" w:cs="Times New Roman"/>
+          <w:bCs/>
+        </w:rPr>
+        <w:t>print(</w:t>
+      </w:r>
+      <w:proofErr w:type="gramEnd"/>
+      <w:r>
+        <w:rPr>
+          <w:rFonts w:ascii="Times New Roman" w:hAnsi="Times New Roman" w:cs="Times New Roman"/>
+          <w:bCs/>
+        </w:rPr>
+        <w:t>)</w:t>
       </w:r>
     </w:p>
     <w:p>
@@ -3458,7 +4414,23 @@
           <w:rFonts w:ascii="Times New Roman" w:hAnsi="Times New Roman" w:cs="Times New Roman"/>
           <w:bCs/>
         </w:rPr>
-        <w:t>#part b</w:t>
+        <w:t>#</w:t>
+      </w:r>
+      <w:proofErr w:type="gramStart"/>
+      <w:r>
+        <w:rPr>
+          <w:rFonts w:ascii="Times New Roman" w:hAnsi="Times New Roman" w:cs="Times New Roman"/>
+          <w:bCs/>
+        </w:rPr>
+        <w:t>part</w:t>
+      </w:r>
+      <w:proofErr w:type="gramEnd"/>
+      <w:r>
+        <w:rPr>
+          <w:rFonts w:ascii="Times New Roman" w:hAnsi="Times New Roman" w:cs="Times New Roman"/>
+          <w:bCs/>
+        </w:rPr>
+        <w:t xml:space="preserve"> b</w:t>
       </w:r>
     </w:p>
     <w:p>
@@ -3474,7 +4446,23 @@
           <w:rFonts w:ascii="Times New Roman" w:hAnsi="Times New Roman" w:cs="Times New Roman"/>
           <w:bCs/>
         </w:rPr>
-        <w:t>s="Welcome to UAE. uae is awesome, right?"</w:t>
+        <w:t xml:space="preserve">s="Welcome to UAE. </w:t>
+      </w:r>
+      <w:proofErr w:type="spellStart"/>
+      <w:r>
+        <w:rPr>
+          <w:rFonts w:ascii="Times New Roman" w:hAnsi="Times New Roman" w:cs="Times New Roman"/>
+          <w:bCs/>
+        </w:rPr>
+        <w:t>uae</w:t>
+      </w:r>
+      <w:proofErr w:type="spellEnd"/>
+      <w:r>
+        <w:rPr>
+          <w:rFonts w:ascii="Times New Roman" w:hAnsi="Times New Roman" w:cs="Times New Roman"/>
+          <w:bCs/>
+        </w:rPr>
+        <w:t xml:space="preserve"> is awesome, right?"</w:t>
       </w:r>
     </w:p>
     <w:p>
@@ -3499,7 +4487,41 @@
           <w:rFonts w:ascii="Times New Roman" w:hAnsi="Times New Roman" w:cs="Times New Roman"/>
           <w:bCs/>
         </w:rPr>
-        <w:t>print(s.lower().count('uae')) #.lower to ignore the case</w:t>
+        <w:t>print(</w:t>
+      </w:r>
+      <w:proofErr w:type="spellStart"/>
+      <w:proofErr w:type="gramStart"/>
+      <w:r>
+        <w:rPr>
+          <w:rFonts w:ascii="Times New Roman" w:hAnsi="Times New Roman" w:cs="Times New Roman"/>
+          <w:bCs/>
+        </w:rPr>
+        <w:t>s.lower</w:t>
+      </w:r>
+      <w:proofErr w:type="spellEnd"/>
+      <w:proofErr w:type="gramEnd"/>
+      <w:r>
+        <w:rPr>
+          <w:rFonts w:ascii="Times New Roman" w:hAnsi="Times New Roman" w:cs="Times New Roman"/>
+          <w:bCs/>
+        </w:rPr>
+        <w:t>().count('</w:t>
+      </w:r>
+      <w:proofErr w:type="spellStart"/>
+      <w:r>
+        <w:rPr>
+          <w:rFonts w:ascii="Times New Roman" w:hAnsi="Times New Roman" w:cs="Times New Roman"/>
+          <w:bCs/>
+        </w:rPr>
+        <w:t>uae</w:t>
+      </w:r>
+      <w:proofErr w:type="spellEnd"/>
+      <w:r>
+        <w:rPr>
+          <w:rFonts w:ascii="Times New Roman" w:hAnsi="Times New Roman" w:cs="Times New Roman"/>
+          <w:bCs/>
+        </w:rPr>
+        <w:t>')) #.lower to ignore the case</w:t>
       </w:r>
     </w:p>
     <w:p>
@@ -3539,6 +4561,7 @@
         <w:rPr>
           <w:rFonts w:ascii="Times New Roman" w:hAnsi="Times New Roman" w:cs="Times New Roman"/>
           <w:bCs/>
+          <w:noProof/>
         </w:rPr>
         <w:drawing>
           <wp:inline distT="0" distB="0" distL="0" distR="0" wp14:anchorId="2CB9EB00" wp14:editId="73792774">
@@ -3665,8 +4688,20 @@
           <w:lang w:val="en-US"/>
         </w:rPr>
         <w:tab/>
-        <w:t xml:space="preserve">       [</w:t>
-      </w:r>
+        <w:t xml:space="preserve">    </w:t>
+      </w:r>
+      <w:proofErr w:type="gramStart"/>
+      <w:r>
+        <w:rPr>
+          <w:rFonts w:ascii="Times New Roman" w:hAnsi="Times New Roman" w:cs="Times New Roman"/>
+          <w:b/>
+          <w:bCs/>
+          <w:u w:val="single"/>
+          <w:lang w:val="en-US"/>
+        </w:rPr>
+        <w:t xml:space="preserve">   [</w:t>
+      </w:r>
+      <w:proofErr w:type="gramEnd"/>
       <w:r>
         <w:rPr>
           <w:rFonts w:ascii="Times New Roman" w:hAnsi="Times New Roman" w:cs="Times New Roman"/>
@@ -3790,7 +4825,23 @@
           <w:rFonts w:ascii="Times New Roman" w:hAnsi="Times New Roman" w:cs="Times New Roman"/>
           <w:bCs/>
         </w:rPr>
-        <w:t>def addUnderScores(x):</w:t>
+        <w:t xml:space="preserve">def </w:t>
+      </w:r>
+      <w:proofErr w:type="spellStart"/>
+      <w:r>
+        <w:rPr>
+          <w:rFonts w:ascii="Times New Roman" w:hAnsi="Times New Roman" w:cs="Times New Roman"/>
+          <w:bCs/>
+        </w:rPr>
+        <w:t>addUnderScores</w:t>
+      </w:r>
+      <w:proofErr w:type="spellEnd"/>
+      <w:r>
+        <w:rPr>
+          <w:rFonts w:ascii="Times New Roman" w:hAnsi="Times New Roman" w:cs="Times New Roman"/>
+          <w:bCs/>
+        </w:rPr>
+        <w:t>(x):</w:t>
       </w:r>
     </w:p>
     <w:p>
@@ -3822,7 +4873,39 @@
           <w:rFonts w:ascii="Times New Roman" w:hAnsi="Times New Roman" w:cs="Times New Roman"/>
           <w:bCs/>
         </w:rPr>
-        <w:t xml:space="preserve">    ans=list()</w:t>
+        <w:t xml:space="preserve">    </w:t>
+      </w:r>
+      <w:proofErr w:type="spellStart"/>
+      <w:r>
+        <w:rPr>
+          <w:rFonts w:ascii="Times New Roman" w:hAnsi="Times New Roman" w:cs="Times New Roman"/>
+          <w:bCs/>
+        </w:rPr>
+        <w:t>ans</w:t>
+      </w:r>
+      <w:proofErr w:type="spellEnd"/>
+      <w:r>
+        <w:rPr>
+          <w:rFonts w:ascii="Times New Roman" w:hAnsi="Times New Roman" w:cs="Times New Roman"/>
+          <w:bCs/>
+        </w:rPr>
+        <w:t>=</w:t>
+      </w:r>
+      <w:proofErr w:type="gramStart"/>
+      <w:r>
+        <w:rPr>
+          <w:rFonts w:ascii="Times New Roman" w:hAnsi="Times New Roman" w:cs="Times New Roman"/>
+          <w:bCs/>
+        </w:rPr>
+        <w:t>list(</w:t>
+      </w:r>
+      <w:proofErr w:type="gramEnd"/>
+      <w:r>
+        <w:rPr>
+          <w:rFonts w:ascii="Times New Roman" w:hAnsi="Times New Roman" w:cs="Times New Roman"/>
+          <w:bCs/>
+        </w:rPr>
+        <w:t>)</w:t>
       </w:r>
     </w:p>
     <w:p>
@@ -3854,7 +4937,25 @@
           <w:rFonts w:ascii="Times New Roman" w:hAnsi="Times New Roman" w:cs="Times New Roman"/>
           <w:bCs/>
         </w:rPr>
-        <w:t xml:space="preserve">        ans.append(x[-3:])</w:t>
+        <w:t xml:space="preserve">        </w:t>
+      </w:r>
+      <w:proofErr w:type="spellStart"/>
+      <w:proofErr w:type="gramStart"/>
+      <w:r>
+        <w:rPr>
+          <w:rFonts w:ascii="Times New Roman" w:hAnsi="Times New Roman" w:cs="Times New Roman"/>
+          <w:bCs/>
+        </w:rPr>
+        <w:t>ans.append</w:t>
+      </w:r>
+      <w:proofErr w:type="spellEnd"/>
+      <w:proofErr w:type="gramEnd"/>
+      <w:r>
+        <w:rPr>
+          <w:rFonts w:ascii="Times New Roman" w:hAnsi="Times New Roman" w:cs="Times New Roman"/>
+          <w:bCs/>
+        </w:rPr>
+        <w:t>(x[-3:])</w:t>
       </w:r>
     </w:p>
     <w:p>
@@ -3870,7 +4971,23 @@
           <w:rFonts w:ascii="Times New Roman" w:hAnsi="Times New Roman" w:cs="Times New Roman"/>
           <w:bCs/>
         </w:rPr>
-        <w:t xml:space="preserve">        x = x[:-3]</w:t>
+        <w:t xml:space="preserve">        x = </w:t>
+      </w:r>
+      <w:proofErr w:type="gramStart"/>
+      <w:r>
+        <w:rPr>
+          <w:rFonts w:ascii="Times New Roman" w:hAnsi="Times New Roman" w:cs="Times New Roman"/>
+          <w:bCs/>
+        </w:rPr>
+        <w:t>x[</w:t>
+      </w:r>
+      <w:proofErr w:type="gramEnd"/>
+      <w:r>
+        <w:rPr>
+          <w:rFonts w:ascii="Times New Roman" w:hAnsi="Times New Roman" w:cs="Times New Roman"/>
+          <w:bCs/>
+        </w:rPr>
+        <w:t>:-3]</w:t>
       </w:r>
     </w:p>
     <w:p>
@@ -3886,7 +5003,39 @@
           <w:rFonts w:ascii="Times New Roman" w:hAnsi="Times New Roman" w:cs="Times New Roman"/>
           <w:bCs/>
         </w:rPr>
-        <w:t xml:space="preserve">    return ('_'.join(ans[::-1]))</w:t>
+        <w:t xml:space="preserve">    return ('_</w:t>
+      </w:r>
+      <w:proofErr w:type="gramStart"/>
+      <w:r>
+        <w:rPr>
+          <w:rFonts w:ascii="Times New Roman" w:hAnsi="Times New Roman" w:cs="Times New Roman"/>
+          <w:bCs/>
+        </w:rPr>
+        <w:t>'.join</w:t>
+      </w:r>
+      <w:proofErr w:type="gramEnd"/>
+      <w:r>
+        <w:rPr>
+          <w:rFonts w:ascii="Times New Roman" w:hAnsi="Times New Roman" w:cs="Times New Roman"/>
+          <w:bCs/>
+        </w:rPr>
+        <w:t>(</w:t>
+      </w:r>
+      <w:proofErr w:type="spellStart"/>
+      <w:r>
+        <w:rPr>
+          <w:rFonts w:ascii="Times New Roman" w:hAnsi="Times New Roman" w:cs="Times New Roman"/>
+          <w:bCs/>
+        </w:rPr>
+        <w:t>ans</w:t>
+      </w:r>
+      <w:proofErr w:type="spellEnd"/>
+      <w:r>
+        <w:rPr>
+          <w:rFonts w:ascii="Times New Roman" w:hAnsi="Times New Roman" w:cs="Times New Roman"/>
+          <w:bCs/>
+        </w:rPr>
+        <w:t>[::-1]))</w:t>
       </w:r>
     </w:p>
     <w:p>
@@ -3911,7 +5060,32 @@
           <w:rFonts w:ascii="Times New Roman" w:hAnsi="Times New Roman" w:cs="Times New Roman"/>
           <w:bCs/>
         </w:rPr>
-        <w:t>print(addUnderScores(3141592653589793))</w:t>
+        <w:t>print(</w:t>
+      </w:r>
+      <w:proofErr w:type="spellStart"/>
+      <w:proofErr w:type="gramStart"/>
+      <w:r>
+        <w:rPr>
+          <w:rFonts w:ascii="Times New Roman" w:hAnsi="Times New Roman" w:cs="Times New Roman"/>
+          <w:bCs/>
+        </w:rPr>
+        <w:t>addUnderScores</w:t>
+      </w:r>
+      <w:proofErr w:type="spellEnd"/>
+      <w:r>
+        <w:rPr>
+          <w:rFonts w:ascii="Times New Roman" w:hAnsi="Times New Roman" w:cs="Times New Roman"/>
+          <w:bCs/>
+        </w:rPr>
+        <w:t>(</w:t>
+      </w:r>
+      <w:proofErr w:type="gramEnd"/>
+      <w:r>
+        <w:rPr>
+          <w:rFonts w:ascii="Times New Roman" w:hAnsi="Times New Roman" w:cs="Times New Roman"/>
+          <w:bCs/>
+        </w:rPr>
+        <w:t>3141592653589793))</w:t>
       </w:r>
     </w:p>
     <w:p>
@@ -3991,7 +5165,39 @@
           <w:bCs/>
         </w:rPr>
         <w:lastRenderedPageBreak/>
-        <w:t xml:space="preserve">   UAE:  phoneNumber = 971506455734, phoneFormat = "3+2+3+4"</w:t>
+        <w:t xml:space="preserve">   UAE:  </w:t>
+      </w:r>
+      <w:proofErr w:type="spellStart"/>
+      <w:r>
+        <w:rPr>
+          <w:rFonts w:ascii="Times New Roman" w:hAnsi="Times New Roman" w:cs="Times New Roman"/>
+          <w:bCs/>
+        </w:rPr>
+        <w:t>phoneNumber</w:t>
+      </w:r>
+      <w:proofErr w:type="spellEnd"/>
+      <w:r>
+        <w:rPr>
+          <w:rFonts w:ascii="Times New Roman" w:hAnsi="Times New Roman" w:cs="Times New Roman"/>
+          <w:bCs/>
+        </w:rPr>
+        <w:t xml:space="preserve"> = 971506455734, </w:t>
+      </w:r>
+      <w:proofErr w:type="spellStart"/>
+      <w:r>
+        <w:rPr>
+          <w:rFonts w:ascii="Times New Roman" w:hAnsi="Times New Roman" w:cs="Times New Roman"/>
+          <w:bCs/>
+        </w:rPr>
+        <w:t>phoneFormat</w:t>
+      </w:r>
+      <w:proofErr w:type="spellEnd"/>
+      <w:r>
+        <w:rPr>
+          <w:rFonts w:ascii="Times New Roman" w:hAnsi="Times New Roman" w:cs="Times New Roman"/>
+          <w:bCs/>
+        </w:rPr>
+        <w:t xml:space="preserve"> = "3+2+3+4"</w:t>
       </w:r>
     </w:p>
     <w:p>
@@ -4025,7 +5231,39 @@
           <w:rFonts w:ascii="Times New Roman" w:hAnsi="Times New Roman" w:cs="Times New Roman"/>
           <w:bCs/>
         </w:rPr>
-        <w:t>France:  phoneNumber = 33109758351, phoneFormat = "2+1+2+2+2+2"</w:t>
+        <w:t xml:space="preserve">France:  </w:t>
+      </w:r>
+      <w:proofErr w:type="spellStart"/>
+      <w:r>
+        <w:rPr>
+          <w:rFonts w:ascii="Times New Roman" w:hAnsi="Times New Roman" w:cs="Times New Roman"/>
+          <w:bCs/>
+        </w:rPr>
+        <w:t>phoneNumber</w:t>
+      </w:r>
+      <w:proofErr w:type="spellEnd"/>
+      <w:r>
+        <w:rPr>
+          <w:rFonts w:ascii="Times New Roman" w:hAnsi="Times New Roman" w:cs="Times New Roman"/>
+          <w:bCs/>
+        </w:rPr>
+        <w:t xml:space="preserve"> = 33109758351, </w:t>
+      </w:r>
+      <w:proofErr w:type="spellStart"/>
+      <w:r>
+        <w:rPr>
+          <w:rFonts w:ascii="Times New Roman" w:hAnsi="Times New Roman" w:cs="Times New Roman"/>
+          <w:bCs/>
+        </w:rPr>
+        <w:t>phoneFormat</w:t>
+      </w:r>
+      <w:proofErr w:type="spellEnd"/>
+      <w:r>
+        <w:rPr>
+          <w:rFonts w:ascii="Times New Roman" w:hAnsi="Times New Roman" w:cs="Times New Roman"/>
+          <w:bCs/>
+        </w:rPr>
+        <w:t xml:space="preserve"> = "2+1+2+2+2+2"</w:t>
       </w:r>
     </w:p>
     <w:p>
@@ -4059,7 +5297,39 @@
           <w:rFonts w:ascii="Times New Roman" w:hAnsi="Times New Roman" w:cs="Times New Roman"/>
           <w:bCs/>
         </w:rPr>
-        <w:t xml:space="preserve">   India:  phoneNumber = 918966428361, phoneFormat = "2+3+7"</w:t>
+        <w:t xml:space="preserve">   India:  </w:t>
+      </w:r>
+      <w:proofErr w:type="spellStart"/>
+      <w:r>
+        <w:rPr>
+          <w:rFonts w:ascii="Times New Roman" w:hAnsi="Times New Roman" w:cs="Times New Roman"/>
+          <w:bCs/>
+        </w:rPr>
+        <w:t>phoneNumber</w:t>
+      </w:r>
+      <w:proofErr w:type="spellEnd"/>
+      <w:r>
+        <w:rPr>
+          <w:rFonts w:ascii="Times New Roman" w:hAnsi="Times New Roman" w:cs="Times New Roman"/>
+          <w:bCs/>
+        </w:rPr>
+        <w:t xml:space="preserve"> = 918966428361, </w:t>
+      </w:r>
+      <w:proofErr w:type="spellStart"/>
+      <w:r>
+        <w:rPr>
+          <w:rFonts w:ascii="Times New Roman" w:hAnsi="Times New Roman" w:cs="Times New Roman"/>
+          <w:bCs/>
+        </w:rPr>
+        <w:t>phoneFormat</w:t>
+      </w:r>
+      <w:proofErr w:type="spellEnd"/>
+      <w:r>
+        <w:rPr>
+          <w:rFonts w:ascii="Times New Roman" w:hAnsi="Times New Roman" w:cs="Times New Roman"/>
+          <w:bCs/>
+        </w:rPr>
+        <w:t xml:space="preserve"> = "2+3+7"</w:t>
       </w:r>
     </w:p>
     <w:p>
@@ -4149,27 +5419,70 @@
           <w:lang w:val="en-US"/>
         </w:rPr>
       </w:pPr>
-      <w:r>
-        <w:rPr>
-          <w:rFonts w:ascii="Times New Roman" w:hAnsi="Times New Roman" w:cs="Times New Roman"/>
-          <w:lang w:val="en-US"/>
-        </w:rPr>
-        <w:t>print('-'*95)</w:t>
-      </w:r>
-    </w:p>
-    <w:p>
-      <w:pPr>
-        <w:rPr>
-          <w:rFonts w:ascii="Times New Roman" w:hAnsi="Times New Roman" w:cs="Times New Roman"/>
-          <w:lang w:val="en-US"/>
-        </w:rPr>
-      </w:pPr>
-      <w:r>
-        <w:rPr>
-          <w:rFonts w:ascii="Times New Roman" w:hAnsi="Times New Roman" w:cs="Times New Roman"/>
-          <w:lang w:val="en-US"/>
-        </w:rPr>
-        <w:t>def splitNum(num,form):</w:t>
+      <w:proofErr w:type="gramStart"/>
+      <w:r>
+        <w:rPr>
+          <w:rFonts w:ascii="Times New Roman" w:hAnsi="Times New Roman" w:cs="Times New Roman"/>
+          <w:lang w:val="en-US"/>
+        </w:rPr>
+        <w:t>print(</w:t>
+      </w:r>
+      <w:proofErr w:type="gramEnd"/>
+      <w:r>
+        <w:rPr>
+          <w:rFonts w:ascii="Times New Roman" w:hAnsi="Times New Roman" w:cs="Times New Roman"/>
+          <w:lang w:val="en-US"/>
+        </w:rPr>
+        <w:t>'-'*95)</w:t>
+      </w:r>
+    </w:p>
+    <w:p>
+      <w:pPr>
+        <w:rPr>
+          <w:rFonts w:ascii="Times New Roman" w:hAnsi="Times New Roman" w:cs="Times New Roman"/>
+          <w:lang w:val="en-US"/>
+        </w:rPr>
+      </w:pPr>
+      <w:r>
+        <w:rPr>
+          <w:rFonts w:ascii="Times New Roman" w:hAnsi="Times New Roman" w:cs="Times New Roman"/>
+          <w:lang w:val="en-US"/>
+        </w:rPr>
+        <w:t xml:space="preserve">def </w:t>
+      </w:r>
+      <w:proofErr w:type="spellStart"/>
+      <w:r>
+        <w:rPr>
+          <w:rFonts w:ascii="Times New Roman" w:hAnsi="Times New Roman" w:cs="Times New Roman"/>
+          <w:lang w:val="en-US"/>
+        </w:rPr>
+        <w:t>splitNum</w:t>
+      </w:r>
+      <w:proofErr w:type="spellEnd"/>
+      <w:r>
+        <w:rPr>
+          <w:rFonts w:ascii="Times New Roman" w:hAnsi="Times New Roman" w:cs="Times New Roman"/>
+          <w:lang w:val="en-US"/>
+        </w:rPr>
+        <w:t>(</w:t>
+      </w:r>
+      <w:proofErr w:type="spellStart"/>
+      <w:proofErr w:type="gramStart"/>
+      <w:r>
+        <w:rPr>
+          <w:rFonts w:ascii="Times New Roman" w:hAnsi="Times New Roman" w:cs="Times New Roman"/>
+          <w:lang w:val="en-US"/>
+        </w:rPr>
+        <w:t>num,form</w:t>
+      </w:r>
+      <w:proofErr w:type="spellEnd"/>
+      <w:proofErr w:type="gramEnd"/>
+      <w:r>
+        <w:rPr>
+          <w:rFonts w:ascii="Times New Roman" w:hAnsi="Times New Roman" w:cs="Times New Roman"/>
+          <w:lang w:val="en-US"/>
+        </w:rPr>
+        <w:t>):</w:t>
       </w:r>
     </w:p>
     <w:p>
@@ -4199,158 +5512,383 @@
           <w:rFonts w:ascii="Times New Roman" w:hAnsi="Times New Roman" w:cs="Times New Roman"/>
           <w:lang w:val="en-US"/>
         </w:rPr>
-        <w:t xml:space="preserve">    arr=list(map(int,form.split('+')))</w:t>
-      </w:r>
-    </w:p>
-    <w:p>
-      <w:pPr>
-        <w:rPr>
-          <w:rFonts w:ascii="Times New Roman" w:hAnsi="Times New Roman" w:cs="Times New Roman"/>
-          <w:lang w:val="en-US"/>
-        </w:rPr>
-      </w:pPr>
-      <w:r>
-        <w:rPr>
-          <w:rFonts w:ascii="Times New Roman" w:hAnsi="Times New Roman" w:cs="Times New Roman"/>
-          <w:lang w:val="en-US"/>
-        </w:rPr>
-        <w:t xml:space="preserve">    ans=""</w:t>
-      </w:r>
-    </w:p>
-    <w:p>
-      <w:pPr>
-        <w:rPr>
-          <w:rFonts w:ascii="Times New Roman" w:hAnsi="Times New Roman" w:cs="Times New Roman"/>
-          <w:lang w:val="en-US"/>
-        </w:rPr>
-      </w:pPr>
-      <w:r>
-        <w:rPr>
-          <w:rFonts w:ascii="Times New Roman" w:hAnsi="Times New Roman" w:cs="Times New Roman"/>
-          <w:lang w:val="en-US"/>
-        </w:rPr>
-        <w:t xml:space="preserve">    currIndex=0</w:t>
-      </w:r>
-    </w:p>
-    <w:p>
-      <w:pPr>
-        <w:rPr>
-          <w:rFonts w:ascii="Times New Roman" w:hAnsi="Times New Roman" w:cs="Times New Roman"/>
-          <w:lang w:val="en-US"/>
-        </w:rPr>
-      </w:pPr>
-      <w:r>
-        <w:rPr>
-          <w:rFonts w:ascii="Times New Roman" w:hAnsi="Times New Roman" w:cs="Times New Roman"/>
-          <w:lang w:val="en-US"/>
-        </w:rPr>
-        <w:t xml:space="preserve">    for x in arr:</w:t>
-      </w:r>
-    </w:p>
-    <w:p>
-      <w:pPr>
-        <w:rPr>
-          <w:rFonts w:ascii="Times New Roman" w:hAnsi="Times New Roman" w:cs="Times New Roman"/>
-          <w:lang w:val="en-US"/>
-        </w:rPr>
-      </w:pPr>
-      <w:r>
-        <w:rPr>
-          <w:rFonts w:ascii="Times New Roman" w:hAnsi="Times New Roman" w:cs="Times New Roman"/>
-          <w:lang w:val="en-US"/>
-        </w:rPr>
-        <w:t xml:space="preserve">        ans+=num[currIndex:currIndex+x]+"-"</w:t>
-      </w:r>
-    </w:p>
-    <w:p>
-      <w:pPr>
-        <w:rPr>
-          <w:rFonts w:ascii="Times New Roman" w:hAnsi="Times New Roman" w:cs="Times New Roman"/>
-          <w:lang w:val="en-US"/>
-        </w:rPr>
-      </w:pPr>
-      <w:r>
-        <w:rPr>
-          <w:rFonts w:ascii="Times New Roman" w:hAnsi="Times New Roman" w:cs="Times New Roman"/>
-          <w:lang w:val="en-US"/>
-        </w:rPr>
-        <w:t xml:space="preserve">        currIndex+=x</w:t>
-      </w:r>
-    </w:p>
-    <w:p>
-      <w:pPr>
-        <w:rPr>
-          <w:rFonts w:ascii="Times New Roman" w:hAnsi="Times New Roman" w:cs="Times New Roman"/>
-          <w:lang w:val="en-US"/>
-        </w:rPr>
-      </w:pPr>
-      <w:r>
-        <w:rPr>
-          <w:rFonts w:ascii="Times New Roman" w:hAnsi="Times New Roman" w:cs="Times New Roman"/>
-          <w:lang w:val="en-US"/>
-        </w:rPr>
-        <w:t xml:space="preserve">    return ans[:-1]</w:t>
-      </w:r>
-    </w:p>
-    <w:p>
-      <w:pPr>
-        <w:rPr>
-          <w:rFonts w:ascii="Times New Roman" w:hAnsi="Times New Roman" w:cs="Times New Roman"/>
-          <w:lang w:val="en-US"/>
-        </w:rPr>
-      </w:pPr>
-    </w:p>
-    <w:p>
-      <w:pPr>
-        <w:rPr>
-          <w:rFonts w:ascii="Times New Roman" w:hAnsi="Times New Roman" w:cs="Times New Roman"/>
-          <w:lang w:val="en-US"/>
-        </w:rPr>
-      </w:pPr>
-    </w:p>
-    <w:p>
-      <w:pPr>
-        <w:rPr>
-          <w:rFonts w:ascii="Times New Roman" w:hAnsi="Times New Roman" w:cs="Times New Roman"/>
-          <w:lang w:val="en-US"/>
-        </w:rPr>
-      </w:pPr>
-      <w:r>
-        <w:rPr>
-          <w:rFonts w:ascii="Times New Roman" w:hAnsi="Times New Roman" w:cs="Times New Roman"/>
-          <w:lang w:val="en-US"/>
-        </w:rPr>
-        <w:t>print(splitNum(num = 971506455734, form = "3+2+3+4"))</w:t>
-      </w:r>
-    </w:p>
-    <w:p>
-      <w:pPr>
-        <w:rPr>
-          <w:rFonts w:ascii="Times New Roman" w:hAnsi="Times New Roman" w:cs="Times New Roman"/>
-          <w:lang w:val="en-US"/>
-        </w:rPr>
-      </w:pPr>
-      <w:r>
-        <w:rPr>
-          <w:rFonts w:ascii="Times New Roman" w:hAnsi="Times New Roman" w:cs="Times New Roman"/>
-          <w:lang w:val="en-US"/>
-        </w:rPr>
-        <w:t>print(splitNum(num = 33109758351, form = "2+1+2+2+2+2"))</w:t>
-      </w:r>
-    </w:p>
-    <w:p>
-      <w:pPr>
-        <w:rPr>
-          <w:rFonts w:ascii="Times New Roman" w:hAnsi="Times New Roman" w:cs="Times New Roman"/>
-          <w:lang w:val="en-US"/>
-        </w:rPr>
-      </w:pPr>
-      <w:r>
-        <w:rPr>
-          <w:rFonts w:ascii="Times New Roman" w:hAnsi="Times New Roman" w:cs="Times New Roman"/>
-          <w:lang w:val="en-US"/>
-        </w:rPr>
-        <w:t>print(splitNum(num = 918966428361, form = "2+3+7"))</w:t>
+        <w:t xml:space="preserve">    </w:t>
+      </w:r>
+      <w:proofErr w:type="spellStart"/>
+      <w:r>
+        <w:rPr>
+          <w:rFonts w:ascii="Times New Roman" w:hAnsi="Times New Roman" w:cs="Times New Roman"/>
+          <w:lang w:val="en-US"/>
+        </w:rPr>
+        <w:t>arr</w:t>
+      </w:r>
+      <w:proofErr w:type="spellEnd"/>
+      <w:r>
+        <w:rPr>
+          <w:rFonts w:ascii="Times New Roman" w:hAnsi="Times New Roman" w:cs="Times New Roman"/>
+          <w:lang w:val="en-US"/>
+        </w:rPr>
+        <w:t>=list(map(</w:t>
+      </w:r>
+      <w:proofErr w:type="spellStart"/>
+      <w:proofErr w:type="gramStart"/>
+      <w:r>
+        <w:rPr>
+          <w:rFonts w:ascii="Times New Roman" w:hAnsi="Times New Roman" w:cs="Times New Roman"/>
+          <w:lang w:val="en-US"/>
+        </w:rPr>
+        <w:t>int,form</w:t>
+      </w:r>
+      <w:proofErr w:type="gramEnd"/>
+      <w:r>
+        <w:rPr>
+          <w:rFonts w:ascii="Times New Roman" w:hAnsi="Times New Roman" w:cs="Times New Roman"/>
+          <w:lang w:val="en-US"/>
+        </w:rPr>
+        <w:t>.split</w:t>
+      </w:r>
+      <w:proofErr w:type="spellEnd"/>
+      <w:r>
+        <w:rPr>
+          <w:rFonts w:ascii="Times New Roman" w:hAnsi="Times New Roman" w:cs="Times New Roman"/>
+          <w:lang w:val="en-US"/>
+        </w:rPr>
+        <w:t>('+')))</w:t>
+      </w:r>
+    </w:p>
+    <w:p>
+      <w:pPr>
+        <w:rPr>
+          <w:rFonts w:ascii="Times New Roman" w:hAnsi="Times New Roman" w:cs="Times New Roman"/>
+          <w:lang w:val="en-US"/>
+        </w:rPr>
+      </w:pPr>
+      <w:r>
+        <w:rPr>
+          <w:rFonts w:ascii="Times New Roman" w:hAnsi="Times New Roman" w:cs="Times New Roman"/>
+          <w:lang w:val="en-US"/>
+        </w:rPr>
+        <w:t xml:space="preserve">    </w:t>
+      </w:r>
+      <w:proofErr w:type="spellStart"/>
+      <w:r>
+        <w:rPr>
+          <w:rFonts w:ascii="Times New Roman" w:hAnsi="Times New Roman" w:cs="Times New Roman"/>
+          <w:lang w:val="en-US"/>
+        </w:rPr>
+        <w:t>ans</w:t>
+      </w:r>
+      <w:proofErr w:type="spellEnd"/>
+      <w:r>
+        <w:rPr>
+          <w:rFonts w:ascii="Times New Roman" w:hAnsi="Times New Roman" w:cs="Times New Roman"/>
+          <w:lang w:val="en-US"/>
+        </w:rPr>
+        <w:t>=""</w:t>
+      </w:r>
+    </w:p>
+    <w:p>
+      <w:pPr>
+        <w:rPr>
+          <w:rFonts w:ascii="Times New Roman" w:hAnsi="Times New Roman" w:cs="Times New Roman"/>
+          <w:lang w:val="en-US"/>
+        </w:rPr>
+      </w:pPr>
+      <w:r>
+        <w:rPr>
+          <w:rFonts w:ascii="Times New Roman" w:hAnsi="Times New Roman" w:cs="Times New Roman"/>
+          <w:lang w:val="en-US"/>
+        </w:rPr>
+        <w:t xml:space="preserve">    </w:t>
+      </w:r>
+      <w:proofErr w:type="spellStart"/>
+      <w:r>
+        <w:rPr>
+          <w:rFonts w:ascii="Times New Roman" w:hAnsi="Times New Roman" w:cs="Times New Roman"/>
+          <w:lang w:val="en-US"/>
+        </w:rPr>
+        <w:t>currIndex</w:t>
+      </w:r>
+      <w:proofErr w:type="spellEnd"/>
+      <w:r>
+        <w:rPr>
+          <w:rFonts w:ascii="Times New Roman" w:hAnsi="Times New Roman" w:cs="Times New Roman"/>
+          <w:lang w:val="en-US"/>
+        </w:rPr>
+        <w:t>=0</w:t>
+      </w:r>
+    </w:p>
+    <w:p>
+      <w:pPr>
+        <w:rPr>
+          <w:rFonts w:ascii="Times New Roman" w:hAnsi="Times New Roman" w:cs="Times New Roman"/>
+          <w:lang w:val="en-US"/>
+        </w:rPr>
+      </w:pPr>
+      <w:r>
+        <w:rPr>
+          <w:rFonts w:ascii="Times New Roman" w:hAnsi="Times New Roman" w:cs="Times New Roman"/>
+          <w:lang w:val="en-US"/>
+        </w:rPr>
+        <w:t xml:space="preserve">    for x in </w:t>
+      </w:r>
+      <w:proofErr w:type="spellStart"/>
+      <w:r>
+        <w:rPr>
+          <w:rFonts w:ascii="Times New Roman" w:hAnsi="Times New Roman" w:cs="Times New Roman"/>
+          <w:lang w:val="en-US"/>
+        </w:rPr>
+        <w:t>arr</w:t>
+      </w:r>
+      <w:proofErr w:type="spellEnd"/>
+      <w:r>
+        <w:rPr>
+          <w:rFonts w:ascii="Times New Roman" w:hAnsi="Times New Roman" w:cs="Times New Roman"/>
+          <w:lang w:val="en-US"/>
+        </w:rPr>
+        <w:t>:</w:t>
+      </w:r>
+    </w:p>
+    <w:p>
+      <w:pPr>
+        <w:rPr>
+          <w:rFonts w:ascii="Times New Roman" w:hAnsi="Times New Roman" w:cs="Times New Roman"/>
+          <w:lang w:val="en-US"/>
+        </w:rPr>
+      </w:pPr>
+      <w:r>
+        <w:rPr>
+          <w:rFonts w:ascii="Times New Roman" w:hAnsi="Times New Roman" w:cs="Times New Roman"/>
+          <w:lang w:val="en-US"/>
+        </w:rPr>
+        <w:t xml:space="preserve">        </w:t>
+      </w:r>
+      <w:proofErr w:type="spellStart"/>
+      <w:r>
+        <w:rPr>
+          <w:rFonts w:ascii="Times New Roman" w:hAnsi="Times New Roman" w:cs="Times New Roman"/>
+          <w:lang w:val="en-US"/>
+        </w:rPr>
+        <w:t>ans</w:t>
+      </w:r>
+      <w:proofErr w:type="spellEnd"/>
+      <w:r>
+        <w:rPr>
+          <w:rFonts w:ascii="Times New Roman" w:hAnsi="Times New Roman" w:cs="Times New Roman"/>
+          <w:lang w:val="en-US"/>
+        </w:rPr>
+        <w:t>+=num[</w:t>
+      </w:r>
+      <w:proofErr w:type="spellStart"/>
+      <w:proofErr w:type="gramStart"/>
+      <w:r>
+        <w:rPr>
+          <w:rFonts w:ascii="Times New Roman" w:hAnsi="Times New Roman" w:cs="Times New Roman"/>
+          <w:lang w:val="en-US"/>
+        </w:rPr>
+        <w:t>currIndex:currIndex</w:t>
+      </w:r>
+      <w:proofErr w:type="gramEnd"/>
+      <w:r>
+        <w:rPr>
+          <w:rFonts w:ascii="Times New Roman" w:hAnsi="Times New Roman" w:cs="Times New Roman"/>
+          <w:lang w:val="en-US"/>
+        </w:rPr>
+        <w:t>+x</w:t>
+      </w:r>
+      <w:proofErr w:type="spellEnd"/>
+      <w:r>
+        <w:rPr>
+          <w:rFonts w:ascii="Times New Roman" w:hAnsi="Times New Roman" w:cs="Times New Roman"/>
+          <w:lang w:val="en-US"/>
+        </w:rPr>
+        <w:t>]+"-"</w:t>
+      </w:r>
+    </w:p>
+    <w:p>
+      <w:pPr>
+        <w:rPr>
+          <w:rFonts w:ascii="Times New Roman" w:hAnsi="Times New Roman" w:cs="Times New Roman"/>
+          <w:lang w:val="en-US"/>
+        </w:rPr>
+      </w:pPr>
+      <w:r>
+        <w:rPr>
+          <w:rFonts w:ascii="Times New Roman" w:hAnsi="Times New Roman" w:cs="Times New Roman"/>
+          <w:lang w:val="en-US"/>
+        </w:rPr>
+        <w:t xml:space="preserve">        </w:t>
+      </w:r>
+      <w:proofErr w:type="spellStart"/>
+      <w:r>
+        <w:rPr>
+          <w:rFonts w:ascii="Times New Roman" w:hAnsi="Times New Roman" w:cs="Times New Roman"/>
+          <w:lang w:val="en-US"/>
+        </w:rPr>
+        <w:t>currIndex</w:t>
+      </w:r>
+      <w:proofErr w:type="spellEnd"/>
+      <w:r>
+        <w:rPr>
+          <w:rFonts w:ascii="Times New Roman" w:hAnsi="Times New Roman" w:cs="Times New Roman"/>
+          <w:lang w:val="en-US"/>
+        </w:rPr>
+        <w:t>+=x</w:t>
+      </w:r>
+    </w:p>
+    <w:p>
+      <w:pPr>
+        <w:rPr>
+          <w:rFonts w:ascii="Times New Roman" w:hAnsi="Times New Roman" w:cs="Times New Roman"/>
+          <w:lang w:val="en-US"/>
+        </w:rPr>
+      </w:pPr>
+      <w:r>
+        <w:rPr>
+          <w:rFonts w:ascii="Times New Roman" w:hAnsi="Times New Roman" w:cs="Times New Roman"/>
+          <w:lang w:val="en-US"/>
+        </w:rPr>
+        <w:t xml:space="preserve">    return </w:t>
+      </w:r>
+      <w:proofErr w:type="spellStart"/>
+      <w:proofErr w:type="gramStart"/>
+      <w:r>
+        <w:rPr>
+          <w:rFonts w:ascii="Times New Roman" w:hAnsi="Times New Roman" w:cs="Times New Roman"/>
+          <w:lang w:val="en-US"/>
+        </w:rPr>
+        <w:t>ans</w:t>
+      </w:r>
+      <w:proofErr w:type="spellEnd"/>
+      <w:r>
+        <w:rPr>
+          <w:rFonts w:ascii="Times New Roman" w:hAnsi="Times New Roman" w:cs="Times New Roman"/>
+          <w:lang w:val="en-US"/>
+        </w:rPr>
+        <w:t>[</w:t>
+      </w:r>
+      <w:proofErr w:type="gramEnd"/>
+      <w:r>
+        <w:rPr>
+          <w:rFonts w:ascii="Times New Roman" w:hAnsi="Times New Roman" w:cs="Times New Roman"/>
+          <w:lang w:val="en-US"/>
+        </w:rPr>
+        <w:t>:-1]</w:t>
+      </w:r>
+    </w:p>
+    <w:p>
+      <w:pPr>
+        <w:rPr>
+          <w:rFonts w:ascii="Times New Roman" w:hAnsi="Times New Roman" w:cs="Times New Roman"/>
+          <w:lang w:val="en-US"/>
+        </w:rPr>
+      </w:pPr>
+    </w:p>
+    <w:p>
+      <w:pPr>
+        <w:rPr>
+          <w:rFonts w:ascii="Times New Roman" w:hAnsi="Times New Roman" w:cs="Times New Roman"/>
+          <w:lang w:val="en-US"/>
+        </w:rPr>
+      </w:pPr>
+    </w:p>
+    <w:p>
+      <w:pPr>
+        <w:rPr>
+          <w:rFonts w:ascii="Times New Roman" w:hAnsi="Times New Roman" w:cs="Times New Roman"/>
+          <w:lang w:val="en-US"/>
+        </w:rPr>
+      </w:pPr>
+      <w:proofErr w:type="gramStart"/>
+      <w:r>
+        <w:rPr>
+          <w:rFonts w:ascii="Times New Roman" w:hAnsi="Times New Roman" w:cs="Times New Roman"/>
+          <w:lang w:val="en-US"/>
+        </w:rPr>
+        <w:t>print(</w:t>
+      </w:r>
+      <w:proofErr w:type="spellStart"/>
+      <w:proofErr w:type="gramEnd"/>
+      <w:r>
+        <w:rPr>
+          <w:rFonts w:ascii="Times New Roman" w:hAnsi="Times New Roman" w:cs="Times New Roman"/>
+          <w:lang w:val="en-US"/>
+        </w:rPr>
+        <w:t>splitNum</w:t>
+      </w:r>
+      <w:proofErr w:type="spellEnd"/>
+      <w:r>
+        <w:rPr>
+          <w:rFonts w:ascii="Times New Roman" w:hAnsi="Times New Roman" w:cs="Times New Roman"/>
+          <w:lang w:val="en-US"/>
+        </w:rPr>
+        <w:t>(num = 971506455734, form = "3+2+3+4"))</w:t>
+      </w:r>
+    </w:p>
+    <w:p>
+      <w:pPr>
+        <w:rPr>
+          <w:rFonts w:ascii="Times New Roman" w:hAnsi="Times New Roman" w:cs="Times New Roman"/>
+          <w:lang w:val="en-US"/>
+        </w:rPr>
+      </w:pPr>
+      <w:proofErr w:type="gramStart"/>
+      <w:r>
+        <w:rPr>
+          <w:rFonts w:ascii="Times New Roman" w:hAnsi="Times New Roman" w:cs="Times New Roman"/>
+          <w:lang w:val="en-US"/>
+        </w:rPr>
+        <w:t>print(</w:t>
+      </w:r>
+      <w:proofErr w:type="spellStart"/>
+      <w:proofErr w:type="gramEnd"/>
+      <w:r>
+        <w:rPr>
+          <w:rFonts w:ascii="Times New Roman" w:hAnsi="Times New Roman" w:cs="Times New Roman"/>
+          <w:lang w:val="en-US"/>
+        </w:rPr>
+        <w:t>splitNum</w:t>
+      </w:r>
+      <w:proofErr w:type="spellEnd"/>
+      <w:r>
+        <w:rPr>
+          <w:rFonts w:ascii="Times New Roman" w:hAnsi="Times New Roman" w:cs="Times New Roman"/>
+          <w:lang w:val="en-US"/>
+        </w:rPr>
+        <w:t>(num = 33109758351, form = "2+1+2+2+2+2"))</w:t>
+      </w:r>
+    </w:p>
+    <w:p>
+      <w:pPr>
+        <w:rPr>
+          <w:rFonts w:ascii="Times New Roman" w:hAnsi="Times New Roman" w:cs="Times New Roman"/>
+          <w:lang w:val="en-US"/>
+        </w:rPr>
+      </w:pPr>
+      <w:proofErr w:type="gramStart"/>
+      <w:r>
+        <w:rPr>
+          <w:rFonts w:ascii="Times New Roman" w:hAnsi="Times New Roman" w:cs="Times New Roman"/>
+          <w:lang w:val="en-US"/>
+        </w:rPr>
+        <w:t>print(</w:t>
+      </w:r>
+      <w:proofErr w:type="spellStart"/>
+      <w:proofErr w:type="gramEnd"/>
+      <w:r>
+        <w:rPr>
+          <w:rFonts w:ascii="Times New Roman" w:hAnsi="Times New Roman" w:cs="Times New Roman"/>
+          <w:lang w:val="en-US"/>
+        </w:rPr>
+        <w:t>splitNum</w:t>
+      </w:r>
+      <w:proofErr w:type="spellEnd"/>
+      <w:r>
+        <w:rPr>
+          <w:rFonts w:ascii="Times New Roman" w:hAnsi="Times New Roman" w:cs="Times New Roman"/>
+          <w:lang w:val="en-US"/>
+        </w:rPr>
+        <w:t>(num = 918966428361, form = "2+3+7"))</w:t>
       </w:r>
     </w:p>
     <w:p>
@@ -4396,6 +5934,7 @@
           <w:rFonts w:ascii="Times New Roman" w:hAnsi="Times New Roman" w:cs="Times New Roman"/>
           <w:b/>
           <w:bCs/>
+          <w:noProof/>
           <w:lang w:val="en-US"/>
         </w:rPr>
         <w:drawing>
@@ -4544,6 +6083,7 @@
         </w:rPr>
         <w:t xml:space="preserve">       </w:t>
       </w:r>
+      <w:proofErr w:type="gramStart"/>
       <w:r>
         <w:rPr>
           <w:b/>
@@ -4562,6 +6102,7 @@
         </w:rPr>
         <w:t>[</w:t>
       </w:r>
+      <w:proofErr w:type="gramEnd"/>
       <w:r>
         <w:rPr>
           <w:b/>
@@ -5029,12 +6570,21 @@
         </w:rPr>
         <w:t>#</w:t>
       </w:r>
-      <w:r>
-        <w:rPr>
-          <w:rFonts w:ascii="Times New Roman" w:hAnsi="Times New Roman" w:cs="Times New Roman"/>
-          <w:lang w:val="en-US"/>
-        </w:rPr>
-        <w:t>part a</w:t>
+      <w:proofErr w:type="gramStart"/>
+      <w:r>
+        <w:rPr>
+          <w:rFonts w:ascii="Times New Roman" w:hAnsi="Times New Roman" w:cs="Times New Roman"/>
+          <w:lang w:val="en-US"/>
+        </w:rPr>
+        <w:t>part</w:t>
+      </w:r>
+      <w:proofErr w:type="gramEnd"/>
+      <w:r>
+        <w:rPr>
+          <w:rFonts w:ascii="Times New Roman" w:hAnsi="Times New Roman" w:cs="Times New Roman"/>
+          <w:lang w:val="en-US"/>
+        </w:rPr>
+        <w:t xml:space="preserve"> a</w:t>
       </w:r>
     </w:p>
     <w:p>
@@ -5072,68 +6622,221 @@
           <w:rFonts w:ascii="Times New Roman" w:hAnsi="Times New Roman" w:cs="Times New Roman"/>
           <w:lang w:val="en-US"/>
         </w:rPr>
-        <w:t>for i in range(1,10+1): print('{:2d} {:10.5f} {:10.5f}'.format(i, math.sin(i), math.cos(i)))</w:t>
-      </w:r>
-    </w:p>
-    <w:p>
-      <w:pPr>
-        <w:rPr>
-          <w:rFonts w:ascii="Times New Roman" w:hAnsi="Times New Roman" w:cs="Times New Roman"/>
-          <w:lang w:val="en-US"/>
-        </w:rPr>
-      </w:pPr>
-    </w:p>
-    <w:p>
-      <w:pPr>
-        <w:rPr>
-          <w:rFonts w:ascii="Times New Roman" w:hAnsi="Times New Roman" w:cs="Times New Roman"/>
-          <w:lang w:val="en-US"/>
-        </w:rPr>
-      </w:pPr>
-      <w:r>
-        <w:rPr>
-          <w:rFonts w:ascii="Times New Roman" w:hAnsi="Times New Roman" w:cs="Times New Roman"/>
-          <w:lang w:val="en-US"/>
-        </w:rPr>
-        <w:t>print("-"*95)</w:t>
-      </w:r>
-    </w:p>
-    <w:p>
-      <w:pPr>
-        <w:rPr>
-          <w:rFonts w:ascii="Times New Roman" w:hAnsi="Times New Roman" w:cs="Times New Roman"/>
-          <w:lang w:val="en-US"/>
-        </w:rPr>
-      </w:pPr>
-    </w:p>
-    <w:p>
-      <w:pPr>
-        <w:rPr>
-          <w:rFonts w:ascii="Times New Roman" w:hAnsi="Times New Roman" w:cs="Times New Roman"/>
-          <w:lang w:val="en-US"/>
-        </w:rPr>
-      </w:pPr>
-      <w:r>
-        <w:rPr>
-          <w:rFonts w:ascii="Times New Roman" w:hAnsi="Times New Roman" w:cs="Times New Roman"/>
-          <w:lang w:val="en-US"/>
-        </w:rPr>
-        <w:t>#part b</w:t>
-      </w:r>
-    </w:p>
-    <w:p>
-      <w:pPr>
-        <w:rPr>
-          <w:rFonts w:ascii="Times New Roman" w:hAnsi="Times New Roman" w:cs="Times New Roman"/>
-          <w:lang w:val="en-US"/>
-        </w:rPr>
-      </w:pPr>
-      <w:r>
-        <w:rPr>
-          <w:rFonts w:ascii="Times New Roman" w:hAnsi="Times New Roman" w:cs="Times New Roman"/>
-          <w:lang w:val="en-US"/>
-        </w:rPr>
-        <w:t>for n in range(0,160+1,8): print(f'{n:3d} {2**n:^49}')</w:t>
+        <w:t xml:space="preserve">for </w:t>
+      </w:r>
+      <w:proofErr w:type="spellStart"/>
+      <w:r>
+        <w:rPr>
+          <w:rFonts w:ascii="Times New Roman" w:hAnsi="Times New Roman" w:cs="Times New Roman"/>
+          <w:lang w:val="en-US"/>
+        </w:rPr>
+        <w:t>i</w:t>
+      </w:r>
+      <w:proofErr w:type="spellEnd"/>
+      <w:r>
+        <w:rPr>
+          <w:rFonts w:ascii="Times New Roman" w:hAnsi="Times New Roman" w:cs="Times New Roman"/>
+          <w:lang w:val="en-US"/>
+        </w:rPr>
+        <w:t xml:space="preserve"> in </w:t>
+      </w:r>
+      <w:proofErr w:type="gramStart"/>
+      <w:r>
+        <w:rPr>
+          <w:rFonts w:ascii="Times New Roman" w:hAnsi="Times New Roman" w:cs="Times New Roman"/>
+          <w:lang w:val="en-US"/>
+        </w:rPr>
+        <w:t>range(</w:t>
+      </w:r>
+      <w:proofErr w:type="gramEnd"/>
+      <w:r>
+        <w:rPr>
+          <w:rFonts w:ascii="Times New Roman" w:hAnsi="Times New Roman" w:cs="Times New Roman"/>
+          <w:lang w:val="en-US"/>
+        </w:rPr>
+        <w:t>1,10+1): print('{:2d} {:10.5f} {:10.5f}'.format(</w:t>
+      </w:r>
+      <w:proofErr w:type="spellStart"/>
+      <w:r>
+        <w:rPr>
+          <w:rFonts w:ascii="Times New Roman" w:hAnsi="Times New Roman" w:cs="Times New Roman"/>
+          <w:lang w:val="en-US"/>
+        </w:rPr>
+        <w:t>i</w:t>
+      </w:r>
+      <w:proofErr w:type="spellEnd"/>
+      <w:r>
+        <w:rPr>
+          <w:rFonts w:ascii="Times New Roman" w:hAnsi="Times New Roman" w:cs="Times New Roman"/>
+          <w:lang w:val="en-US"/>
+        </w:rPr>
+        <w:t xml:space="preserve">, </w:t>
+      </w:r>
+      <w:proofErr w:type="spellStart"/>
+      <w:r>
+        <w:rPr>
+          <w:rFonts w:ascii="Times New Roman" w:hAnsi="Times New Roman" w:cs="Times New Roman"/>
+          <w:lang w:val="en-US"/>
+        </w:rPr>
+        <w:t>math.sin</w:t>
+      </w:r>
+      <w:proofErr w:type="spellEnd"/>
+      <w:r>
+        <w:rPr>
+          <w:rFonts w:ascii="Times New Roman" w:hAnsi="Times New Roman" w:cs="Times New Roman"/>
+          <w:lang w:val="en-US"/>
+        </w:rPr>
+        <w:t>(</w:t>
+      </w:r>
+      <w:proofErr w:type="spellStart"/>
+      <w:r>
+        <w:rPr>
+          <w:rFonts w:ascii="Times New Roman" w:hAnsi="Times New Roman" w:cs="Times New Roman"/>
+          <w:lang w:val="en-US"/>
+        </w:rPr>
+        <w:t>i</w:t>
+      </w:r>
+      <w:proofErr w:type="spellEnd"/>
+      <w:r>
+        <w:rPr>
+          <w:rFonts w:ascii="Times New Roman" w:hAnsi="Times New Roman" w:cs="Times New Roman"/>
+          <w:lang w:val="en-US"/>
+        </w:rPr>
+        <w:t xml:space="preserve">), </w:t>
+      </w:r>
+      <w:proofErr w:type="spellStart"/>
+      <w:r>
+        <w:rPr>
+          <w:rFonts w:ascii="Times New Roman" w:hAnsi="Times New Roman" w:cs="Times New Roman"/>
+          <w:lang w:val="en-US"/>
+        </w:rPr>
+        <w:t>math.cos</w:t>
+      </w:r>
+      <w:proofErr w:type="spellEnd"/>
+      <w:r>
+        <w:rPr>
+          <w:rFonts w:ascii="Times New Roman" w:hAnsi="Times New Roman" w:cs="Times New Roman"/>
+          <w:lang w:val="en-US"/>
+        </w:rPr>
+        <w:t>(</w:t>
+      </w:r>
+      <w:proofErr w:type="spellStart"/>
+      <w:r>
+        <w:rPr>
+          <w:rFonts w:ascii="Times New Roman" w:hAnsi="Times New Roman" w:cs="Times New Roman"/>
+          <w:lang w:val="en-US"/>
+        </w:rPr>
+        <w:t>i</w:t>
+      </w:r>
+      <w:proofErr w:type="spellEnd"/>
+      <w:r>
+        <w:rPr>
+          <w:rFonts w:ascii="Times New Roman" w:hAnsi="Times New Roman" w:cs="Times New Roman"/>
+          <w:lang w:val="en-US"/>
+        </w:rPr>
+        <w:t>)))</w:t>
+      </w:r>
+    </w:p>
+    <w:p>
+      <w:pPr>
+        <w:rPr>
+          <w:rFonts w:ascii="Times New Roman" w:hAnsi="Times New Roman" w:cs="Times New Roman"/>
+          <w:lang w:val="en-US"/>
+        </w:rPr>
+      </w:pPr>
+    </w:p>
+    <w:p>
+      <w:pPr>
+        <w:rPr>
+          <w:rFonts w:ascii="Times New Roman" w:hAnsi="Times New Roman" w:cs="Times New Roman"/>
+          <w:lang w:val="en-US"/>
+        </w:rPr>
+      </w:pPr>
+      <w:proofErr w:type="gramStart"/>
+      <w:r>
+        <w:rPr>
+          <w:rFonts w:ascii="Times New Roman" w:hAnsi="Times New Roman" w:cs="Times New Roman"/>
+          <w:lang w:val="en-US"/>
+        </w:rPr>
+        <w:t>print(</w:t>
+      </w:r>
+      <w:proofErr w:type="gramEnd"/>
+      <w:r>
+        <w:rPr>
+          <w:rFonts w:ascii="Times New Roman" w:hAnsi="Times New Roman" w:cs="Times New Roman"/>
+          <w:lang w:val="en-US"/>
+        </w:rPr>
+        <w:t>"-"*95)</w:t>
+      </w:r>
+    </w:p>
+    <w:p>
+      <w:pPr>
+        <w:rPr>
+          <w:rFonts w:ascii="Times New Roman" w:hAnsi="Times New Roman" w:cs="Times New Roman"/>
+          <w:lang w:val="en-US"/>
+        </w:rPr>
+      </w:pPr>
+    </w:p>
+    <w:p>
+      <w:pPr>
+        <w:rPr>
+          <w:rFonts w:ascii="Times New Roman" w:hAnsi="Times New Roman" w:cs="Times New Roman"/>
+          <w:lang w:val="en-US"/>
+        </w:rPr>
+      </w:pPr>
+      <w:r>
+        <w:rPr>
+          <w:rFonts w:ascii="Times New Roman" w:hAnsi="Times New Roman" w:cs="Times New Roman"/>
+          <w:lang w:val="en-US"/>
+        </w:rPr>
+        <w:t>#</w:t>
+      </w:r>
+      <w:proofErr w:type="gramStart"/>
+      <w:r>
+        <w:rPr>
+          <w:rFonts w:ascii="Times New Roman" w:hAnsi="Times New Roman" w:cs="Times New Roman"/>
+          <w:lang w:val="en-US"/>
+        </w:rPr>
+        <w:t>part</w:t>
+      </w:r>
+      <w:proofErr w:type="gramEnd"/>
+      <w:r>
+        <w:rPr>
+          <w:rFonts w:ascii="Times New Roman" w:hAnsi="Times New Roman" w:cs="Times New Roman"/>
+          <w:lang w:val="en-US"/>
+        </w:rPr>
+        <w:t xml:space="preserve"> b</w:t>
+      </w:r>
+    </w:p>
+    <w:p>
+      <w:pPr>
+        <w:rPr>
+          <w:rFonts w:ascii="Times New Roman" w:hAnsi="Times New Roman" w:cs="Times New Roman"/>
+          <w:lang w:val="en-US"/>
+        </w:rPr>
+      </w:pPr>
+      <w:r>
+        <w:rPr>
+          <w:rFonts w:ascii="Times New Roman" w:hAnsi="Times New Roman" w:cs="Times New Roman"/>
+          <w:lang w:val="en-US"/>
+        </w:rPr>
+        <w:t xml:space="preserve">for n in </w:t>
+      </w:r>
+      <w:proofErr w:type="gramStart"/>
+      <w:r>
+        <w:rPr>
+          <w:rFonts w:ascii="Times New Roman" w:hAnsi="Times New Roman" w:cs="Times New Roman"/>
+          <w:lang w:val="en-US"/>
+        </w:rPr>
+        <w:t>range(</w:t>
+      </w:r>
+      <w:proofErr w:type="gramEnd"/>
+      <w:r>
+        <w:rPr>
+          <w:rFonts w:ascii="Times New Roman" w:hAnsi="Times New Roman" w:cs="Times New Roman"/>
+          <w:lang w:val="en-US"/>
+        </w:rPr>
+        <w:t>0,160+1,8): print(f'{n:3d} {2**n:^49}')</w:t>
       </w:r>
     </w:p>
     <w:p>
@@ -5179,6 +6882,7 @@
           <w:rFonts w:ascii="Times New Roman" w:hAnsi="Times New Roman" w:cs="Times New Roman"/>
           <w:b/>
           <w:bCs/>
+          <w:noProof/>
           <w:lang w:val="en-US"/>
         </w:rPr>
         <w:drawing>
@@ -5232,6 +6936,7 @@
           <w:rFonts w:ascii="Times New Roman" w:hAnsi="Times New Roman" w:cs="Times New Roman"/>
           <w:b/>
           <w:bCs/>
+          <w:noProof/>
           <w:lang w:val="en-US"/>
         </w:rPr>
         <w:lastRenderedPageBreak/>
